--- a/RR_thesis_appendix.docx
+++ b/RR_thesis_appendix.docx
@@ -58,7 +58,7 @@
         </w:rPr>
         <w:t> </w:t>
       </w:r>
-      <w:hyperlink r:id="rId5" w:history="1">
+      <w:hyperlink r:id="rId7" w:history="1">
         <w:r>
           <w:rPr>
             <w:rStyle w:val="Hyperlink"/>
@@ -95,7 +95,7 @@
     </w:p>
     <w:p/>
     <w:p>
-      <w:hyperlink r:id="rId6" w:history="1">
+      <w:hyperlink r:id="rId8" w:history="1">
         <w:r>
           <w:rPr>
             <w:rStyle w:val="Hyperlink"/>
@@ -117,7 +117,7 @@
     </w:p>
     <w:p/>
     <w:p>
-      <w:hyperlink r:id="rId7" w:history="1">
+      <w:hyperlink r:id="rId9" w:history="1">
         <w:r>
           <w:rPr>
             <w:rStyle w:val="Hyperlink"/>
@@ -133,7 +133,7 @@
     </w:p>
     <w:p/>
     <w:p>
-      <w:hyperlink r:id="rId8" w:history="1">
+      <w:hyperlink r:id="rId10" w:history="1">
         <w:r>
           <w:rPr>
             <w:rStyle w:val="Hyperlink"/>
@@ -149,7 +149,7 @@
     </w:p>
     <w:p/>
     <w:p>
-      <w:hyperlink r:id="rId9" w:history="1">
+      <w:hyperlink r:id="rId11" w:history="1">
         <w:r>
           <w:rPr>
             <w:rStyle w:val="Hyperlink"/>
@@ -170,7 +170,7 @@
     </w:p>
     <w:p/>
     <w:p>
-      <w:hyperlink r:id="rId10" w:history="1">
+      <w:hyperlink r:id="rId12" w:history="1">
         <w:r>
           <w:rPr>
             <w:rStyle w:val="Hyperlink"/>
@@ -184,12 +184,64 @@
         <w:t>Elliot Jay Stocks</w:t>
       </w:r>
     </w:p>
-    <w:p>
+    <w:p/>
+    <w:p/>
+    <w:p>
+      <w:r>
+        <w:rPr>
+          <w:rFonts w:ascii="Calibri" w:hAnsi="Calibri" w:cs="Calibri"/>
+          <w:noProof/>
+          <w:sz w:val="30"/>
+          <w:szCs w:val="30"/>
+          <w:lang w:val="en-US"/>
+        </w:rPr>
+        <w:drawing>
+          <wp:inline distT="0" distB="0" distL="0" distR="0" wp14:anchorId="5ABE2D1E" wp14:editId="4CD5B76E">
+            <wp:extent cx="4198094" cy="4064847"/>
+            <wp:effectExtent l="0" t="0" r="0" b="0"/>
+            <wp:docPr id="3" name="Picture 3"/>
+            <wp:cNvGraphicFramePr>
+              <a:graphicFrameLocks xmlns:a="http://schemas.openxmlformats.org/drawingml/2006/main" noChangeAspect="1"/>
+            </wp:cNvGraphicFramePr>
+            <a:graphic xmlns:a="http://schemas.openxmlformats.org/drawingml/2006/main">
+              <a:graphicData uri="http://schemas.openxmlformats.org/drawingml/2006/picture">
+                <pic:pic xmlns:pic="http://schemas.openxmlformats.org/drawingml/2006/picture">
+                  <pic:nvPicPr>
+                    <pic:cNvPr id="0" name="Can I use CSS3 Media Queries.png"/>
+                    <pic:cNvPicPr/>
+                  </pic:nvPicPr>
+                  <pic:blipFill>
+                    <a:blip r:embed="rId13">
+                      <a:extLst>
+                        <a:ext uri="{28A0092B-C50C-407E-A947-70E740481C1C}">
+                          <a14:useLocalDpi xmlns:a14="http://schemas.microsoft.com/office/drawing/2010/main" val="0"/>
+                        </a:ext>
+                      </a:extLst>
+                    </a:blip>
+                    <a:stretch>
+                      <a:fillRect/>
+                    </a:stretch>
+                  </pic:blipFill>
+                  <pic:spPr>
+                    <a:xfrm>
+                      <a:off x="0" y="0"/>
+                      <a:ext cx="4198094" cy="4064847"/>
+                    </a:xfrm>
+                    <a:prstGeom prst="rect">
+                      <a:avLst/>
+                    </a:prstGeom>
+                  </pic:spPr>
+                </pic:pic>
+              </a:graphicData>
+            </a:graphic>
+          </wp:inline>
+        </w:drawing>
+      </w:r>
       <w:bookmarkStart w:id="0" w:name="_GoBack"/>
       <w:bookmarkEnd w:id="0"/>
     </w:p>
     <w:sectPr>
-      <w:headerReference w:type="default" r:id="rId11"/>
+      <w:headerReference w:type="default" r:id="rId14"/>
       <w:pgSz w:w="11900" w:h="16840"/>
       <w:pgMar w:top="720" w:right="720" w:bottom="720" w:left="720" w:header="510" w:footer="708" w:gutter="0"/>
       <w:cols w:space="708"/>
@@ -197,6 +249,44 @@
     </w:sectPr>
   </w:body>
 </w:document>
+</file>
+
+<file path=word/endnotes.xml><?xml version="1.0" encoding="utf-8"?>
+<w:endnotes xmlns:wpc="http://schemas.microsoft.com/office/word/2010/wordprocessingCanvas" xmlns:mo="http://schemas.microsoft.com/office/mac/office/2008/main" xmlns:mc="http://schemas.openxmlformats.org/markup-compatibility/2006" xmlns:mv="urn:schemas-microsoft-com:mac:vml" xmlns:o="urn:schemas-microsoft-com:office:office" xmlns:r="http://schemas.openxmlformats.org/officeDocument/2006/relationships" xmlns:m="http://schemas.openxmlformats.org/officeDocument/2006/math" xmlns:v="urn:schemas-microsoft-com:vml" xmlns:wp14="http://schemas.microsoft.com/office/word/2010/wordprocessingDrawing" xmlns:wp="http://schemas.openxmlformats.org/drawingml/2006/wordprocessingDrawing" xmlns:w10="urn:schemas-microsoft-com:office:word" xmlns:w="http://schemas.openxmlformats.org/wordprocessingml/2006/main" xmlns:w14="http://schemas.microsoft.com/office/word/2010/wordml" xmlns:wpg="http://schemas.microsoft.com/office/word/2010/wordprocessingGroup" xmlns:wpi="http://schemas.microsoft.com/office/word/2010/wordprocessingInk" xmlns:wne="http://schemas.microsoft.com/office/word/2006/wordml" xmlns:wps="http://schemas.microsoft.com/office/word/2010/wordprocessingShape" mc:Ignorable="w14 wp14">
+  <w:endnote w:type="separator" w:id="-1">
+    <w:p>
+      <w:r>
+        <w:separator/>
+      </w:r>
+    </w:p>
+  </w:endnote>
+  <w:endnote w:type="continuationSeparator" w:id="0">
+    <w:p>
+      <w:r>
+        <w:continuationSeparator/>
+      </w:r>
+    </w:p>
+  </w:endnote>
+</w:endnotes>
+</file>
+
+<file path=word/footnotes.xml><?xml version="1.0" encoding="utf-8"?>
+<w:footnotes xmlns:wpc="http://schemas.microsoft.com/office/word/2010/wordprocessingCanvas" xmlns:mo="http://schemas.microsoft.com/office/mac/office/2008/main" xmlns:mc="http://schemas.openxmlformats.org/markup-compatibility/2006" xmlns:mv="urn:schemas-microsoft-com:mac:vml" xmlns:o="urn:schemas-microsoft-com:office:office" xmlns:r="http://schemas.openxmlformats.org/officeDocument/2006/relationships" xmlns:m="http://schemas.openxmlformats.org/officeDocument/2006/math" xmlns:v="urn:schemas-microsoft-com:vml" xmlns:wp14="http://schemas.microsoft.com/office/word/2010/wordprocessingDrawing" xmlns:wp="http://schemas.openxmlformats.org/drawingml/2006/wordprocessingDrawing" xmlns:w10="urn:schemas-microsoft-com:office:word" xmlns:w="http://schemas.openxmlformats.org/wordprocessingml/2006/main" xmlns:w14="http://schemas.microsoft.com/office/word/2010/wordml" xmlns:wpg="http://schemas.microsoft.com/office/word/2010/wordprocessingGroup" xmlns:wpi="http://schemas.microsoft.com/office/word/2010/wordprocessingInk" xmlns:wne="http://schemas.microsoft.com/office/word/2006/wordml" xmlns:wps="http://schemas.microsoft.com/office/word/2010/wordprocessingShape" mc:Ignorable="w14 wp14">
+  <w:footnote w:type="separator" w:id="-1">
+    <w:p>
+      <w:r>
+        <w:separator/>
+      </w:r>
+    </w:p>
+  </w:footnote>
+  <w:footnote w:type="continuationSeparator" w:id="0">
+    <w:p>
+      <w:r>
+        <w:continuationSeparator/>
+      </w:r>
+    </w:p>
+  </w:footnote>
+</w:footnotes>
 </file>
 
 <file path=word/header1.xml><?xml version="1.0" encoding="utf-8"?>
@@ -288,7 +378,7 @@
         <w:lang w:val="en-IE"/>
         <w14:ligatures w14:val="all"/>
       </w:rPr>
-      <w:pict>
+      <w:pict w14:anchorId="56333B0B">
         <v:rect id="_x0000_i1025" style="width:0;height:1.5pt" o:hralign="center" o:hrstd="t" o:hr="t" fillcolor="#a0a0a0" stroked="f"/>
       </w:pict>
     </w:r>
@@ -496,6 +586,33 @@
     <w:basedOn w:val="DefaultParagraphFont"/>
     <w:rsid w:val="003A34AC"/>
   </w:style>
+  <w:style w:type="paragraph" w:styleId="BalloonText">
+    <w:name w:val="Balloon Text"/>
+    <w:basedOn w:val="Normal"/>
+    <w:link w:val="BalloonTextChar"/>
+    <w:uiPriority w:val="99"/>
+    <w:semiHidden/>
+    <w:unhideWhenUsed/>
+    <w:rsid w:val="008B3980"/>
+    <w:rPr>
+      <w:rFonts w:ascii="Lucida Grande" w:hAnsi="Lucida Grande" w:cs="Lucida Grande"/>
+      <w:sz w:val="18"/>
+      <w:szCs w:val="18"/>
+    </w:rPr>
+  </w:style>
+  <w:style w:type="character" w:customStyle="1" w:styleId="BalloonTextChar">
+    <w:name w:val="Balloon Text Char"/>
+    <w:basedOn w:val="DefaultParagraphFont"/>
+    <w:link w:val="BalloonText"/>
+    <w:uiPriority w:val="99"/>
+    <w:semiHidden/>
+    <w:rsid w:val="008B3980"/>
+    <w:rPr>
+      <w:rFonts w:ascii="Lucida Grande" w:hAnsi="Lucida Grande" w:cs="Lucida Grande"/>
+      <w:sz w:val="18"/>
+      <w:szCs w:val="18"/>
+    </w:rPr>
+  </w:style>
 </w:styles>
 </file>
 
@@ -698,6 +815,33 @@
     <w:name w:val="apple-converted-space"/>
     <w:basedOn w:val="DefaultParagraphFont"/>
     <w:rsid w:val="003A34AC"/>
+  </w:style>
+  <w:style w:type="paragraph" w:styleId="BalloonText">
+    <w:name w:val="Balloon Text"/>
+    <w:basedOn w:val="Normal"/>
+    <w:link w:val="BalloonTextChar"/>
+    <w:uiPriority w:val="99"/>
+    <w:semiHidden/>
+    <w:unhideWhenUsed/>
+    <w:rsid w:val="008B3980"/>
+    <w:rPr>
+      <w:rFonts w:ascii="Lucida Grande" w:hAnsi="Lucida Grande" w:cs="Lucida Grande"/>
+      <w:sz w:val="18"/>
+      <w:szCs w:val="18"/>
+    </w:rPr>
+  </w:style>
+  <w:style w:type="character" w:customStyle="1" w:styleId="BalloonTextChar">
+    <w:name w:val="Balloon Text Char"/>
+    <w:basedOn w:val="DefaultParagraphFont"/>
+    <w:link w:val="BalloonText"/>
+    <w:uiPriority w:val="99"/>
+    <w:semiHidden/>
+    <w:rsid w:val="008B3980"/>
+    <w:rPr>
+      <w:rFonts w:ascii="Lucida Grande" w:hAnsi="Lucida Grande" w:cs="Lucida Grande"/>
+      <w:sz w:val="18"/>
+      <w:szCs w:val="18"/>
+    </w:rPr>
   </w:style>
 </w:styles>
 </file>

--- a/RR_thesis_appendix.docx
+++ b/RR_thesis_appendix.docx
@@ -237,11 +237,145 @@
           </wp:inline>
         </w:drawing>
       </w:r>
+      <w:r>
+        <w:t xml:space="preserve"> </w:t>
+      </w:r>
+    </w:p>
+    <w:p>
+      <w:r>
+        <w:rPr>
+          <w:rFonts w:asciiTheme="majorHAnsi" w:hAnsiTheme="majorHAnsi" w:cs="Arial"/>
+          <w:b/>
+          <w:noProof/>
+          <w:sz w:val="22"/>
+          <w:szCs w:val="22"/>
+          <w:lang w:val="en-US"/>
+        </w:rPr>
+        <w:lastRenderedPageBreak/>
+        <w:drawing>
+          <wp:inline distT="0" distB="0" distL="0" distR="0" wp14:anchorId="3A873A8E" wp14:editId="70DE1B25">
+            <wp:extent cx="4427855" cy="9779000"/>
+            <wp:effectExtent l="0" t="0" r="0" b="0"/>
+            <wp:docPr id="1" name="Picture 1"/>
+            <wp:cNvGraphicFramePr>
+              <a:graphicFrameLocks xmlns:a="http://schemas.openxmlformats.org/drawingml/2006/main" noChangeAspect="1"/>
+            </wp:cNvGraphicFramePr>
+            <a:graphic xmlns:a="http://schemas.openxmlformats.org/drawingml/2006/main">
+              <a:graphicData uri="http://schemas.openxmlformats.org/drawingml/2006/picture">
+                <pic:pic xmlns:pic="http://schemas.openxmlformats.org/drawingml/2006/picture">
+                  <pic:nvPicPr>
+                    <pic:cNvPr id="0" name="Facebook Insights.png"/>
+                    <pic:cNvPicPr/>
+                  </pic:nvPicPr>
+                  <pic:blipFill>
+                    <a:blip r:embed="rId14">
+                      <a:extLst>
+                        <a:ext uri="{28A0092B-C50C-407E-A947-70E740481C1C}">
+                          <a14:useLocalDpi xmlns:a14="http://schemas.microsoft.com/office/drawing/2010/main" val="0"/>
+                        </a:ext>
+                      </a:extLst>
+                    </a:blip>
+                    <a:stretch>
+                      <a:fillRect/>
+                    </a:stretch>
+                  </pic:blipFill>
+                  <pic:spPr>
+                    <a:xfrm>
+                      <a:off x="0" y="0"/>
+                      <a:ext cx="4427855" cy="9779000"/>
+                    </a:xfrm>
+                    <a:prstGeom prst="rect">
+                      <a:avLst/>
+                    </a:prstGeom>
+                  </pic:spPr>
+                </pic:pic>
+              </a:graphicData>
+            </a:graphic>
+          </wp:inline>
+        </w:drawing>
+      </w:r>
+      <w:r>
+        <w:t>https://www.udemy.com/blog/drupal-vs-joomla-vs-wordpress/</w:t>
+      </w:r>
+    </w:p>
+    <w:p/>
+    <w:p/>
+    <w:p/>
+    <w:p/>
+    <w:p/>
+    <w:p/>
+    <w:p/>
+    <w:p/>
+    <w:p/>
+    <w:p/>
+    <w:p/>
+    <w:p/>
+    <w:p/>
+    <w:p/>
+    <w:p>
+      <w:pPr>
+        <w:tabs>
+          <w:tab w:val="left" w:pos="8400"/>
+        </w:tabs>
+      </w:pPr>
+      <w:r>
+        <w:tab/>
+      </w:r>
+      <w:r>
+        <w:rPr>
+          <w:rFonts w:asciiTheme="majorHAnsi" w:hAnsiTheme="majorHAnsi" w:cs="Arial"/>
+          <w:noProof/>
+          <w:sz w:val="22"/>
+          <w:szCs w:val="22"/>
+          <w:lang w:val="en-US"/>
+        </w:rPr>
+        <w:drawing>
+          <wp:inline distT="0" distB="0" distL="0" distR="0" wp14:anchorId="1DB13BDC" wp14:editId="414C127D">
+            <wp:extent cx="6642100" cy="7376795"/>
+            <wp:effectExtent l="0" t="0" r="12700" b="0"/>
+            <wp:docPr id="2" name="Picture 2"/>
+            <wp:cNvGraphicFramePr>
+              <a:graphicFrameLocks xmlns:a="http://schemas.openxmlformats.org/drawingml/2006/main" noChangeAspect="1"/>
+            </wp:cNvGraphicFramePr>
+            <a:graphic xmlns:a="http://schemas.openxmlformats.org/drawingml/2006/main">
+              <a:graphicData uri="http://schemas.openxmlformats.org/drawingml/2006/picture">
+                <pic:pic xmlns:pic="http://schemas.openxmlformats.org/drawingml/2006/picture">
+                  <pic:nvPicPr>
+                    <pic:cNvPr id="0" name="Audience Overview - Google Analytics.png"/>
+                    <pic:cNvPicPr/>
+                  </pic:nvPicPr>
+                  <pic:blipFill>
+                    <a:blip r:embed="rId15">
+                      <a:extLst>
+                        <a:ext uri="{28A0092B-C50C-407E-A947-70E740481C1C}">
+                          <a14:useLocalDpi xmlns:a14="http://schemas.microsoft.com/office/drawing/2010/main" val="0"/>
+                        </a:ext>
+                      </a:extLst>
+                    </a:blip>
+                    <a:stretch>
+                      <a:fillRect/>
+                    </a:stretch>
+                  </pic:blipFill>
+                  <pic:spPr>
+                    <a:xfrm>
+                      <a:off x="0" y="0"/>
+                      <a:ext cx="6642100" cy="7376795"/>
+                    </a:xfrm>
+                    <a:prstGeom prst="rect">
+                      <a:avLst/>
+                    </a:prstGeom>
+                  </pic:spPr>
+                </pic:pic>
+              </a:graphicData>
+            </a:graphic>
+          </wp:inline>
+        </w:drawing>
+      </w:r>
       <w:bookmarkStart w:id="0" w:name="_GoBack"/>
       <w:bookmarkEnd w:id="0"/>
     </w:p>
     <w:sectPr>
-      <w:headerReference w:type="default" r:id="rId14"/>
+      <w:headerReference w:type="default" r:id="rId16"/>
       <w:pgSz w:w="11900" w:h="16840"/>
       <w:pgMar w:top="720" w:right="720" w:bottom="720" w:left="720" w:header="510" w:footer="708" w:gutter="0"/>
       <w:cols w:space="708"/>

--- a/RR_thesis_appendix.docx
+++ b/RR_thesis_appendix.docx
@@ -3,14 +3,27 @@
 <w:document xmlns:wpc="http://schemas.microsoft.com/office/word/2010/wordprocessingCanvas" xmlns:mo="http://schemas.microsoft.com/office/mac/office/2008/main" xmlns:mc="http://schemas.openxmlformats.org/markup-compatibility/2006" xmlns:mv="urn:schemas-microsoft-com:mac:vml" xmlns:o="urn:schemas-microsoft-com:office:office" xmlns:r="http://schemas.openxmlformats.org/officeDocument/2006/relationships" xmlns:m="http://schemas.openxmlformats.org/officeDocument/2006/math" xmlns:v="urn:schemas-microsoft-com:vml" xmlns:wp14="http://schemas.microsoft.com/office/word/2010/wordprocessingDrawing" xmlns:wp="http://schemas.openxmlformats.org/drawingml/2006/wordprocessingDrawing" xmlns:w10="urn:schemas-microsoft-com:office:word" xmlns:w="http://schemas.openxmlformats.org/wordprocessingml/2006/main" xmlns:w14="http://schemas.microsoft.com/office/word/2010/wordml" xmlns:wpg="http://schemas.microsoft.com/office/word/2010/wordprocessingGroup" xmlns:wpi="http://schemas.microsoft.com/office/word/2010/wordprocessingInk" xmlns:wne="http://schemas.microsoft.com/office/word/2006/wordml" xmlns:wps="http://schemas.microsoft.com/office/word/2010/wordprocessingShape" mc:Ignorable="w14 wp14">
   <w:body>
     <w:p>
-      <w:hyperlink r:id="rId7" w:history="1">
-        <w:r>
-          <w:rPr>
-            <w:rStyle w:val="Hyperlink"/>
-          </w:rPr>
-          <w:t>http://alistapart.com/article/responsive-web-design</w:t>
-        </w:r>
-      </w:hyperlink>
+      <w:r>
+        <w:fldChar w:fldCharType="begin"/>
+      </w:r>
+      <w:r>
+        <w:instrText xml:space="preserve"> HYPERLINK "http://alistapart.com/article/responsive-web-design" </w:instrText>
+      </w:r>
+      <w:r>
+        <w:fldChar w:fldCharType="separate"/>
+      </w:r>
+      <w:r>
+        <w:rPr>
+          <w:rStyle w:val="Hyperlink"/>
+        </w:rPr>
+        <w:t>http://alistapart.com/article/responsive-web-design</w:t>
+      </w:r>
+      <w:r>
+        <w:rPr>
+          <w:rStyle w:val="Hyperlink"/>
+        </w:rPr>
+        <w:fldChar w:fldCharType="end"/>
+      </w:r>
     </w:p>
     <w:p>
       <w:pPr>
@@ -18,6 +31,7 @@
           <w:rFonts w:eastAsia="Times New Roman" w:cs="Times New Roman"/>
         </w:rPr>
       </w:pPr>
+      <w:proofErr w:type="gramStart"/>
       <w:r>
         <w:rPr>
           <w:rFonts w:ascii="Georgia Pro Cond" w:eastAsia="Times New Roman" w:hAnsi="Georgia Pro Cond" w:cs="Times New Roman"/>
@@ -30,6 +44,7 @@
         </w:rPr>
         <w:t>by</w:t>
       </w:r>
+      <w:proofErr w:type="gramEnd"/>
       <w:r>
         <w:rPr>
           <w:rStyle w:val="apple-converted-space"/>
@@ -43,7 +58,7 @@
         </w:rPr>
         <w:t> </w:t>
       </w:r>
-      <w:hyperlink r:id="rId8" w:history="1">
+      <w:hyperlink r:id="rId7" w:history="1">
         <w:r>
           <w:rPr>
             <w:rStyle w:val="Hyperlink"/>
@@ -80,7 +95,7 @@
     </w:p>
     <w:p/>
     <w:p>
-      <w:hyperlink r:id="rId9" w:history="1">
+      <w:hyperlink r:id="rId8" w:history="1">
         <w:r>
           <w:rPr>
             <w:rStyle w:val="Hyperlink"/>
@@ -102,7 +117,7 @@
     </w:p>
     <w:p/>
     <w:p>
-      <w:hyperlink r:id="rId10" w:history="1">
+      <w:hyperlink r:id="rId9" w:history="1">
         <w:r>
           <w:rPr>
             <w:rStyle w:val="Hyperlink"/>
@@ -118,7 +133,7 @@
     </w:p>
     <w:p/>
     <w:p>
-      <w:hyperlink r:id="rId11" w:history="1">
+      <w:hyperlink r:id="rId10" w:history="1">
         <w:r>
           <w:rPr>
             <w:rStyle w:val="Hyperlink"/>
@@ -134,7 +149,7 @@
     </w:p>
     <w:p/>
     <w:p>
-      <w:hyperlink r:id="rId12" w:history="1">
+      <w:hyperlink r:id="rId11" w:history="1">
         <w:r>
           <w:rPr>
             <w:rStyle w:val="Hyperlink"/>
@@ -144,13 +159,18 @@
       </w:hyperlink>
     </w:p>
     <w:p>
+      <w:proofErr w:type="gramStart"/>
       <w:r>
-        <w:t>by RICHARD RUTTER November 20, 2007</w:t>
+        <w:t>by</w:t>
+      </w:r>
+      <w:proofErr w:type="gramEnd"/>
+      <w:r>
+        <w:t xml:space="preserve"> RICHARD RUTTER November 20, 2007</w:t>
       </w:r>
     </w:p>
     <w:p/>
     <w:p>
-      <w:hyperlink r:id="rId13" w:history="1">
+      <w:hyperlink r:id="rId12" w:history="1">
         <w:r>
           <w:rPr>
             <w:rStyle w:val="Hyperlink"/>
@@ -166,7 +186,7 @@
     </w:p>
     <w:p/>
     <w:p>
-      <w:hyperlink r:id="rId14" w:history="1">
+      <w:hyperlink r:id="rId13" w:history="1">
         <w:r>
           <w:rPr>
             <w:rStyle w:val="Hyperlink"/>
@@ -176,7 +196,35 @@
       </w:hyperlink>
     </w:p>
     <w:p/>
-    <w:p/>
+    <w:p>
+      <w:r>
+        <w:t>Drupal Development Tricks for Designers, O’Reilly 2012</w:t>
+      </w:r>
+      <w:r>
+        <w:t xml:space="preserve"> -</w:t>
+      </w:r>
+      <w:r>
+        <w:t xml:space="preserve"> </w:t>
+      </w:r>
+      <w:proofErr w:type="spellStart"/>
+      <w:r>
+        <w:t>Dani</w:t>
+      </w:r>
+      <w:proofErr w:type="spellEnd"/>
+      <w:r>
+        <w:t xml:space="preserve"> </w:t>
+      </w:r>
+      <w:proofErr w:type="spellStart"/>
+      <w:r>
+        <w:t>Nordin</w:t>
+      </w:r>
+      <w:proofErr w:type="spellEnd"/>
+      <w:r>
+        <w:t>,</w:t>
+      </w:r>
+      <w:bookmarkStart w:id="0" w:name="_GoBack"/>
+      <w:bookmarkEnd w:id="0"/>
+    </w:p>
     <w:p/>
     <w:p>
       <w:r>
@@ -203,7 +251,7 @@
                     <pic:cNvPicPr/>
                   </pic:nvPicPr>
                   <pic:blipFill>
-                    <a:blip r:embed="rId15">
+                    <a:blip r:embed="rId14">
                       <a:extLst>
                         <a:ext uri="{28A0092B-C50C-407E-A947-70E740481C1C}">
                           <a14:useLocalDpi xmlns:a14="http://schemas.microsoft.com/office/drawing/2010/main" val="0"/>
@@ -260,7 +308,7 @@
                     <pic:cNvPicPr/>
                   </pic:nvPicPr>
                   <pic:blipFill>
-                    <a:blip r:embed="rId16">
+                    <a:blip r:embed="rId15">
                       <a:extLst>
                         <a:ext uri="{28A0092B-C50C-407E-A947-70E740481C1C}">
                           <a14:useLocalDpi xmlns:a14="http://schemas.microsoft.com/office/drawing/2010/main" val="0"/>
@@ -297,7 +345,7 @@
     <w:p/>
     <w:p/>
     <w:p>
-      <w:hyperlink r:id="rId17" w:history="1">
+      <w:hyperlink r:id="rId16" w:history="1">
         <w:r>
           <w:rPr>
             <w:rStyle w:val="Hyperlink"/>
@@ -313,7 +361,7 @@
     <w:p/>
     <w:p/>
     <w:p>
-      <w:hyperlink r:id="rId18" w:history="1">
+      <w:hyperlink r:id="rId17" w:history="1">
         <w:r>
           <w:rPr>
             <w:rStyle w:val="Hyperlink"/>
@@ -336,7 +384,7 @@
           <w:rFonts w:asciiTheme="majorHAnsi" w:eastAsia="Times New Roman" w:hAnsiTheme="majorHAnsi" w:cs="Times New Roman"/>
         </w:rPr>
       </w:pPr>
-      <w:hyperlink r:id="rId19" w:history="1">
+      <w:hyperlink r:id="rId18" w:history="1">
         <w:r>
           <w:rPr>
             <w:rStyle w:val="Hyperlink"/>
@@ -369,7 +417,7 @@
           <w:rFonts w:asciiTheme="majorHAnsi" w:eastAsia="Times New Roman" w:hAnsiTheme="majorHAnsi" w:cs="Times New Roman"/>
         </w:rPr>
       </w:pPr>
-      <w:hyperlink r:id="rId20" w:history="1">
+      <w:hyperlink r:id="rId19" w:history="1">
         <w:r>
           <w:rPr>
             <w:rStyle w:val="Hyperlink"/>
@@ -386,10 +434,7 @@
         <w:t>Drupal Modules Installed and tested.</w:t>
       </w:r>
     </w:p>
-    <w:p>
-      <w:bookmarkStart w:id="0" w:name="_GoBack"/>
-      <w:bookmarkEnd w:id="0"/>
-    </w:p>
+    <w:p/>
     <w:tbl>
       <w:tblPr>
         <w:tblW w:w="0" w:type="auto"/>
@@ -608,6 +653,7 @@
                 <w:color w:val="000000"/>
               </w:rPr>
             </w:pPr>
+            <w:proofErr w:type="gramStart"/>
             <w:r>
               <w:rPr>
                 <w:rFonts w:ascii="Arial" w:eastAsia="Times New Roman" w:hAnsi="Arial" w:cs="Arial"/>
@@ -615,6 +661,7 @@
               </w:rPr>
               <w:t>achievements</w:t>
             </w:r>
+            <w:proofErr w:type="gramEnd"/>
           </w:p>
         </w:tc>
         <w:tc>
@@ -706,6 +753,7 @@
                 <w:color w:val="000000"/>
               </w:rPr>
             </w:pPr>
+            <w:proofErr w:type="gramStart"/>
             <w:r>
               <w:rPr>
                 <w:rFonts w:ascii="Arial" w:eastAsia="Times New Roman" w:hAnsi="Arial" w:cs="Arial"/>
@@ -713,61 +761,71 @@
               </w:rPr>
               <w:t>dl</w:t>
             </w:r>
-          </w:p>
-        </w:tc>
-        <w:tc>
-          <w:tcPr>
-            <w:tcW w:w="0" w:type="auto"/>
-            <w:tcBorders>
-              <w:bottom w:val="single" w:sz="6" w:space="0" w:color="000000"/>
-              <w:right w:val="single" w:sz="6" w:space="0" w:color="000000"/>
-            </w:tcBorders>
-            <w:tcMar>
-              <w:top w:w="0" w:type="dxa"/>
-              <w:left w:w="45" w:type="dxa"/>
-              <w:bottom w:w="0" w:type="dxa"/>
-              <w:right w:w="45" w:type="dxa"/>
-            </w:tcMar>
-            <w:vAlign w:val="bottom"/>
-            <w:hideMark/>
-          </w:tcPr>
-          <w:p>
-            <w:pPr>
-              <w:rPr>
-                <w:rFonts w:ascii="Arial" w:eastAsia="Times New Roman" w:hAnsi="Arial" w:cs="Arial"/>
-              </w:rPr>
-            </w:pPr>
-          </w:p>
-        </w:tc>
-        <w:tc>
-          <w:tcPr>
-            <w:tcW w:w="0" w:type="auto"/>
-            <w:tcBorders>
-              <w:bottom w:val="single" w:sz="6" w:space="0" w:color="000000"/>
-              <w:right w:val="single" w:sz="6" w:space="0" w:color="000000"/>
-            </w:tcBorders>
-            <w:tcMar>
-              <w:top w:w="0" w:type="dxa"/>
-              <w:left w:w="45" w:type="dxa"/>
-              <w:bottom w:w="0" w:type="dxa"/>
-              <w:right w:w="45" w:type="dxa"/>
-            </w:tcMar>
-            <w:vAlign w:val="bottom"/>
-            <w:hideMark/>
-          </w:tcPr>
-          <w:p>
-            <w:pPr>
-              <w:rPr>
-                <w:rFonts w:ascii="Arial" w:eastAsia="Times New Roman" w:hAnsi="Arial" w:cs="Arial"/>
-                <w:color w:val="000000"/>
-              </w:rPr>
-            </w:pPr>
-            <w:r>
-              <w:rPr>
-                <w:rFonts w:ascii="Arial" w:eastAsia="Times New Roman" w:hAnsi="Arial" w:cs="Arial"/>
-                <w:color w:val="000000"/>
-              </w:rPr>
-              <w:t>Gamification of the website. Needs to be set up</w:t>
+            <w:proofErr w:type="gramEnd"/>
+          </w:p>
+        </w:tc>
+        <w:tc>
+          <w:tcPr>
+            <w:tcW w:w="0" w:type="auto"/>
+            <w:tcBorders>
+              <w:bottom w:val="single" w:sz="6" w:space="0" w:color="000000"/>
+              <w:right w:val="single" w:sz="6" w:space="0" w:color="000000"/>
+            </w:tcBorders>
+            <w:tcMar>
+              <w:top w:w="0" w:type="dxa"/>
+              <w:left w:w="45" w:type="dxa"/>
+              <w:bottom w:w="0" w:type="dxa"/>
+              <w:right w:w="45" w:type="dxa"/>
+            </w:tcMar>
+            <w:vAlign w:val="bottom"/>
+            <w:hideMark/>
+          </w:tcPr>
+          <w:p>
+            <w:pPr>
+              <w:rPr>
+                <w:rFonts w:ascii="Arial" w:eastAsia="Times New Roman" w:hAnsi="Arial" w:cs="Arial"/>
+              </w:rPr>
+            </w:pPr>
+          </w:p>
+        </w:tc>
+        <w:tc>
+          <w:tcPr>
+            <w:tcW w:w="0" w:type="auto"/>
+            <w:tcBorders>
+              <w:bottom w:val="single" w:sz="6" w:space="0" w:color="000000"/>
+              <w:right w:val="single" w:sz="6" w:space="0" w:color="000000"/>
+            </w:tcBorders>
+            <w:tcMar>
+              <w:top w:w="0" w:type="dxa"/>
+              <w:left w:w="45" w:type="dxa"/>
+              <w:bottom w:w="0" w:type="dxa"/>
+              <w:right w:w="45" w:type="dxa"/>
+            </w:tcMar>
+            <w:vAlign w:val="bottom"/>
+            <w:hideMark/>
+          </w:tcPr>
+          <w:p>
+            <w:pPr>
+              <w:rPr>
+                <w:rFonts w:ascii="Arial" w:eastAsia="Times New Roman" w:hAnsi="Arial" w:cs="Arial"/>
+                <w:color w:val="000000"/>
+              </w:rPr>
+            </w:pPr>
+            <w:proofErr w:type="spellStart"/>
+            <w:r>
+              <w:rPr>
+                <w:rFonts w:ascii="Arial" w:eastAsia="Times New Roman" w:hAnsi="Arial" w:cs="Arial"/>
+                <w:color w:val="000000"/>
+              </w:rPr>
+              <w:t>Gamification</w:t>
+            </w:r>
+            <w:proofErr w:type="spellEnd"/>
+            <w:r>
+              <w:rPr>
+                <w:rFonts w:ascii="Arial" w:eastAsia="Times New Roman" w:hAnsi="Arial" w:cs="Arial"/>
+                <w:color w:val="000000"/>
+              </w:rPr>
+              <w:t xml:space="preserve"> of the website. Needs to be set up</w:t>
             </w:r>
           </w:p>
         </w:tc>
@@ -801,6 +859,8 @@
                 <w:color w:val="000000"/>
               </w:rPr>
             </w:pPr>
+            <w:proofErr w:type="spellStart"/>
+            <w:proofErr w:type="gramStart"/>
             <w:r>
               <w:rPr>
                 <w:rFonts w:ascii="Arial" w:eastAsia="Times New Roman" w:hAnsi="Arial" w:cs="Arial"/>
@@ -808,6 +868,8 @@
               </w:rPr>
               <w:t>acl</w:t>
             </w:r>
+            <w:proofErr w:type="spellEnd"/>
+            <w:proofErr w:type="gramEnd"/>
           </w:p>
         </w:tc>
         <w:tc>
@@ -986,6 +1048,7 @@
                 <w:color w:val="000000"/>
               </w:rPr>
             </w:pPr>
+            <w:proofErr w:type="gramStart"/>
             <w:r>
               <w:rPr>
                 <w:rFonts w:ascii="Arial" w:eastAsia="Times New Roman" w:hAnsi="Arial" w:cs="Arial"/>
@@ -993,6 +1056,7 @@
               </w:rPr>
               <w:t>activity</w:t>
             </w:r>
+            <w:proofErr w:type="gramEnd"/>
           </w:p>
         </w:tc>
         <w:tc>
@@ -1084,6 +1148,7 @@
                 <w:color w:val="000000"/>
               </w:rPr>
             </w:pPr>
+            <w:proofErr w:type="gramStart"/>
             <w:r>
               <w:rPr>
                 <w:rFonts w:ascii="Arial" w:eastAsia="Times New Roman" w:hAnsi="Arial" w:cs="Arial"/>
@@ -1091,6 +1156,7 @@
               </w:rPr>
               <w:t>dl</w:t>
             </w:r>
+            <w:proofErr w:type="gramEnd"/>
           </w:p>
         </w:tc>
         <w:tc>
@@ -1179,6 +1245,8 @@
                 <w:color w:val="000000"/>
               </w:rPr>
             </w:pPr>
+            <w:proofErr w:type="spellStart"/>
+            <w:proofErr w:type="gramStart"/>
             <w:r>
               <w:rPr>
                 <w:rFonts w:ascii="Arial" w:eastAsia="Times New Roman" w:hAnsi="Arial" w:cs="Arial"/>
@@ -1186,6 +1254,8 @@
               </w:rPr>
               <w:t>addanother</w:t>
             </w:r>
+            <w:proofErr w:type="spellEnd"/>
+            <w:proofErr w:type="gramEnd"/>
           </w:p>
         </w:tc>
         <w:tc>
@@ -1277,6 +1347,7 @@
                 <w:color w:val="000000"/>
               </w:rPr>
             </w:pPr>
+            <w:proofErr w:type="gramStart"/>
             <w:r>
               <w:rPr>
                 <w:rFonts w:ascii="Arial" w:eastAsia="Times New Roman" w:hAnsi="Arial" w:cs="Arial"/>
@@ -1284,6 +1355,7 @@
               </w:rPr>
               <w:t>dl</w:t>
             </w:r>
+            <w:proofErr w:type="gramEnd"/>
           </w:p>
         </w:tc>
         <w:tc>
@@ -1372,6 +1444,8 @@
                 <w:color w:val="000000"/>
               </w:rPr>
             </w:pPr>
+            <w:proofErr w:type="spellStart"/>
+            <w:proofErr w:type="gramStart"/>
             <w:r>
               <w:rPr>
                 <w:rFonts w:ascii="Arial" w:eastAsia="Times New Roman" w:hAnsi="Arial" w:cs="Arial"/>
@@ -1379,6 +1453,8 @@
               </w:rPr>
               <w:t>addthis</w:t>
             </w:r>
+            <w:proofErr w:type="spellEnd"/>
+            <w:proofErr w:type="gramEnd"/>
           </w:p>
         </w:tc>
         <w:tc>
@@ -1565,6 +1641,8 @@
                 <w:color w:val="000000"/>
               </w:rPr>
             </w:pPr>
+            <w:proofErr w:type="spellStart"/>
+            <w:proofErr w:type="gramStart"/>
             <w:r>
               <w:rPr>
                 <w:rFonts w:ascii="Arial" w:eastAsia="Times New Roman" w:hAnsi="Arial" w:cs="Arial"/>
@@ -1572,6 +1650,8 @@
               </w:rPr>
               <w:t>adsense</w:t>
             </w:r>
+            <w:proofErr w:type="spellEnd"/>
+            <w:proofErr w:type="gramEnd"/>
           </w:p>
         </w:tc>
         <w:tc>
@@ -1724,8 +1804,17 @@
                 <w:rFonts w:ascii="Arial" w:eastAsia="Times New Roman" w:hAnsi="Arial" w:cs="Arial"/>
                 <w:color w:val="000000"/>
               </w:rPr>
-              <w:t>No Adsence</w:t>
-            </w:r>
+              <w:t xml:space="preserve">No </w:t>
+            </w:r>
+            <w:proofErr w:type="spellStart"/>
+            <w:r>
+              <w:rPr>
+                <w:rFonts w:ascii="Arial" w:eastAsia="Times New Roman" w:hAnsi="Arial" w:cs="Arial"/>
+                <w:color w:val="000000"/>
+              </w:rPr>
+              <w:t>Adsence</w:t>
+            </w:r>
+            <w:proofErr w:type="spellEnd"/>
           </w:p>
         </w:tc>
       </w:tr>
@@ -1758,13 +1847,24 @@
                 <w:color w:val="000000"/>
               </w:rPr>
             </w:pPr>
-            <w:r>
-              <w:rPr>
-                <w:rFonts w:ascii="Arial" w:eastAsia="Times New Roman" w:hAnsi="Arial" w:cs="Arial"/>
-                <w:color w:val="000000"/>
-              </w:rPr>
-              <w:t>advanced_forum</w:t>
-            </w:r>
+            <w:proofErr w:type="spellStart"/>
+            <w:proofErr w:type="gramStart"/>
+            <w:r>
+              <w:rPr>
+                <w:rFonts w:ascii="Arial" w:eastAsia="Times New Roman" w:hAnsi="Arial" w:cs="Arial"/>
+                <w:color w:val="000000"/>
+              </w:rPr>
+              <w:t>advanced</w:t>
+            </w:r>
+            <w:proofErr w:type="gramEnd"/>
+            <w:r>
+              <w:rPr>
+                <w:rFonts w:ascii="Arial" w:eastAsia="Times New Roman" w:hAnsi="Arial" w:cs="Arial"/>
+                <w:color w:val="000000"/>
+              </w:rPr>
+              <w:t>_forum</w:t>
+            </w:r>
+            <w:proofErr w:type="spellEnd"/>
           </w:p>
         </w:tc>
         <w:tc>
@@ -1943,13 +2043,24 @@
                 <w:color w:val="000000"/>
               </w:rPr>
             </w:pPr>
-            <w:r>
-              <w:rPr>
-                <w:rFonts w:ascii="Arial" w:eastAsia="Times New Roman" w:hAnsi="Arial" w:cs="Arial"/>
-                <w:color w:val="000000"/>
-              </w:rPr>
-              <w:t>auto_nodetitle</w:t>
-            </w:r>
+            <w:proofErr w:type="spellStart"/>
+            <w:proofErr w:type="gramStart"/>
+            <w:r>
+              <w:rPr>
+                <w:rFonts w:ascii="Arial" w:eastAsia="Times New Roman" w:hAnsi="Arial" w:cs="Arial"/>
+                <w:color w:val="000000"/>
+              </w:rPr>
+              <w:t>auto</w:t>
+            </w:r>
+            <w:proofErr w:type="gramEnd"/>
+            <w:r>
+              <w:rPr>
+                <w:rFonts w:ascii="Arial" w:eastAsia="Times New Roman" w:hAnsi="Arial" w:cs="Arial"/>
+                <w:color w:val="000000"/>
+              </w:rPr>
+              <w:t>_nodetitle</w:t>
+            </w:r>
+            <w:proofErr w:type="spellEnd"/>
           </w:p>
         </w:tc>
         <w:tc>
@@ -2097,12 +2208,30 @@
                 <w:color w:val="000000"/>
               </w:rPr>
             </w:pPr>
-            <w:r>
-              <w:rPr>
-                <w:rFonts w:ascii="Arial" w:eastAsia="Times New Roman" w:hAnsi="Arial" w:cs="Arial"/>
-                <w:color w:val="000000"/>
-              </w:rPr>
-              <w:t>auto_nodetitle" is a small and efficient module that allows hiding of the content title field in the form. To prevent empty content title fields one can configure it to generate the title by a given pattern.</w:t>
+            <w:proofErr w:type="spellStart"/>
+            <w:proofErr w:type="gramStart"/>
+            <w:r>
+              <w:rPr>
+                <w:rFonts w:ascii="Arial" w:eastAsia="Times New Roman" w:hAnsi="Arial" w:cs="Arial"/>
+                <w:color w:val="000000"/>
+              </w:rPr>
+              <w:t>auto</w:t>
+            </w:r>
+            <w:proofErr w:type="gramEnd"/>
+            <w:r>
+              <w:rPr>
+                <w:rFonts w:ascii="Arial" w:eastAsia="Times New Roman" w:hAnsi="Arial" w:cs="Arial"/>
+                <w:color w:val="000000"/>
+              </w:rPr>
+              <w:t>_nodetitle</w:t>
+            </w:r>
+            <w:proofErr w:type="spellEnd"/>
+            <w:r>
+              <w:rPr>
+                <w:rFonts w:ascii="Arial" w:eastAsia="Times New Roman" w:hAnsi="Arial" w:cs="Arial"/>
+                <w:color w:val="000000"/>
+              </w:rPr>
+              <w:t>" is a small and efficient module that allows hiding of the content title field in the form. To prevent empty content title fields one can configure it to generate the title by a given pattern.</w:t>
             </w:r>
           </w:p>
         </w:tc>
@@ -2136,13 +2265,24 @@
                 <w:color w:val="000000"/>
               </w:rPr>
             </w:pPr>
-            <w:r>
-              <w:rPr>
-                <w:rFonts w:ascii="Arial" w:eastAsia="Times New Roman" w:hAnsi="Arial" w:cs="Arial"/>
-                <w:color w:val="000000"/>
-              </w:rPr>
-              <w:t>better_exposed_filters</w:t>
-            </w:r>
+            <w:proofErr w:type="spellStart"/>
+            <w:proofErr w:type="gramStart"/>
+            <w:r>
+              <w:rPr>
+                <w:rFonts w:ascii="Arial" w:eastAsia="Times New Roman" w:hAnsi="Arial" w:cs="Arial"/>
+                <w:color w:val="000000"/>
+              </w:rPr>
+              <w:t>better</w:t>
+            </w:r>
+            <w:proofErr w:type="gramEnd"/>
+            <w:r>
+              <w:rPr>
+                <w:rFonts w:ascii="Arial" w:eastAsia="Times New Roman" w:hAnsi="Arial" w:cs="Arial"/>
+                <w:color w:val="000000"/>
+              </w:rPr>
+              <w:t>_exposed_filters</w:t>
+            </w:r>
+            <w:proofErr w:type="spellEnd"/>
           </w:p>
         </w:tc>
         <w:tc>
@@ -2329,13 +2469,24 @@
                 <w:color w:val="000000"/>
               </w:rPr>
             </w:pPr>
-            <w:r>
-              <w:rPr>
-                <w:rFonts w:ascii="Arial" w:eastAsia="Times New Roman" w:hAnsi="Arial" w:cs="Arial"/>
-                <w:color w:val="000000"/>
-              </w:rPr>
-              <w:t>better_formats</w:t>
-            </w:r>
+            <w:proofErr w:type="spellStart"/>
+            <w:proofErr w:type="gramStart"/>
+            <w:r>
+              <w:rPr>
+                <w:rFonts w:ascii="Arial" w:eastAsia="Times New Roman" w:hAnsi="Arial" w:cs="Arial"/>
+                <w:color w:val="000000"/>
+              </w:rPr>
+              <w:t>better</w:t>
+            </w:r>
+            <w:proofErr w:type="gramEnd"/>
+            <w:r>
+              <w:rPr>
+                <w:rFonts w:ascii="Arial" w:eastAsia="Times New Roman" w:hAnsi="Arial" w:cs="Arial"/>
+                <w:color w:val="000000"/>
+              </w:rPr>
+              <w:t>_formats</w:t>
+            </w:r>
+            <w:proofErr w:type="spellEnd"/>
           </w:p>
         </w:tc>
         <w:tc>
@@ -2464,13 +2615,24 @@
                 <w:color w:val="000000"/>
               </w:rPr>
             </w:pPr>
-            <w:r>
-              <w:rPr>
-                <w:rFonts w:ascii="Arial" w:eastAsia="Times New Roman" w:hAnsi="Arial" w:cs="Arial"/>
-                <w:color w:val="000000"/>
-              </w:rPr>
-              <w:t>block_class</w:t>
-            </w:r>
+            <w:proofErr w:type="spellStart"/>
+            <w:proofErr w:type="gramStart"/>
+            <w:r>
+              <w:rPr>
+                <w:rFonts w:ascii="Arial" w:eastAsia="Times New Roman" w:hAnsi="Arial" w:cs="Arial"/>
+                <w:color w:val="000000"/>
+              </w:rPr>
+              <w:t>block</w:t>
+            </w:r>
+            <w:proofErr w:type="gramEnd"/>
+            <w:r>
+              <w:rPr>
+                <w:rFonts w:ascii="Arial" w:eastAsia="Times New Roman" w:hAnsi="Arial" w:cs="Arial"/>
+                <w:color w:val="000000"/>
+              </w:rPr>
+              <w:t>_class</w:t>
+            </w:r>
+            <w:proofErr w:type="spellEnd"/>
           </w:p>
         </w:tc>
         <w:tc>
@@ -2562,6 +2724,7 @@
                 <w:color w:val="000000"/>
               </w:rPr>
             </w:pPr>
+            <w:proofErr w:type="gramStart"/>
             <w:r>
               <w:rPr>
                 <w:rFonts w:ascii="Arial" w:eastAsia="Times New Roman" w:hAnsi="Arial" w:cs="Arial"/>
@@ -2569,62 +2732,81 @@
               </w:rPr>
               <w:t>y</w:t>
             </w:r>
-          </w:p>
-        </w:tc>
-        <w:tc>
-          <w:tcPr>
-            <w:tcW w:w="0" w:type="auto"/>
-            <w:tcBorders>
-              <w:bottom w:val="single" w:sz="6" w:space="0" w:color="000000"/>
-              <w:right w:val="single" w:sz="6" w:space="0" w:color="000000"/>
-            </w:tcBorders>
-            <w:tcMar>
-              <w:top w:w="0" w:type="dxa"/>
-              <w:left w:w="45" w:type="dxa"/>
-              <w:bottom w:w="0" w:type="dxa"/>
-              <w:right w:w="45" w:type="dxa"/>
-            </w:tcMar>
-            <w:vAlign w:val="bottom"/>
-            <w:hideMark/>
-          </w:tcPr>
-          <w:p>
-            <w:pPr>
-              <w:rPr>
-                <w:rFonts w:ascii="Arial" w:eastAsia="Times New Roman" w:hAnsi="Arial" w:cs="Arial"/>
-              </w:rPr>
-            </w:pPr>
-          </w:p>
-        </w:tc>
-        <w:tc>
-          <w:tcPr>
-            <w:tcW w:w="0" w:type="auto"/>
-            <w:tcBorders>
-              <w:bottom w:val="single" w:sz="6" w:space="0" w:color="000000"/>
-              <w:right w:val="single" w:sz="6" w:space="0" w:color="000000"/>
-            </w:tcBorders>
-            <w:tcMar>
-              <w:top w:w="0" w:type="dxa"/>
-              <w:left w:w="45" w:type="dxa"/>
-              <w:bottom w:w="0" w:type="dxa"/>
-              <w:right w:w="45" w:type="dxa"/>
-            </w:tcMar>
-            <w:vAlign w:val="bottom"/>
-            <w:hideMark/>
-          </w:tcPr>
-          <w:p>
-            <w:pPr>
-              <w:rPr>
-                <w:rFonts w:ascii="Arial" w:eastAsia="Times New Roman" w:hAnsi="Arial" w:cs="Arial"/>
-                <w:color w:val="000000"/>
-              </w:rPr>
-            </w:pPr>
-            <w:r>
-              <w:rPr>
-                <w:rFonts w:ascii="Arial" w:eastAsia="Times New Roman" w:hAnsi="Arial" w:cs="Arial"/>
-                <w:color w:val="000000"/>
-              </w:rPr>
-              <w:t>added the pho code to the header. Hopefully correclty</w:t>
-            </w:r>
+            <w:proofErr w:type="gramEnd"/>
+          </w:p>
+        </w:tc>
+        <w:tc>
+          <w:tcPr>
+            <w:tcW w:w="0" w:type="auto"/>
+            <w:tcBorders>
+              <w:bottom w:val="single" w:sz="6" w:space="0" w:color="000000"/>
+              <w:right w:val="single" w:sz="6" w:space="0" w:color="000000"/>
+            </w:tcBorders>
+            <w:tcMar>
+              <w:top w:w="0" w:type="dxa"/>
+              <w:left w:w="45" w:type="dxa"/>
+              <w:bottom w:w="0" w:type="dxa"/>
+              <w:right w:w="45" w:type="dxa"/>
+            </w:tcMar>
+            <w:vAlign w:val="bottom"/>
+            <w:hideMark/>
+          </w:tcPr>
+          <w:p>
+            <w:pPr>
+              <w:rPr>
+                <w:rFonts w:ascii="Arial" w:eastAsia="Times New Roman" w:hAnsi="Arial" w:cs="Arial"/>
+              </w:rPr>
+            </w:pPr>
+          </w:p>
+        </w:tc>
+        <w:tc>
+          <w:tcPr>
+            <w:tcW w:w="0" w:type="auto"/>
+            <w:tcBorders>
+              <w:bottom w:val="single" w:sz="6" w:space="0" w:color="000000"/>
+              <w:right w:val="single" w:sz="6" w:space="0" w:color="000000"/>
+            </w:tcBorders>
+            <w:tcMar>
+              <w:top w:w="0" w:type="dxa"/>
+              <w:left w:w="45" w:type="dxa"/>
+              <w:bottom w:w="0" w:type="dxa"/>
+              <w:right w:w="45" w:type="dxa"/>
+            </w:tcMar>
+            <w:vAlign w:val="bottom"/>
+            <w:hideMark/>
+          </w:tcPr>
+          <w:p>
+            <w:pPr>
+              <w:rPr>
+                <w:rFonts w:ascii="Arial" w:eastAsia="Times New Roman" w:hAnsi="Arial" w:cs="Arial"/>
+                <w:color w:val="000000"/>
+              </w:rPr>
+            </w:pPr>
+            <w:proofErr w:type="gramStart"/>
+            <w:r>
+              <w:rPr>
+                <w:rFonts w:ascii="Arial" w:eastAsia="Times New Roman" w:hAnsi="Arial" w:cs="Arial"/>
+                <w:color w:val="000000"/>
+              </w:rPr>
+              <w:t>added</w:t>
+            </w:r>
+            <w:proofErr w:type="gramEnd"/>
+            <w:r>
+              <w:rPr>
+                <w:rFonts w:ascii="Arial" w:eastAsia="Times New Roman" w:hAnsi="Arial" w:cs="Arial"/>
+                <w:color w:val="000000"/>
+              </w:rPr>
+              <w:t xml:space="preserve"> the pho code to the header. Hopefully </w:t>
+            </w:r>
+            <w:proofErr w:type="spellStart"/>
+            <w:r>
+              <w:rPr>
+                <w:rFonts w:ascii="Arial" w:eastAsia="Times New Roman" w:hAnsi="Arial" w:cs="Arial"/>
+                <w:color w:val="000000"/>
+              </w:rPr>
+              <w:t>correclty</w:t>
+            </w:r>
+            <w:proofErr w:type="spellEnd"/>
           </w:p>
         </w:tc>
       </w:tr>
@@ -2657,6 +2839,7 @@
                 <w:color w:val="000000"/>
               </w:rPr>
             </w:pPr>
+            <w:proofErr w:type="gramStart"/>
             <w:r>
               <w:rPr>
                 <w:rFonts w:ascii="Arial" w:eastAsia="Times New Roman" w:hAnsi="Arial" w:cs="Arial"/>
@@ -2664,6 +2847,7 @@
               </w:rPr>
               <w:t>boost</w:t>
             </w:r>
+            <w:proofErr w:type="gramEnd"/>
           </w:p>
         </w:tc>
         <w:tc>
@@ -2755,6 +2939,7 @@
                 <w:color w:val="000000"/>
               </w:rPr>
             </w:pPr>
+            <w:proofErr w:type="gramStart"/>
             <w:r>
               <w:rPr>
                 <w:rFonts w:ascii="Arial" w:eastAsia="Times New Roman" w:hAnsi="Arial" w:cs="Arial"/>
@@ -2762,6 +2947,7 @@
               </w:rPr>
               <w:t>n</w:t>
             </w:r>
+            <w:proofErr w:type="gramEnd"/>
           </w:p>
         </w:tc>
         <w:tc>
@@ -2850,6 +3036,7 @@
                 <w:color w:val="000000"/>
               </w:rPr>
             </w:pPr>
+            <w:proofErr w:type="gramStart"/>
             <w:r>
               <w:rPr>
                 <w:rFonts w:ascii="Arial" w:eastAsia="Times New Roman" w:hAnsi="Arial" w:cs="Arial"/>
@@ -2857,6 +3044,7 @@
               </w:rPr>
               <w:t>calendar</w:t>
             </w:r>
+            <w:proofErr w:type="gramEnd"/>
           </w:p>
         </w:tc>
         <w:tc>
@@ -3027,13 +3215,24 @@
                 <w:color w:val="000000"/>
               </w:rPr>
             </w:pPr>
-            <w:r>
-              <w:rPr>
-                <w:rFonts w:ascii="Arial" w:eastAsia="Times New Roman" w:hAnsi="Arial" w:cs="Arial"/>
-                <w:color w:val="000000"/>
-              </w:rPr>
-              <w:t>calendar_ical</w:t>
-            </w:r>
+            <w:proofErr w:type="spellStart"/>
+            <w:proofErr w:type="gramStart"/>
+            <w:r>
+              <w:rPr>
+                <w:rFonts w:ascii="Arial" w:eastAsia="Times New Roman" w:hAnsi="Arial" w:cs="Arial"/>
+                <w:color w:val="000000"/>
+              </w:rPr>
+              <w:t>calendar</w:t>
+            </w:r>
+            <w:proofErr w:type="gramEnd"/>
+            <w:r>
+              <w:rPr>
+                <w:rFonts w:ascii="Arial" w:eastAsia="Times New Roman" w:hAnsi="Arial" w:cs="Arial"/>
+                <w:color w:val="000000"/>
+              </w:rPr>
+              <w:t>_ical</w:t>
+            </w:r>
+            <w:proofErr w:type="spellEnd"/>
           </w:p>
         </w:tc>
         <w:tc>
@@ -3204,6 +3403,8 @@
                 <w:color w:val="000000"/>
               </w:rPr>
             </w:pPr>
+            <w:proofErr w:type="spellStart"/>
+            <w:proofErr w:type="gramStart"/>
             <w:r>
               <w:rPr>
                 <w:rFonts w:ascii="Arial" w:eastAsia="Times New Roman" w:hAnsi="Arial" w:cs="Arial"/>
@@ -3211,6 +3412,8 @@
               </w:rPr>
               <w:t>colorbox</w:t>
             </w:r>
+            <w:proofErr w:type="spellEnd"/>
+            <w:proofErr w:type="gramEnd"/>
           </w:p>
         </w:tc>
         <w:tc>
@@ -3389,13 +3592,24 @@
                 <w:color w:val="000000"/>
               </w:rPr>
             </w:pPr>
-            <w:r>
-              <w:rPr>
-                <w:rFonts w:ascii="Arial" w:eastAsia="Times New Roman" w:hAnsi="Arial" w:cs="Arial"/>
-                <w:color w:val="000000"/>
-              </w:rPr>
-              <w:t>computed_field</w:t>
-            </w:r>
+            <w:proofErr w:type="spellStart"/>
+            <w:proofErr w:type="gramStart"/>
+            <w:r>
+              <w:rPr>
+                <w:rFonts w:ascii="Arial" w:eastAsia="Times New Roman" w:hAnsi="Arial" w:cs="Arial"/>
+                <w:color w:val="000000"/>
+              </w:rPr>
+              <w:t>computed</w:t>
+            </w:r>
+            <w:proofErr w:type="gramEnd"/>
+            <w:r>
+              <w:rPr>
+                <w:rFonts w:ascii="Arial" w:eastAsia="Times New Roman" w:hAnsi="Arial" w:cs="Arial"/>
+                <w:color w:val="000000"/>
+              </w:rPr>
+              <w:t>_field</w:t>
+            </w:r>
+            <w:proofErr w:type="spellEnd"/>
           </w:p>
         </w:tc>
         <w:tc>
@@ -3487,6 +3701,7 @@
                 <w:color w:val="000000"/>
               </w:rPr>
             </w:pPr>
+            <w:proofErr w:type="gramStart"/>
             <w:r>
               <w:rPr>
                 <w:rFonts w:ascii="Arial" w:eastAsia="Times New Roman" w:hAnsi="Arial" w:cs="Arial"/>
@@ -3494,6 +3709,7 @@
               </w:rPr>
               <w:t>y</w:t>
             </w:r>
+            <w:proofErr w:type="gramEnd"/>
           </w:p>
         </w:tc>
         <w:tc>
@@ -3582,6 +3798,8 @@
                 <w:color w:val="000000"/>
               </w:rPr>
             </w:pPr>
+            <w:proofErr w:type="spellStart"/>
+            <w:proofErr w:type="gramStart"/>
             <w:r>
               <w:rPr>
                 <w:rFonts w:ascii="Arial" w:eastAsia="Times New Roman" w:hAnsi="Arial" w:cs="Arial"/>
@@ -3589,6 +3807,8 @@
               </w:rPr>
               <w:t>ctools</w:t>
             </w:r>
+            <w:proofErr w:type="spellEnd"/>
+            <w:proofErr w:type="gramEnd"/>
           </w:p>
         </w:tc>
         <w:tc>
@@ -3680,6 +3900,7 @@
                 <w:color w:val="000000"/>
               </w:rPr>
             </w:pPr>
+            <w:proofErr w:type="gramStart"/>
             <w:r>
               <w:rPr>
                 <w:rFonts w:ascii="Arial" w:eastAsia="Times New Roman" w:hAnsi="Arial" w:cs="Arial"/>
@@ -3687,6 +3908,7 @@
               </w:rPr>
               <w:t>y</w:t>
             </w:r>
+            <w:proofErr w:type="gramEnd"/>
           </w:p>
         </w:tc>
         <w:tc>
@@ -3767,13 +3989,24 @@
                 <w:color w:val="000000"/>
               </w:rPr>
             </w:pPr>
-            <w:r>
-              <w:rPr>
-                <w:rFonts w:ascii="Arial" w:eastAsia="Times New Roman" w:hAnsi="Arial" w:cs="Arial"/>
-                <w:color w:val="000000"/>
-              </w:rPr>
-              <w:t>custom_breadcrumbs</w:t>
-            </w:r>
+            <w:proofErr w:type="spellStart"/>
+            <w:proofErr w:type="gramStart"/>
+            <w:r>
+              <w:rPr>
+                <w:rFonts w:ascii="Arial" w:eastAsia="Times New Roman" w:hAnsi="Arial" w:cs="Arial"/>
+                <w:color w:val="000000"/>
+              </w:rPr>
+              <w:t>custom</w:t>
+            </w:r>
+            <w:proofErr w:type="gramEnd"/>
+            <w:r>
+              <w:rPr>
+                <w:rFonts w:ascii="Arial" w:eastAsia="Times New Roman" w:hAnsi="Arial" w:cs="Arial"/>
+                <w:color w:val="000000"/>
+              </w:rPr>
+              <w:t>_breadcrumbs</w:t>
+            </w:r>
+            <w:proofErr w:type="spellEnd"/>
           </w:p>
         </w:tc>
         <w:tc>
@@ -3952,6 +4185,7 @@
                 <w:color w:val="000000"/>
               </w:rPr>
             </w:pPr>
+            <w:proofErr w:type="gramStart"/>
             <w:r>
               <w:rPr>
                 <w:rFonts w:ascii="Arial" w:eastAsia="Times New Roman" w:hAnsi="Arial" w:cs="Arial"/>
@@ -3959,6 +4193,7 @@
               </w:rPr>
               <w:t>date</w:t>
             </w:r>
+            <w:proofErr w:type="gramEnd"/>
           </w:p>
         </w:tc>
         <w:tc>
@@ -4137,6 +4372,7 @@
                 <w:color w:val="000000"/>
               </w:rPr>
             </w:pPr>
+            <w:proofErr w:type="gramStart"/>
             <w:r>
               <w:rPr>
                 <w:rFonts w:ascii="Arial" w:eastAsia="Times New Roman" w:hAnsi="Arial" w:cs="Arial"/>
@@ -4144,6 +4380,7 @@
               </w:rPr>
               <w:t>diff</w:t>
             </w:r>
+            <w:proofErr w:type="gramEnd"/>
           </w:p>
         </w:tc>
         <w:tc>
@@ -4235,6 +4472,7 @@
                 <w:color w:val="000000"/>
               </w:rPr>
             </w:pPr>
+            <w:proofErr w:type="gramStart"/>
             <w:r>
               <w:rPr>
                 <w:rFonts w:ascii="Arial" w:eastAsia="Times New Roman" w:hAnsi="Arial" w:cs="Arial"/>
@@ -4242,6 +4480,7 @@
               </w:rPr>
               <w:t>y</w:t>
             </w:r>
+            <w:proofErr w:type="gramEnd"/>
           </w:p>
         </w:tc>
         <w:tc>
@@ -4299,13 +4538,31 @@
                 <w:color w:val="000000"/>
               </w:rPr>
             </w:pPr>
-            <w:r>
-              <w:rPr>
-                <w:rFonts w:ascii="Arial" w:eastAsia="Times New Roman" w:hAnsi="Arial" w:cs="Arial"/>
-                <w:color w:val="000000"/>
-              </w:rPr>
-              <w:t>shows the differences between versoins</w:t>
-            </w:r>
+            <w:proofErr w:type="gramStart"/>
+            <w:r>
+              <w:rPr>
+                <w:rFonts w:ascii="Arial" w:eastAsia="Times New Roman" w:hAnsi="Arial" w:cs="Arial"/>
+                <w:color w:val="000000"/>
+              </w:rPr>
+              <w:t>shows</w:t>
+            </w:r>
+            <w:proofErr w:type="gramEnd"/>
+            <w:r>
+              <w:rPr>
+                <w:rFonts w:ascii="Arial" w:eastAsia="Times New Roman" w:hAnsi="Arial" w:cs="Arial"/>
+                <w:color w:val="000000"/>
+              </w:rPr>
+              <w:t xml:space="preserve"> the differences between </w:t>
+            </w:r>
+            <w:proofErr w:type="spellStart"/>
+            <w:r>
+              <w:rPr>
+                <w:rFonts w:ascii="Arial" w:eastAsia="Times New Roman" w:hAnsi="Arial" w:cs="Arial"/>
+                <w:color w:val="000000"/>
+              </w:rPr>
+              <w:t>versoins</w:t>
+            </w:r>
+            <w:proofErr w:type="spellEnd"/>
           </w:p>
         </w:tc>
       </w:tr>
@@ -4338,6 +4595,8 @@
                 <w:color w:val="000000"/>
               </w:rPr>
             </w:pPr>
+            <w:proofErr w:type="spellStart"/>
+            <w:proofErr w:type="gramStart"/>
             <w:r>
               <w:rPr>
                 <w:rFonts w:ascii="Arial" w:eastAsia="Times New Roman" w:hAnsi="Arial" w:cs="Arial"/>
@@ -4345,6 +4604,8 @@
               </w:rPr>
               <w:t>entitycache</w:t>
             </w:r>
+            <w:proofErr w:type="spellEnd"/>
+            <w:proofErr w:type="gramEnd"/>
           </w:p>
         </w:tc>
         <w:tc>
@@ -4515,6 +4776,8 @@
                 <w:color w:val="000000"/>
               </w:rPr>
             </w:pPr>
+            <w:proofErr w:type="spellStart"/>
+            <w:proofErr w:type="gramStart"/>
             <w:r>
               <w:rPr>
                 <w:rFonts w:ascii="Arial" w:eastAsia="Times New Roman" w:hAnsi="Arial" w:cs="Arial"/>
@@ -4522,6 +4785,8 @@
               </w:rPr>
               <w:t>exif</w:t>
             </w:r>
+            <w:proofErr w:type="spellEnd"/>
+            <w:proofErr w:type="gramEnd"/>
           </w:p>
         </w:tc>
         <w:tc>
@@ -4692,12 +4957,21 @@
                 <w:color w:val="000000"/>
               </w:rPr>
             </w:pPr>
-            <w:r>
-              <w:rPr>
-                <w:rFonts w:ascii="Arial" w:eastAsia="Times New Roman" w:hAnsi="Arial" w:cs="Arial"/>
-                <w:color w:val="000000"/>
-              </w:rPr>
-              <w:t>fast_404</w:t>
+            <w:proofErr w:type="gramStart"/>
+            <w:r>
+              <w:rPr>
+                <w:rFonts w:ascii="Arial" w:eastAsia="Times New Roman" w:hAnsi="Arial" w:cs="Arial"/>
+                <w:color w:val="000000"/>
+              </w:rPr>
+              <w:t>fast</w:t>
+            </w:r>
+            <w:proofErr w:type="gramEnd"/>
+            <w:r>
+              <w:rPr>
+                <w:rFonts w:ascii="Arial" w:eastAsia="Times New Roman" w:hAnsi="Arial" w:cs="Arial"/>
+                <w:color w:val="000000"/>
+              </w:rPr>
+              <w:t>_404</w:t>
             </w:r>
           </w:p>
         </w:tc>
@@ -4877,6 +5151,7 @@
                 <w:color w:val="000000"/>
               </w:rPr>
             </w:pPr>
+            <w:proofErr w:type="gramStart"/>
             <w:r>
               <w:rPr>
                 <w:rFonts w:ascii="Arial" w:eastAsia="Times New Roman" w:hAnsi="Arial" w:cs="Arial"/>
@@ -4884,6 +5159,7 @@
               </w:rPr>
               <w:t>feeds</w:t>
             </w:r>
+            <w:proofErr w:type="gramEnd"/>
           </w:p>
         </w:tc>
         <w:tc>
@@ -5028,7 +5304,25 @@
                 <w:rFonts w:ascii="Arial" w:eastAsia="Times New Roman" w:hAnsi="Arial" w:cs="Arial"/>
                 <w:color w:val="000000"/>
               </w:rPr>
-              <w:t>Installed but not sure I totally get it. mport or aggregate data as nodes, users, taxonomy terms or simple database records.</w:t>
+              <w:t xml:space="preserve">Installed but not sure I totally get it. </w:t>
+            </w:r>
+            <w:proofErr w:type="spellStart"/>
+            <w:proofErr w:type="gramStart"/>
+            <w:r>
+              <w:rPr>
+                <w:rFonts w:ascii="Arial" w:eastAsia="Times New Roman" w:hAnsi="Arial" w:cs="Arial"/>
+                <w:color w:val="000000"/>
+              </w:rPr>
+              <w:t>mport</w:t>
+            </w:r>
+            <w:proofErr w:type="spellEnd"/>
+            <w:proofErr w:type="gramEnd"/>
+            <w:r>
+              <w:rPr>
+                <w:rFonts w:ascii="Arial" w:eastAsia="Times New Roman" w:hAnsi="Arial" w:cs="Arial"/>
+                <w:color w:val="000000"/>
+              </w:rPr>
+              <w:t xml:space="preserve"> or aggregate data as nodes, users, taxonomy terms or simple database records.</w:t>
             </w:r>
           </w:p>
         </w:tc>
@@ -5062,13 +5356,24 @@
                 <w:color w:val="000000"/>
               </w:rPr>
             </w:pPr>
-            <w:r>
-              <w:rPr>
-                <w:rFonts w:ascii="Arial" w:eastAsia="Times New Roman" w:hAnsi="Arial" w:cs="Arial"/>
-                <w:color w:val="000000"/>
-              </w:rPr>
-              <w:t>filefield_paths</w:t>
-            </w:r>
+            <w:proofErr w:type="spellStart"/>
+            <w:proofErr w:type="gramStart"/>
+            <w:r>
+              <w:rPr>
+                <w:rFonts w:ascii="Arial" w:eastAsia="Times New Roman" w:hAnsi="Arial" w:cs="Arial"/>
+                <w:color w:val="000000"/>
+              </w:rPr>
+              <w:t>filefield</w:t>
+            </w:r>
+            <w:proofErr w:type="gramEnd"/>
+            <w:r>
+              <w:rPr>
+                <w:rFonts w:ascii="Arial" w:eastAsia="Times New Roman" w:hAnsi="Arial" w:cs="Arial"/>
+                <w:color w:val="000000"/>
+              </w:rPr>
+              <w:t>_paths</w:t>
+            </w:r>
+            <w:proofErr w:type="spellEnd"/>
           </w:p>
         </w:tc>
         <w:tc>
@@ -5247,6 +5552,8 @@
                 <w:color w:val="000000"/>
               </w:rPr>
             </w:pPr>
+            <w:proofErr w:type="spellStart"/>
+            <w:proofErr w:type="gramStart"/>
             <w:r>
               <w:rPr>
                 <w:rFonts w:ascii="Arial" w:eastAsia="Times New Roman" w:hAnsi="Arial" w:cs="Arial"/>
@@ -5254,6 +5561,8 @@
               </w:rPr>
               <w:t>fivestar</w:t>
             </w:r>
+            <w:proofErr w:type="spellEnd"/>
+            <w:proofErr w:type="gramEnd"/>
           </w:p>
         </w:tc>
         <w:tc>
@@ -5345,6 +5654,7 @@
                 <w:color w:val="000000"/>
               </w:rPr>
             </w:pPr>
+            <w:proofErr w:type="gramStart"/>
             <w:r>
               <w:rPr>
                 <w:rFonts w:ascii="Arial" w:eastAsia="Times New Roman" w:hAnsi="Arial" w:cs="Arial"/>
@@ -5352,61 +5662,78 @@
               </w:rPr>
               <w:t>y</w:t>
             </w:r>
-          </w:p>
-        </w:tc>
-        <w:tc>
-          <w:tcPr>
-            <w:tcW w:w="0" w:type="auto"/>
-            <w:tcBorders>
-              <w:bottom w:val="single" w:sz="6" w:space="0" w:color="000000"/>
-              <w:right w:val="single" w:sz="6" w:space="0" w:color="000000"/>
-            </w:tcBorders>
-            <w:tcMar>
-              <w:top w:w="0" w:type="dxa"/>
-              <w:left w:w="45" w:type="dxa"/>
-              <w:bottom w:w="0" w:type="dxa"/>
-              <w:right w:w="45" w:type="dxa"/>
-            </w:tcMar>
-            <w:vAlign w:val="bottom"/>
-            <w:hideMark/>
-          </w:tcPr>
-          <w:p>
-            <w:pPr>
-              <w:rPr>
-                <w:rFonts w:ascii="Arial" w:eastAsia="Times New Roman" w:hAnsi="Arial" w:cs="Arial"/>
-              </w:rPr>
-            </w:pPr>
-          </w:p>
-        </w:tc>
-        <w:tc>
-          <w:tcPr>
-            <w:tcW w:w="0" w:type="auto"/>
-            <w:tcBorders>
-              <w:bottom w:val="single" w:sz="6" w:space="0" w:color="000000"/>
-              <w:right w:val="single" w:sz="6" w:space="0" w:color="000000"/>
-            </w:tcBorders>
-            <w:tcMar>
-              <w:top w:w="0" w:type="dxa"/>
-              <w:left w:w="45" w:type="dxa"/>
-              <w:bottom w:w="0" w:type="dxa"/>
-              <w:right w:w="45" w:type="dxa"/>
-            </w:tcMar>
-            <w:vAlign w:val="bottom"/>
-            <w:hideMark/>
-          </w:tcPr>
-          <w:p>
-            <w:pPr>
-              <w:rPr>
-                <w:rFonts w:ascii="Arial" w:eastAsia="Times New Roman" w:hAnsi="Arial" w:cs="Arial"/>
-                <w:color w:val="000000"/>
-              </w:rPr>
-            </w:pPr>
-            <w:r>
-              <w:rPr>
-                <w:rFonts w:ascii="Arial" w:eastAsia="Times New Roman" w:hAnsi="Arial" w:cs="Arial"/>
-                <w:color w:val="000000"/>
-              </w:rPr>
-              <w:t>The Fivestar voting module adds a clean, attractive voting widget to nodes</w:t>
+            <w:proofErr w:type="gramEnd"/>
+          </w:p>
+        </w:tc>
+        <w:tc>
+          <w:tcPr>
+            <w:tcW w:w="0" w:type="auto"/>
+            <w:tcBorders>
+              <w:bottom w:val="single" w:sz="6" w:space="0" w:color="000000"/>
+              <w:right w:val="single" w:sz="6" w:space="0" w:color="000000"/>
+            </w:tcBorders>
+            <w:tcMar>
+              <w:top w:w="0" w:type="dxa"/>
+              <w:left w:w="45" w:type="dxa"/>
+              <w:bottom w:w="0" w:type="dxa"/>
+              <w:right w:w="45" w:type="dxa"/>
+            </w:tcMar>
+            <w:vAlign w:val="bottom"/>
+            <w:hideMark/>
+          </w:tcPr>
+          <w:p>
+            <w:pPr>
+              <w:rPr>
+                <w:rFonts w:ascii="Arial" w:eastAsia="Times New Roman" w:hAnsi="Arial" w:cs="Arial"/>
+              </w:rPr>
+            </w:pPr>
+          </w:p>
+        </w:tc>
+        <w:tc>
+          <w:tcPr>
+            <w:tcW w:w="0" w:type="auto"/>
+            <w:tcBorders>
+              <w:bottom w:val="single" w:sz="6" w:space="0" w:color="000000"/>
+              <w:right w:val="single" w:sz="6" w:space="0" w:color="000000"/>
+            </w:tcBorders>
+            <w:tcMar>
+              <w:top w:w="0" w:type="dxa"/>
+              <w:left w:w="45" w:type="dxa"/>
+              <w:bottom w:w="0" w:type="dxa"/>
+              <w:right w:w="45" w:type="dxa"/>
+            </w:tcMar>
+            <w:vAlign w:val="bottom"/>
+            <w:hideMark/>
+          </w:tcPr>
+          <w:p>
+            <w:pPr>
+              <w:rPr>
+                <w:rFonts w:ascii="Arial" w:eastAsia="Times New Roman" w:hAnsi="Arial" w:cs="Arial"/>
+                <w:color w:val="000000"/>
+              </w:rPr>
+            </w:pPr>
+            <w:r>
+              <w:rPr>
+                <w:rFonts w:ascii="Arial" w:eastAsia="Times New Roman" w:hAnsi="Arial" w:cs="Arial"/>
+                <w:color w:val="000000"/>
+              </w:rPr>
+              <w:t xml:space="preserve">The </w:t>
+            </w:r>
+            <w:proofErr w:type="spellStart"/>
+            <w:r>
+              <w:rPr>
+                <w:rFonts w:ascii="Arial" w:eastAsia="Times New Roman" w:hAnsi="Arial" w:cs="Arial"/>
+                <w:color w:val="000000"/>
+              </w:rPr>
+              <w:t>Fivestar</w:t>
+            </w:r>
+            <w:proofErr w:type="spellEnd"/>
+            <w:r>
+              <w:rPr>
+                <w:rFonts w:ascii="Arial" w:eastAsia="Times New Roman" w:hAnsi="Arial" w:cs="Arial"/>
+                <w:color w:val="000000"/>
+              </w:rPr>
+              <w:t xml:space="preserve"> voting module adds a clean, attractive voting widget to nodes</w:t>
             </w:r>
           </w:p>
         </w:tc>
@@ -5440,6 +5767,7 @@
                 <w:color w:val="000000"/>
               </w:rPr>
             </w:pPr>
+            <w:proofErr w:type="gramStart"/>
             <w:r>
               <w:rPr>
                 <w:rFonts w:ascii="Arial" w:eastAsia="Times New Roman" w:hAnsi="Arial" w:cs="Arial"/>
@@ -5447,6 +5775,7 @@
               </w:rPr>
               <w:t>flag</w:t>
             </w:r>
+            <w:proofErr w:type="gramEnd"/>
           </w:p>
         </w:tc>
         <w:tc>
@@ -5538,6 +5867,7 @@
                 <w:color w:val="000000"/>
               </w:rPr>
             </w:pPr>
+            <w:proofErr w:type="gramStart"/>
             <w:r>
               <w:rPr>
                 <w:rFonts w:ascii="Arial" w:eastAsia="Times New Roman" w:hAnsi="Arial" w:cs="Arial"/>
@@ -5545,6 +5875,7 @@
               </w:rPr>
               <w:t>y</w:t>
             </w:r>
+            <w:proofErr w:type="gramEnd"/>
           </w:p>
         </w:tc>
         <w:tc>
@@ -5633,6 +5964,8 @@
                 <w:color w:val="000000"/>
               </w:rPr>
             </w:pPr>
+            <w:proofErr w:type="spellStart"/>
+            <w:proofErr w:type="gramStart"/>
             <w:r>
               <w:rPr>
                 <w:rFonts w:ascii="Arial" w:eastAsia="Times New Roman" w:hAnsi="Arial" w:cs="Arial"/>
@@ -5640,6 +5973,8 @@
               </w:rPr>
               <w:t>gmap</w:t>
             </w:r>
+            <w:proofErr w:type="spellEnd"/>
+            <w:proofErr w:type="gramEnd"/>
           </w:p>
         </w:tc>
         <w:tc>
@@ -5810,6 +6145,8 @@
                 <w:color w:val="000000"/>
               </w:rPr>
             </w:pPr>
+            <w:proofErr w:type="spellStart"/>
+            <w:proofErr w:type="gramStart"/>
             <w:r>
               <w:rPr>
                 <w:rFonts w:ascii="Arial" w:eastAsia="Times New Roman" w:hAnsi="Arial" w:cs="Arial"/>
@@ -5817,6 +6154,8 @@
               </w:rPr>
               <w:t>googleanalytics</w:t>
             </w:r>
+            <w:proofErr w:type="spellEnd"/>
+            <w:proofErr w:type="gramEnd"/>
           </w:p>
         </w:tc>
         <w:tc>
@@ -5908,6 +6247,7 @@
                 <w:color w:val="000000"/>
               </w:rPr>
             </w:pPr>
+            <w:proofErr w:type="gramStart"/>
             <w:r>
               <w:rPr>
                 <w:rFonts w:ascii="Arial" w:eastAsia="Times New Roman" w:hAnsi="Arial" w:cs="Arial"/>
@@ -5915,6 +6255,7 @@
               </w:rPr>
               <w:t>y</w:t>
             </w:r>
+            <w:proofErr w:type="gramEnd"/>
           </w:p>
         </w:tc>
         <w:tc>
@@ -5995,13 +6336,24 @@
                 <w:color w:val="000000"/>
               </w:rPr>
             </w:pPr>
-            <w:r>
-              <w:rPr>
-                <w:rFonts w:ascii="Arial" w:eastAsia="Times New Roman" w:hAnsi="Arial" w:cs="Arial"/>
-                <w:color w:val="000000"/>
-              </w:rPr>
-              <w:t>hierarchical_select</w:t>
-            </w:r>
+            <w:proofErr w:type="spellStart"/>
+            <w:proofErr w:type="gramStart"/>
+            <w:r>
+              <w:rPr>
+                <w:rFonts w:ascii="Arial" w:eastAsia="Times New Roman" w:hAnsi="Arial" w:cs="Arial"/>
+                <w:color w:val="000000"/>
+              </w:rPr>
+              <w:t>hierarchical</w:t>
+            </w:r>
+            <w:proofErr w:type="gramEnd"/>
+            <w:r>
+              <w:rPr>
+                <w:rFonts w:ascii="Arial" w:eastAsia="Times New Roman" w:hAnsi="Arial" w:cs="Arial"/>
+                <w:color w:val="000000"/>
+              </w:rPr>
+              <w:t>_select</w:t>
+            </w:r>
+            <w:proofErr w:type="spellEnd"/>
           </w:p>
         </w:tc>
         <w:tc>
@@ -6172,6 +6524,181 @@
                 <w:color w:val="000000"/>
               </w:rPr>
             </w:pPr>
+            <w:proofErr w:type="spellStart"/>
+            <w:proofErr w:type="gramStart"/>
+            <w:r>
+              <w:rPr>
+                <w:rFonts w:ascii="Arial" w:eastAsia="Times New Roman" w:hAnsi="Arial" w:cs="Arial"/>
+                <w:color w:val="000000"/>
+              </w:rPr>
+              <w:t>inactive</w:t>
+            </w:r>
+            <w:proofErr w:type="gramEnd"/>
+            <w:r>
+              <w:rPr>
+                <w:rFonts w:ascii="Arial" w:eastAsia="Times New Roman" w:hAnsi="Arial" w:cs="Arial"/>
+                <w:color w:val="000000"/>
+              </w:rPr>
+              <w:t>_user</w:t>
+            </w:r>
+            <w:proofErr w:type="spellEnd"/>
+          </w:p>
+        </w:tc>
+        <w:tc>
+          <w:tcPr>
+            <w:tcW w:w="0" w:type="auto"/>
+            <w:tcBorders>
+              <w:bottom w:val="single" w:sz="6" w:space="0" w:color="000000"/>
+              <w:right w:val="single" w:sz="6" w:space="0" w:color="000000"/>
+            </w:tcBorders>
+            <w:tcMar>
+              <w:top w:w="0" w:type="dxa"/>
+              <w:left w:w="45" w:type="dxa"/>
+              <w:bottom w:w="0" w:type="dxa"/>
+              <w:right w:w="45" w:type="dxa"/>
+            </w:tcMar>
+            <w:vAlign w:val="bottom"/>
+            <w:hideMark/>
+          </w:tcPr>
+          <w:p>
+            <w:pPr>
+              <w:rPr>
+                <w:rFonts w:ascii="Arial" w:eastAsia="Times New Roman" w:hAnsi="Arial" w:cs="Arial"/>
+                <w:color w:val="000000"/>
+              </w:rPr>
+            </w:pPr>
+            <w:r>
+              <w:rPr>
+                <w:rFonts w:ascii="Arial" w:eastAsia="Times New Roman" w:hAnsi="Arial" w:cs="Arial"/>
+                <w:color w:val="000000"/>
+              </w:rPr>
+              <w:fldChar w:fldCharType="begin"/>
+            </w:r>
+            <w:r>
+              <w:rPr>
+                <w:rFonts w:ascii="Arial" w:eastAsia="Times New Roman" w:hAnsi="Arial" w:cs="Arial"/>
+                <w:color w:val="000000"/>
+              </w:rPr>
+              <w:instrText xml:space="preserve"> HYPERLINK "http://www.google.com/url?q=https://drupal.org/project/inactive_user&amp;usd=2&amp;usg=ALhdy28L-nveOYeeTRypYn0VQHDrtrGBAA" \t "_blank" </w:instrText>
+            </w:r>
+            <w:r>
+              <w:rPr>
+                <w:rFonts w:ascii="Arial" w:eastAsia="Times New Roman" w:hAnsi="Arial" w:cs="Arial"/>
+                <w:color w:val="000000"/>
+              </w:rPr>
+            </w:r>
+            <w:r>
+              <w:rPr>
+                <w:rFonts w:ascii="Arial" w:eastAsia="Times New Roman" w:hAnsi="Arial" w:cs="Arial"/>
+                <w:color w:val="000000"/>
+              </w:rPr>
+              <w:fldChar w:fldCharType="separate"/>
+            </w:r>
+            <w:r>
+              <w:rPr>
+                <w:rStyle w:val="Hyperlink"/>
+                <w:rFonts w:ascii="Arial" w:eastAsia="Times New Roman" w:hAnsi="Arial" w:cs="Arial"/>
+              </w:rPr>
+              <w:t>https://drupal.org/project/inactive_user</w:t>
+            </w:r>
+            <w:r>
+              <w:rPr>
+                <w:rFonts w:ascii="Arial" w:eastAsia="Times New Roman" w:hAnsi="Arial" w:cs="Arial"/>
+                <w:color w:val="000000"/>
+              </w:rPr>
+              <w:fldChar w:fldCharType="end"/>
+            </w:r>
+          </w:p>
+        </w:tc>
+        <w:tc>
+          <w:tcPr>
+            <w:tcW w:w="0" w:type="auto"/>
+            <w:tcBorders>
+              <w:bottom w:val="single" w:sz="6" w:space="0" w:color="000000"/>
+              <w:right w:val="single" w:sz="6" w:space="0" w:color="000000"/>
+            </w:tcBorders>
+            <w:tcMar>
+              <w:top w:w="0" w:type="dxa"/>
+              <w:left w:w="45" w:type="dxa"/>
+              <w:bottom w:w="0" w:type="dxa"/>
+              <w:right w:w="45" w:type="dxa"/>
+            </w:tcMar>
+            <w:vAlign w:val="bottom"/>
+            <w:hideMark/>
+          </w:tcPr>
+          <w:p>
+            <w:pPr>
+              <w:rPr>
+                <w:rFonts w:ascii="Arial" w:eastAsia="Times New Roman" w:hAnsi="Arial" w:cs="Arial"/>
+                <w:color w:val="000000"/>
+              </w:rPr>
+            </w:pPr>
+            <w:proofErr w:type="gramStart"/>
+            <w:r>
+              <w:rPr>
+                <w:rFonts w:ascii="Arial" w:eastAsia="Times New Roman" w:hAnsi="Arial" w:cs="Arial"/>
+                <w:color w:val="000000"/>
+              </w:rPr>
+              <w:t>n</w:t>
+            </w:r>
+            <w:proofErr w:type="gramEnd"/>
+          </w:p>
+        </w:tc>
+        <w:tc>
+          <w:tcPr>
+            <w:tcW w:w="0" w:type="auto"/>
+            <w:tcBorders>
+              <w:bottom w:val="single" w:sz="6" w:space="0" w:color="000000"/>
+              <w:right w:val="single" w:sz="6" w:space="0" w:color="000000"/>
+            </w:tcBorders>
+            <w:tcMar>
+              <w:top w:w="0" w:type="dxa"/>
+              <w:left w:w="45" w:type="dxa"/>
+              <w:bottom w:w="0" w:type="dxa"/>
+              <w:right w:w="45" w:type="dxa"/>
+            </w:tcMar>
+            <w:vAlign w:val="bottom"/>
+            <w:hideMark/>
+          </w:tcPr>
+          <w:p>
+            <w:pPr>
+              <w:rPr>
+                <w:rFonts w:ascii="Arial" w:eastAsia="Times New Roman" w:hAnsi="Arial" w:cs="Arial"/>
+              </w:rPr>
+            </w:pPr>
+          </w:p>
+        </w:tc>
+        <w:tc>
+          <w:tcPr>
+            <w:tcW w:w="0" w:type="auto"/>
+            <w:tcBorders>
+              <w:bottom w:val="single" w:sz="6" w:space="0" w:color="000000"/>
+              <w:right w:val="single" w:sz="6" w:space="0" w:color="000000"/>
+            </w:tcBorders>
+            <w:tcMar>
+              <w:top w:w="0" w:type="dxa"/>
+              <w:left w:w="45" w:type="dxa"/>
+              <w:bottom w:w="0" w:type="dxa"/>
+              <w:right w:w="45" w:type="dxa"/>
+            </w:tcMar>
+            <w:vAlign w:val="bottom"/>
+            <w:hideMark/>
+          </w:tcPr>
+          <w:p>
+            <w:pPr>
+              <w:rPr>
+                <w:rFonts w:ascii="Arial" w:eastAsia="Times New Roman" w:hAnsi="Arial" w:cs="Arial"/>
+                <w:color w:val="000000"/>
+              </w:rPr>
+            </w:pPr>
+            <w:r>
+              <w:rPr>
+                <w:rFonts w:ascii="Arial" w:eastAsia="Times New Roman" w:hAnsi="Arial" w:cs="Arial"/>
+                <w:color w:val="000000"/>
+              </w:rPr>
+              <w:t xml:space="preserve">The </w:t>
+            </w:r>
+            <w:proofErr w:type="spellStart"/>
             <w:r>
               <w:rPr>
                 <w:rFonts w:ascii="Arial" w:eastAsia="Times New Roman" w:hAnsi="Arial" w:cs="Arial"/>
@@ -6179,159 +6706,29 @@
               </w:rPr>
               <w:t>inactive_user</w:t>
             </w:r>
-          </w:p>
-        </w:tc>
-        <w:tc>
-          <w:tcPr>
-            <w:tcW w:w="0" w:type="auto"/>
-            <w:tcBorders>
-              <w:bottom w:val="single" w:sz="6" w:space="0" w:color="000000"/>
-              <w:right w:val="single" w:sz="6" w:space="0" w:color="000000"/>
-            </w:tcBorders>
-            <w:tcMar>
-              <w:top w:w="0" w:type="dxa"/>
-              <w:left w:w="45" w:type="dxa"/>
-              <w:bottom w:w="0" w:type="dxa"/>
-              <w:right w:w="45" w:type="dxa"/>
-            </w:tcMar>
-            <w:vAlign w:val="bottom"/>
-            <w:hideMark/>
-          </w:tcPr>
-          <w:p>
-            <w:pPr>
-              <w:rPr>
-                <w:rFonts w:ascii="Arial" w:eastAsia="Times New Roman" w:hAnsi="Arial" w:cs="Arial"/>
-                <w:color w:val="000000"/>
-              </w:rPr>
-            </w:pPr>
-            <w:r>
-              <w:rPr>
-                <w:rFonts w:ascii="Arial" w:eastAsia="Times New Roman" w:hAnsi="Arial" w:cs="Arial"/>
-                <w:color w:val="000000"/>
-              </w:rPr>
-              <w:fldChar w:fldCharType="begin"/>
-            </w:r>
-            <w:r>
-              <w:rPr>
-                <w:rFonts w:ascii="Arial" w:eastAsia="Times New Roman" w:hAnsi="Arial" w:cs="Arial"/>
-                <w:color w:val="000000"/>
-              </w:rPr>
-              <w:instrText xml:space="preserve"> HYPERLINK "http://www.google.com/url?q=https://drupal.org/project/inactive_user&amp;usd=2&amp;usg=ALhdy28L-nveOYeeTRypYn0VQHDrtrGBAA" \t "_blank" </w:instrText>
-            </w:r>
-            <w:r>
-              <w:rPr>
-                <w:rFonts w:ascii="Arial" w:eastAsia="Times New Roman" w:hAnsi="Arial" w:cs="Arial"/>
-                <w:color w:val="000000"/>
-              </w:rPr>
-            </w:r>
-            <w:r>
-              <w:rPr>
-                <w:rFonts w:ascii="Arial" w:eastAsia="Times New Roman" w:hAnsi="Arial" w:cs="Arial"/>
-                <w:color w:val="000000"/>
-              </w:rPr>
-              <w:fldChar w:fldCharType="separate"/>
-            </w:r>
-            <w:r>
-              <w:rPr>
-                <w:rStyle w:val="Hyperlink"/>
-                <w:rFonts w:ascii="Arial" w:eastAsia="Times New Roman" w:hAnsi="Arial" w:cs="Arial"/>
-              </w:rPr>
-              <w:t>https://drupal.org/project/inactive_user</w:t>
-            </w:r>
-            <w:r>
-              <w:rPr>
-                <w:rFonts w:ascii="Arial" w:eastAsia="Times New Roman" w:hAnsi="Arial" w:cs="Arial"/>
-                <w:color w:val="000000"/>
-              </w:rPr>
-              <w:fldChar w:fldCharType="end"/>
-            </w:r>
-          </w:p>
-        </w:tc>
-        <w:tc>
-          <w:tcPr>
-            <w:tcW w:w="0" w:type="auto"/>
-            <w:tcBorders>
-              <w:bottom w:val="single" w:sz="6" w:space="0" w:color="000000"/>
-              <w:right w:val="single" w:sz="6" w:space="0" w:color="000000"/>
-            </w:tcBorders>
-            <w:tcMar>
-              <w:top w:w="0" w:type="dxa"/>
-              <w:left w:w="45" w:type="dxa"/>
-              <w:bottom w:w="0" w:type="dxa"/>
-              <w:right w:w="45" w:type="dxa"/>
-            </w:tcMar>
-            <w:vAlign w:val="bottom"/>
-            <w:hideMark/>
-          </w:tcPr>
-          <w:p>
-            <w:pPr>
-              <w:rPr>
-                <w:rFonts w:ascii="Arial" w:eastAsia="Times New Roman" w:hAnsi="Arial" w:cs="Arial"/>
-                <w:color w:val="000000"/>
-              </w:rPr>
-            </w:pPr>
-            <w:r>
-              <w:rPr>
-                <w:rFonts w:ascii="Arial" w:eastAsia="Times New Roman" w:hAnsi="Arial" w:cs="Arial"/>
-                <w:color w:val="000000"/>
-              </w:rPr>
-              <w:t>n</w:t>
-            </w:r>
-          </w:p>
-        </w:tc>
-        <w:tc>
-          <w:tcPr>
-            <w:tcW w:w="0" w:type="auto"/>
-            <w:tcBorders>
-              <w:bottom w:val="single" w:sz="6" w:space="0" w:color="000000"/>
-              <w:right w:val="single" w:sz="6" w:space="0" w:color="000000"/>
-            </w:tcBorders>
-            <w:tcMar>
-              <w:top w:w="0" w:type="dxa"/>
-              <w:left w:w="45" w:type="dxa"/>
-              <w:bottom w:w="0" w:type="dxa"/>
-              <w:right w:w="45" w:type="dxa"/>
-            </w:tcMar>
-            <w:vAlign w:val="bottom"/>
-            <w:hideMark/>
-          </w:tcPr>
-          <w:p>
-            <w:pPr>
-              <w:rPr>
-                <w:rFonts w:ascii="Arial" w:eastAsia="Times New Roman" w:hAnsi="Arial" w:cs="Arial"/>
-              </w:rPr>
-            </w:pPr>
-          </w:p>
-        </w:tc>
-        <w:tc>
-          <w:tcPr>
-            <w:tcW w:w="0" w:type="auto"/>
-            <w:tcBorders>
-              <w:bottom w:val="single" w:sz="6" w:space="0" w:color="000000"/>
-              <w:right w:val="single" w:sz="6" w:space="0" w:color="000000"/>
-            </w:tcBorders>
-            <w:tcMar>
-              <w:top w:w="0" w:type="dxa"/>
-              <w:left w:w="45" w:type="dxa"/>
-              <w:bottom w:w="0" w:type="dxa"/>
-              <w:right w:w="45" w:type="dxa"/>
-            </w:tcMar>
-            <w:vAlign w:val="bottom"/>
-            <w:hideMark/>
-          </w:tcPr>
-          <w:p>
-            <w:pPr>
-              <w:rPr>
-                <w:rFonts w:ascii="Arial" w:eastAsia="Times New Roman" w:hAnsi="Arial" w:cs="Arial"/>
-                <w:color w:val="000000"/>
-              </w:rPr>
-            </w:pPr>
-            <w:r>
-              <w:rPr>
-                <w:rFonts w:ascii="Arial" w:eastAsia="Times New Roman" w:hAnsi="Arial" w:cs="Arial"/>
-                <w:color w:val="000000"/>
-              </w:rPr>
-              <w:t>The inactive_user module provides Drupal administrators with a way to automatically manage inactive user accounts. This module has two goals: to help keep users coming back to your site by reminding them when they've been away for a configurable period of time, and to cleanup unused accounts.</w:t>
+            <w:proofErr w:type="spellEnd"/>
+            <w:r>
+              <w:rPr>
+                <w:rFonts w:ascii="Arial" w:eastAsia="Times New Roman" w:hAnsi="Arial" w:cs="Arial"/>
+                <w:color w:val="000000"/>
+              </w:rPr>
+              <w:t xml:space="preserve"> module provides Drupal administrators with a way to automatically manage inactive user accounts. This module has two goals: to help keep users coming back to your site by reminding them when they've been away for a configurable period of time, and to </w:t>
+            </w:r>
+            <w:proofErr w:type="spellStart"/>
+            <w:r>
+              <w:rPr>
+                <w:rFonts w:ascii="Arial" w:eastAsia="Times New Roman" w:hAnsi="Arial" w:cs="Arial"/>
+                <w:color w:val="000000"/>
+              </w:rPr>
+              <w:t>cleanup</w:t>
+            </w:r>
+            <w:proofErr w:type="spellEnd"/>
+            <w:r>
+              <w:rPr>
+                <w:rFonts w:ascii="Arial" w:eastAsia="Times New Roman" w:hAnsi="Arial" w:cs="Arial"/>
+                <w:color w:val="000000"/>
+              </w:rPr>
+              <w:t xml:space="preserve"> unused accounts.</w:t>
             </w:r>
           </w:p>
         </w:tc>
@@ -6365,6 +6762,7 @@
                 <w:color w:val="000000"/>
               </w:rPr>
             </w:pPr>
+            <w:proofErr w:type="gramStart"/>
             <w:r>
               <w:rPr>
                 <w:rFonts w:ascii="Arial" w:eastAsia="Times New Roman" w:hAnsi="Arial" w:cs="Arial"/>
@@ -6372,6 +6770,7 @@
               </w:rPr>
               <w:t>insert</w:t>
             </w:r>
+            <w:proofErr w:type="gramEnd"/>
           </w:p>
         </w:tc>
         <w:tc>
@@ -6463,6 +6862,7 @@
                 <w:color w:val="000000"/>
               </w:rPr>
             </w:pPr>
+            <w:proofErr w:type="gramStart"/>
             <w:r>
               <w:rPr>
                 <w:rFonts w:ascii="Arial" w:eastAsia="Times New Roman" w:hAnsi="Arial" w:cs="Arial"/>
@@ -6470,61 +6870,158 @@
               </w:rPr>
               <w:t>y</w:t>
             </w:r>
-          </w:p>
-        </w:tc>
-        <w:tc>
-          <w:tcPr>
-            <w:tcW w:w="0" w:type="auto"/>
-            <w:tcBorders>
-              <w:bottom w:val="single" w:sz="6" w:space="0" w:color="000000"/>
-              <w:right w:val="single" w:sz="6" w:space="0" w:color="000000"/>
-            </w:tcBorders>
-            <w:tcMar>
-              <w:top w:w="0" w:type="dxa"/>
-              <w:left w:w="45" w:type="dxa"/>
-              <w:bottom w:w="0" w:type="dxa"/>
-              <w:right w:w="45" w:type="dxa"/>
-            </w:tcMar>
-            <w:vAlign w:val="bottom"/>
-            <w:hideMark/>
-          </w:tcPr>
-          <w:p>
-            <w:pPr>
-              <w:rPr>
-                <w:rFonts w:ascii="Arial" w:eastAsia="Times New Roman" w:hAnsi="Arial" w:cs="Arial"/>
-              </w:rPr>
-            </w:pPr>
-          </w:p>
-        </w:tc>
-        <w:tc>
-          <w:tcPr>
-            <w:tcW w:w="0" w:type="auto"/>
-            <w:tcBorders>
-              <w:bottom w:val="single" w:sz="6" w:space="0" w:color="000000"/>
-              <w:right w:val="single" w:sz="6" w:space="0" w:color="000000"/>
-            </w:tcBorders>
-            <w:tcMar>
-              <w:top w:w="0" w:type="dxa"/>
-              <w:left w:w="45" w:type="dxa"/>
-              <w:bottom w:w="0" w:type="dxa"/>
-              <w:right w:w="45" w:type="dxa"/>
-            </w:tcMar>
-            <w:vAlign w:val="bottom"/>
-            <w:hideMark/>
-          </w:tcPr>
-          <w:p>
-            <w:pPr>
-              <w:rPr>
-                <w:rFonts w:ascii="Arial" w:eastAsia="Times New Roman" w:hAnsi="Arial" w:cs="Arial"/>
-                <w:color w:val="000000"/>
-              </w:rPr>
-            </w:pPr>
-            <w:r>
-              <w:rPr>
-                <w:rFonts w:ascii="Arial" w:eastAsia="Times New Roman" w:hAnsi="Arial" w:cs="Arial"/>
-                <w:color w:val="000000"/>
-              </w:rPr>
-              <w:t>Insert is a utility that makes inserting images and links to files into text areas or WYSIWYGs much easier. It adds a simple JavaScript-based button to FileField and ImageField widgets. When used with ImageField and ImageCache, images may be inserted into text areas with a specific ImageCache preset.</w:t>
+            <w:proofErr w:type="gramEnd"/>
+          </w:p>
+        </w:tc>
+        <w:tc>
+          <w:tcPr>
+            <w:tcW w:w="0" w:type="auto"/>
+            <w:tcBorders>
+              <w:bottom w:val="single" w:sz="6" w:space="0" w:color="000000"/>
+              <w:right w:val="single" w:sz="6" w:space="0" w:color="000000"/>
+            </w:tcBorders>
+            <w:tcMar>
+              <w:top w:w="0" w:type="dxa"/>
+              <w:left w:w="45" w:type="dxa"/>
+              <w:bottom w:w="0" w:type="dxa"/>
+              <w:right w:w="45" w:type="dxa"/>
+            </w:tcMar>
+            <w:vAlign w:val="bottom"/>
+            <w:hideMark/>
+          </w:tcPr>
+          <w:p>
+            <w:pPr>
+              <w:rPr>
+                <w:rFonts w:ascii="Arial" w:eastAsia="Times New Roman" w:hAnsi="Arial" w:cs="Arial"/>
+              </w:rPr>
+            </w:pPr>
+          </w:p>
+        </w:tc>
+        <w:tc>
+          <w:tcPr>
+            <w:tcW w:w="0" w:type="auto"/>
+            <w:tcBorders>
+              <w:bottom w:val="single" w:sz="6" w:space="0" w:color="000000"/>
+              <w:right w:val="single" w:sz="6" w:space="0" w:color="000000"/>
+            </w:tcBorders>
+            <w:tcMar>
+              <w:top w:w="0" w:type="dxa"/>
+              <w:left w:w="45" w:type="dxa"/>
+              <w:bottom w:w="0" w:type="dxa"/>
+              <w:right w:w="45" w:type="dxa"/>
+            </w:tcMar>
+            <w:vAlign w:val="bottom"/>
+            <w:hideMark/>
+          </w:tcPr>
+          <w:p>
+            <w:pPr>
+              <w:rPr>
+                <w:rFonts w:ascii="Arial" w:eastAsia="Times New Roman" w:hAnsi="Arial" w:cs="Arial"/>
+                <w:color w:val="000000"/>
+              </w:rPr>
+            </w:pPr>
+            <w:r>
+              <w:rPr>
+                <w:rFonts w:ascii="Arial" w:eastAsia="Times New Roman" w:hAnsi="Arial" w:cs="Arial"/>
+                <w:color w:val="000000"/>
+              </w:rPr>
+              <w:t xml:space="preserve">Insert is a utility that makes inserting images and links to files into text areas or WYSIWYGs much easier. It adds a simple JavaScript-based button to </w:t>
+            </w:r>
+            <w:proofErr w:type="spellStart"/>
+            <w:r>
+              <w:rPr>
+                <w:rFonts w:ascii="Arial" w:eastAsia="Times New Roman" w:hAnsi="Arial" w:cs="Arial"/>
+                <w:color w:val="000000"/>
+              </w:rPr>
+              <w:t>FileField</w:t>
+            </w:r>
+            <w:proofErr w:type="spellEnd"/>
+            <w:r>
+              <w:rPr>
+                <w:rFonts w:ascii="Arial" w:eastAsia="Times New Roman" w:hAnsi="Arial" w:cs="Arial"/>
+                <w:color w:val="000000"/>
+              </w:rPr>
+              <w:t xml:space="preserve"> and </w:t>
+            </w:r>
+            <w:proofErr w:type="spellStart"/>
+            <w:r>
+              <w:rPr>
+                <w:rFonts w:ascii="Arial" w:eastAsia="Times New Roman" w:hAnsi="Arial" w:cs="Arial"/>
+                <w:color w:val="000000"/>
+              </w:rPr>
+              <w:t>ImageField</w:t>
+            </w:r>
+            <w:proofErr w:type="spellEnd"/>
+            <w:r>
+              <w:rPr>
+                <w:rFonts w:ascii="Arial" w:eastAsia="Times New Roman" w:hAnsi="Arial" w:cs="Arial"/>
+                <w:color w:val="000000"/>
+              </w:rPr>
+              <w:t xml:space="preserve"> widgets. When used with </w:t>
+            </w:r>
+            <w:proofErr w:type="spellStart"/>
+            <w:r>
+              <w:rPr>
+                <w:rFonts w:ascii="Arial" w:eastAsia="Times New Roman" w:hAnsi="Arial" w:cs="Arial"/>
+                <w:color w:val="000000"/>
+              </w:rPr>
+              <w:t>ImageField</w:t>
+            </w:r>
+            <w:proofErr w:type="spellEnd"/>
+            <w:r>
+              <w:rPr>
+                <w:rFonts w:ascii="Arial" w:eastAsia="Times New Roman" w:hAnsi="Arial" w:cs="Arial"/>
+                <w:color w:val="000000"/>
+              </w:rPr>
+              <w:t xml:space="preserve"> and </w:t>
+            </w:r>
+            <w:proofErr w:type="spellStart"/>
+            <w:r>
+              <w:rPr>
+                <w:rFonts w:ascii="Arial" w:eastAsia="Times New Roman" w:hAnsi="Arial" w:cs="Arial"/>
+                <w:color w:val="000000"/>
+              </w:rPr>
+              <w:t>ImageCache</w:t>
+            </w:r>
+            <w:proofErr w:type="spellEnd"/>
+            <w:r>
+              <w:rPr>
+                <w:rFonts w:ascii="Arial" w:eastAsia="Times New Roman" w:hAnsi="Arial" w:cs="Arial"/>
+                <w:color w:val="000000"/>
+              </w:rPr>
+              <w:t xml:space="preserve">, images may be inserted into text areas with a specific </w:t>
+            </w:r>
+            <w:proofErr w:type="spellStart"/>
+            <w:r>
+              <w:rPr>
+                <w:rFonts w:ascii="Arial" w:eastAsia="Times New Roman" w:hAnsi="Arial" w:cs="Arial"/>
+                <w:color w:val="000000"/>
+              </w:rPr>
+              <w:t>ImageCache</w:t>
+            </w:r>
+            <w:proofErr w:type="spellEnd"/>
+            <w:r>
+              <w:rPr>
+                <w:rFonts w:ascii="Arial" w:eastAsia="Times New Roman" w:hAnsi="Arial" w:cs="Arial"/>
+                <w:color w:val="000000"/>
+              </w:rPr>
+              <w:t xml:space="preserve"> </w:t>
+            </w:r>
+            <w:proofErr w:type="spellStart"/>
+            <w:r>
+              <w:rPr>
+                <w:rFonts w:ascii="Arial" w:eastAsia="Times New Roman" w:hAnsi="Arial" w:cs="Arial"/>
+                <w:color w:val="000000"/>
+              </w:rPr>
+              <w:t>preset</w:t>
+            </w:r>
+            <w:proofErr w:type="spellEnd"/>
+            <w:r>
+              <w:rPr>
+                <w:rFonts w:ascii="Arial" w:eastAsia="Times New Roman" w:hAnsi="Arial" w:cs="Arial"/>
+                <w:color w:val="000000"/>
+              </w:rPr>
+              <w:t>.</w:t>
             </w:r>
           </w:p>
         </w:tc>
@@ -6558,6 +7055,7 @@
                 <w:color w:val="000000"/>
               </w:rPr>
             </w:pPr>
+            <w:proofErr w:type="gramStart"/>
             <w:r>
               <w:rPr>
                 <w:rFonts w:ascii="Arial" w:eastAsia="Times New Roman" w:hAnsi="Arial" w:cs="Arial"/>
@@ -6565,6 +7063,7 @@
               </w:rPr>
               <w:t>location</w:t>
             </w:r>
+            <w:proofErr w:type="gramEnd"/>
           </w:p>
         </w:tc>
         <w:tc>
@@ -6656,6 +7155,7 @@
                 <w:color w:val="000000"/>
               </w:rPr>
             </w:pPr>
+            <w:proofErr w:type="gramStart"/>
             <w:r>
               <w:rPr>
                 <w:rFonts w:ascii="Arial" w:eastAsia="Times New Roman" w:hAnsi="Arial" w:cs="Arial"/>
@@ -6663,61 +7163,87 @@
               </w:rPr>
               <w:t>n</w:t>
             </w:r>
-          </w:p>
-        </w:tc>
-        <w:tc>
-          <w:tcPr>
-            <w:tcW w:w="0" w:type="auto"/>
-            <w:tcBorders>
-              <w:bottom w:val="single" w:sz="6" w:space="0" w:color="000000"/>
-              <w:right w:val="single" w:sz="6" w:space="0" w:color="000000"/>
-            </w:tcBorders>
-            <w:tcMar>
-              <w:top w:w="0" w:type="dxa"/>
-              <w:left w:w="45" w:type="dxa"/>
-              <w:bottom w:w="0" w:type="dxa"/>
-              <w:right w:w="45" w:type="dxa"/>
-            </w:tcMar>
-            <w:vAlign w:val="bottom"/>
-            <w:hideMark/>
-          </w:tcPr>
-          <w:p>
-            <w:pPr>
-              <w:rPr>
-                <w:rFonts w:ascii="Arial" w:eastAsia="Times New Roman" w:hAnsi="Arial" w:cs="Arial"/>
-              </w:rPr>
-            </w:pPr>
-          </w:p>
-        </w:tc>
-        <w:tc>
-          <w:tcPr>
-            <w:tcW w:w="0" w:type="auto"/>
-            <w:tcBorders>
-              <w:bottom w:val="single" w:sz="6" w:space="0" w:color="000000"/>
-              <w:right w:val="single" w:sz="6" w:space="0" w:color="000000"/>
-            </w:tcBorders>
-            <w:tcMar>
-              <w:top w:w="0" w:type="dxa"/>
-              <w:left w:w="45" w:type="dxa"/>
-              <w:bottom w:w="0" w:type="dxa"/>
-              <w:right w:w="45" w:type="dxa"/>
-            </w:tcMar>
-            <w:vAlign w:val="bottom"/>
-            <w:hideMark/>
-          </w:tcPr>
-          <w:p>
-            <w:pPr>
-              <w:rPr>
-                <w:rFonts w:ascii="Arial" w:eastAsia="Times New Roman" w:hAnsi="Arial" w:cs="Arial"/>
-                <w:color w:val="000000"/>
-              </w:rPr>
-            </w:pPr>
-            <w:r>
-              <w:rPr>
-                <w:rFonts w:ascii="Arial" w:eastAsia="Times New Roman" w:hAnsi="Arial" w:cs="Arial"/>
-                <w:color w:val="000000"/>
-              </w:rPr>
-              <w:t>going to use a geosomething instead</w:t>
+            <w:proofErr w:type="gramEnd"/>
+          </w:p>
+        </w:tc>
+        <w:tc>
+          <w:tcPr>
+            <w:tcW w:w="0" w:type="auto"/>
+            <w:tcBorders>
+              <w:bottom w:val="single" w:sz="6" w:space="0" w:color="000000"/>
+              <w:right w:val="single" w:sz="6" w:space="0" w:color="000000"/>
+            </w:tcBorders>
+            <w:tcMar>
+              <w:top w:w="0" w:type="dxa"/>
+              <w:left w:w="45" w:type="dxa"/>
+              <w:bottom w:w="0" w:type="dxa"/>
+              <w:right w:w="45" w:type="dxa"/>
+            </w:tcMar>
+            <w:vAlign w:val="bottom"/>
+            <w:hideMark/>
+          </w:tcPr>
+          <w:p>
+            <w:pPr>
+              <w:rPr>
+                <w:rFonts w:ascii="Arial" w:eastAsia="Times New Roman" w:hAnsi="Arial" w:cs="Arial"/>
+              </w:rPr>
+            </w:pPr>
+          </w:p>
+        </w:tc>
+        <w:tc>
+          <w:tcPr>
+            <w:tcW w:w="0" w:type="auto"/>
+            <w:tcBorders>
+              <w:bottom w:val="single" w:sz="6" w:space="0" w:color="000000"/>
+              <w:right w:val="single" w:sz="6" w:space="0" w:color="000000"/>
+            </w:tcBorders>
+            <w:tcMar>
+              <w:top w:w="0" w:type="dxa"/>
+              <w:left w:w="45" w:type="dxa"/>
+              <w:bottom w:w="0" w:type="dxa"/>
+              <w:right w:w="45" w:type="dxa"/>
+            </w:tcMar>
+            <w:vAlign w:val="bottom"/>
+            <w:hideMark/>
+          </w:tcPr>
+          <w:p>
+            <w:pPr>
+              <w:rPr>
+                <w:rFonts w:ascii="Arial" w:eastAsia="Times New Roman" w:hAnsi="Arial" w:cs="Arial"/>
+                <w:color w:val="000000"/>
+              </w:rPr>
+            </w:pPr>
+            <w:proofErr w:type="gramStart"/>
+            <w:r>
+              <w:rPr>
+                <w:rFonts w:ascii="Arial" w:eastAsia="Times New Roman" w:hAnsi="Arial" w:cs="Arial"/>
+                <w:color w:val="000000"/>
+              </w:rPr>
+              <w:t>going</w:t>
+            </w:r>
+            <w:proofErr w:type="gramEnd"/>
+            <w:r>
+              <w:rPr>
+                <w:rFonts w:ascii="Arial" w:eastAsia="Times New Roman" w:hAnsi="Arial" w:cs="Arial"/>
+                <w:color w:val="000000"/>
+              </w:rPr>
+              <w:t xml:space="preserve"> to use a </w:t>
+            </w:r>
+            <w:proofErr w:type="spellStart"/>
+            <w:r>
+              <w:rPr>
+                <w:rFonts w:ascii="Arial" w:eastAsia="Times New Roman" w:hAnsi="Arial" w:cs="Arial"/>
+                <w:color w:val="000000"/>
+              </w:rPr>
+              <w:t>geosomething</w:t>
+            </w:r>
+            <w:proofErr w:type="spellEnd"/>
+            <w:r>
+              <w:rPr>
+                <w:rFonts w:ascii="Arial" w:eastAsia="Times New Roman" w:hAnsi="Arial" w:cs="Arial"/>
+                <w:color w:val="000000"/>
+              </w:rPr>
+              <w:t xml:space="preserve"> instead</w:t>
             </w:r>
           </w:p>
         </w:tc>
@@ -6751,6 +7277,8 @@
                 <w:color w:val="000000"/>
               </w:rPr>
             </w:pPr>
+            <w:proofErr w:type="spellStart"/>
+            <w:proofErr w:type="gramStart"/>
             <w:r>
               <w:rPr>
                 <w:rFonts w:ascii="Arial" w:eastAsia="Times New Roman" w:hAnsi="Arial" w:cs="Arial"/>
@@ -6758,6 +7286,8 @@
               </w:rPr>
               <w:t>mailchimp</w:t>
             </w:r>
+            <w:proofErr w:type="spellEnd"/>
+            <w:proofErr w:type="gramEnd"/>
           </w:p>
         </w:tc>
         <w:tc>
@@ -6849,6 +7379,7 @@
                 <w:color w:val="000000"/>
               </w:rPr>
             </w:pPr>
+            <w:proofErr w:type="gramStart"/>
             <w:r>
               <w:rPr>
                 <w:rFonts w:ascii="Arial" w:eastAsia="Times New Roman" w:hAnsi="Arial" w:cs="Arial"/>
@@ -6856,6 +7387,7 @@
               </w:rPr>
               <w:t>y</w:t>
             </w:r>
+            <w:proofErr w:type="gramEnd"/>
           </w:p>
         </w:tc>
         <w:tc>
@@ -6936,6 +7468,8 @@
                 <w:color w:val="000000"/>
               </w:rPr>
             </w:pPr>
+            <w:proofErr w:type="spellStart"/>
+            <w:proofErr w:type="gramStart"/>
             <w:r>
               <w:rPr>
                 <w:rFonts w:ascii="Arial" w:eastAsia="Times New Roman" w:hAnsi="Arial" w:cs="Arial"/>
@@ -6943,6 +7477,8 @@
               </w:rPr>
               <w:t>memcache</w:t>
             </w:r>
+            <w:proofErr w:type="spellEnd"/>
+            <w:proofErr w:type="gramEnd"/>
           </w:p>
         </w:tc>
         <w:tc>
@@ -7034,6 +7570,7 @@
                 <w:color w:val="000000"/>
               </w:rPr>
             </w:pPr>
+            <w:proofErr w:type="gramStart"/>
             <w:r>
               <w:rPr>
                 <w:rFonts w:ascii="Arial" w:eastAsia="Times New Roman" w:hAnsi="Arial" w:cs="Arial"/>
@@ -7041,6 +7578,7 @@
               </w:rPr>
               <w:t>n</w:t>
             </w:r>
+            <w:proofErr w:type="gramEnd"/>
           </w:p>
         </w:tc>
         <w:tc>
@@ -7129,6 +7667,8 @@
                 <w:color w:val="000000"/>
               </w:rPr>
             </w:pPr>
+            <w:proofErr w:type="spellStart"/>
+            <w:proofErr w:type="gramStart"/>
             <w:r>
               <w:rPr>
                 <w:rFonts w:ascii="Arial" w:eastAsia="Times New Roman" w:hAnsi="Arial" w:cs="Arial"/>
@@ -7136,6 +7676,8 @@
               </w:rPr>
               <w:t>metatag</w:t>
             </w:r>
+            <w:proofErr w:type="spellEnd"/>
+            <w:proofErr w:type="gramEnd"/>
           </w:p>
         </w:tc>
         <w:tc>
@@ -7227,6 +7769,7 @@
                 <w:color w:val="000000"/>
               </w:rPr>
             </w:pPr>
+            <w:proofErr w:type="gramStart"/>
             <w:r>
               <w:rPr>
                 <w:rFonts w:ascii="Arial" w:eastAsia="Times New Roman" w:hAnsi="Arial" w:cs="Arial"/>
@@ -7234,61 +7777,78 @@
               </w:rPr>
               <w:t>y</w:t>
             </w:r>
-          </w:p>
-        </w:tc>
-        <w:tc>
-          <w:tcPr>
-            <w:tcW w:w="0" w:type="auto"/>
-            <w:tcBorders>
-              <w:bottom w:val="single" w:sz="6" w:space="0" w:color="000000"/>
-              <w:right w:val="single" w:sz="6" w:space="0" w:color="000000"/>
-            </w:tcBorders>
-            <w:tcMar>
-              <w:top w:w="0" w:type="dxa"/>
-              <w:left w:w="45" w:type="dxa"/>
-              <w:bottom w:w="0" w:type="dxa"/>
-              <w:right w:w="45" w:type="dxa"/>
-            </w:tcMar>
-            <w:vAlign w:val="bottom"/>
-            <w:hideMark/>
-          </w:tcPr>
-          <w:p>
-            <w:pPr>
-              <w:rPr>
-                <w:rFonts w:ascii="Arial" w:eastAsia="Times New Roman" w:hAnsi="Arial" w:cs="Arial"/>
-              </w:rPr>
-            </w:pPr>
-          </w:p>
-        </w:tc>
-        <w:tc>
-          <w:tcPr>
-            <w:tcW w:w="0" w:type="auto"/>
-            <w:tcBorders>
-              <w:bottom w:val="single" w:sz="6" w:space="0" w:color="000000"/>
-              <w:right w:val="single" w:sz="6" w:space="0" w:color="000000"/>
-            </w:tcBorders>
-            <w:tcMar>
-              <w:top w:w="0" w:type="dxa"/>
-              <w:left w:w="45" w:type="dxa"/>
-              <w:bottom w:w="0" w:type="dxa"/>
-              <w:right w:w="45" w:type="dxa"/>
-            </w:tcMar>
-            <w:vAlign w:val="bottom"/>
-            <w:hideMark/>
-          </w:tcPr>
-          <w:p>
-            <w:pPr>
-              <w:rPr>
-                <w:rFonts w:ascii="Arial" w:eastAsia="Times New Roman" w:hAnsi="Arial" w:cs="Arial"/>
-                <w:color w:val="000000"/>
-              </w:rPr>
-            </w:pPr>
-            <w:r>
-              <w:rPr>
-                <w:rFonts w:ascii="Arial" w:eastAsia="Times New Roman" w:hAnsi="Arial" w:cs="Arial"/>
-                <w:color w:val="000000"/>
-              </w:rPr>
-              <w:t xml:space="preserve">The Metatag module allows you to automatically provide structured metadata, aka "meta tags", about your website. </w:t>
+            <w:proofErr w:type="gramEnd"/>
+          </w:p>
+        </w:tc>
+        <w:tc>
+          <w:tcPr>
+            <w:tcW w:w="0" w:type="auto"/>
+            <w:tcBorders>
+              <w:bottom w:val="single" w:sz="6" w:space="0" w:color="000000"/>
+              <w:right w:val="single" w:sz="6" w:space="0" w:color="000000"/>
+            </w:tcBorders>
+            <w:tcMar>
+              <w:top w:w="0" w:type="dxa"/>
+              <w:left w:w="45" w:type="dxa"/>
+              <w:bottom w:w="0" w:type="dxa"/>
+              <w:right w:w="45" w:type="dxa"/>
+            </w:tcMar>
+            <w:vAlign w:val="bottom"/>
+            <w:hideMark/>
+          </w:tcPr>
+          <w:p>
+            <w:pPr>
+              <w:rPr>
+                <w:rFonts w:ascii="Arial" w:eastAsia="Times New Roman" w:hAnsi="Arial" w:cs="Arial"/>
+              </w:rPr>
+            </w:pPr>
+          </w:p>
+        </w:tc>
+        <w:tc>
+          <w:tcPr>
+            <w:tcW w:w="0" w:type="auto"/>
+            <w:tcBorders>
+              <w:bottom w:val="single" w:sz="6" w:space="0" w:color="000000"/>
+              <w:right w:val="single" w:sz="6" w:space="0" w:color="000000"/>
+            </w:tcBorders>
+            <w:tcMar>
+              <w:top w:w="0" w:type="dxa"/>
+              <w:left w:w="45" w:type="dxa"/>
+              <w:bottom w:w="0" w:type="dxa"/>
+              <w:right w:w="45" w:type="dxa"/>
+            </w:tcMar>
+            <w:vAlign w:val="bottom"/>
+            <w:hideMark/>
+          </w:tcPr>
+          <w:p>
+            <w:pPr>
+              <w:rPr>
+                <w:rFonts w:ascii="Arial" w:eastAsia="Times New Roman" w:hAnsi="Arial" w:cs="Arial"/>
+                <w:color w:val="000000"/>
+              </w:rPr>
+            </w:pPr>
+            <w:r>
+              <w:rPr>
+                <w:rFonts w:ascii="Arial" w:eastAsia="Times New Roman" w:hAnsi="Arial" w:cs="Arial"/>
+                <w:color w:val="000000"/>
+              </w:rPr>
+              <w:t xml:space="preserve">The </w:t>
+            </w:r>
+            <w:proofErr w:type="spellStart"/>
+            <w:r>
+              <w:rPr>
+                <w:rFonts w:ascii="Arial" w:eastAsia="Times New Roman" w:hAnsi="Arial" w:cs="Arial"/>
+                <w:color w:val="000000"/>
+              </w:rPr>
+              <w:t>Metatag</w:t>
+            </w:r>
+            <w:proofErr w:type="spellEnd"/>
+            <w:r>
+              <w:rPr>
+                <w:rFonts w:ascii="Arial" w:eastAsia="Times New Roman" w:hAnsi="Arial" w:cs="Arial"/>
+                <w:color w:val="000000"/>
+              </w:rPr>
+              <w:t xml:space="preserve"> module allows you to automatically provide structured metadata, aka "meta tags", about your website. </w:t>
             </w:r>
           </w:p>
         </w:tc>
@@ -7322,6 +7882,8 @@
                 <w:color w:val="000000"/>
               </w:rPr>
             </w:pPr>
+            <w:proofErr w:type="spellStart"/>
+            <w:proofErr w:type="gramStart"/>
             <w:r>
               <w:rPr>
                 <w:rFonts w:ascii="Arial" w:eastAsia="Times New Roman" w:hAnsi="Arial" w:cs="Arial"/>
@@ -7329,6 +7891,8 @@
               </w:rPr>
               <w:t>mollom</w:t>
             </w:r>
+            <w:proofErr w:type="spellEnd"/>
+            <w:proofErr w:type="gramEnd"/>
           </w:p>
         </w:tc>
         <w:tc>
@@ -7420,6 +7984,7 @@
                 <w:color w:val="000000"/>
               </w:rPr>
             </w:pPr>
+            <w:proofErr w:type="gramStart"/>
             <w:r>
               <w:rPr>
                 <w:rFonts w:ascii="Arial" w:eastAsia="Times New Roman" w:hAnsi="Arial" w:cs="Arial"/>
@@ -7427,61 +7992,135 @@
               </w:rPr>
               <w:t>y</w:t>
             </w:r>
-          </w:p>
-        </w:tc>
-        <w:tc>
-          <w:tcPr>
-            <w:tcW w:w="0" w:type="auto"/>
-            <w:tcBorders>
-              <w:bottom w:val="single" w:sz="6" w:space="0" w:color="000000"/>
-              <w:right w:val="single" w:sz="6" w:space="0" w:color="000000"/>
-            </w:tcBorders>
-            <w:tcMar>
-              <w:top w:w="0" w:type="dxa"/>
-              <w:left w:w="45" w:type="dxa"/>
-              <w:bottom w:w="0" w:type="dxa"/>
-              <w:right w:w="45" w:type="dxa"/>
-            </w:tcMar>
-            <w:vAlign w:val="bottom"/>
-            <w:hideMark/>
-          </w:tcPr>
-          <w:p>
-            <w:pPr>
-              <w:rPr>
-                <w:rFonts w:ascii="Arial" w:eastAsia="Times New Roman" w:hAnsi="Arial" w:cs="Arial"/>
-              </w:rPr>
-            </w:pPr>
-          </w:p>
-        </w:tc>
-        <w:tc>
-          <w:tcPr>
-            <w:tcW w:w="0" w:type="auto"/>
-            <w:tcBorders>
-              <w:bottom w:val="single" w:sz="6" w:space="0" w:color="000000"/>
-              <w:right w:val="single" w:sz="6" w:space="0" w:color="000000"/>
-            </w:tcBorders>
-            <w:tcMar>
-              <w:top w:w="0" w:type="dxa"/>
-              <w:left w:w="45" w:type="dxa"/>
-              <w:bottom w:w="0" w:type="dxa"/>
-              <w:right w:w="45" w:type="dxa"/>
-            </w:tcMar>
-            <w:vAlign w:val="bottom"/>
-            <w:hideMark/>
-          </w:tcPr>
-          <w:p>
-            <w:pPr>
-              <w:rPr>
-                <w:rFonts w:ascii="Arial" w:eastAsia="Times New Roman" w:hAnsi="Arial" w:cs="Arial"/>
-                <w:color w:val="000000"/>
-              </w:rPr>
-            </w:pPr>
-            <w:r>
-              <w:rPr>
-                <w:rFonts w:ascii="Arial" w:eastAsia="Times New Roman" w:hAnsi="Arial" w:cs="Arial"/>
-                <w:color w:val="000000"/>
-              </w:rPr>
-              <w:t xml:space="preserve">Mollom is an "intelligent" content moderation web service. By monitoring content activity on all sites in the Mollom network, Mollom is in a unique position to determine if a post is potentially spam; not only based on the posted content, but also on the past activity and reputation of the poster. In short, Mollom handles incoming posts intelligently, in much the same way a human moderator decides what posts are acceptable. </w:t>
+            <w:proofErr w:type="gramEnd"/>
+          </w:p>
+        </w:tc>
+        <w:tc>
+          <w:tcPr>
+            <w:tcW w:w="0" w:type="auto"/>
+            <w:tcBorders>
+              <w:bottom w:val="single" w:sz="6" w:space="0" w:color="000000"/>
+              <w:right w:val="single" w:sz="6" w:space="0" w:color="000000"/>
+            </w:tcBorders>
+            <w:tcMar>
+              <w:top w:w="0" w:type="dxa"/>
+              <w:left w:w="45" w:type="dxa"/>
+              <w:bottom w:w="0" w:type="dxa"/>
+              <w:right w:w="45" w:type="dxa"/>
+            </w:tcMar>
+            <w:vAlign w:val="bottom"/>
+            <w:hideMark/>
+          </w:tcPr>
+          <w:p>
+            <w:pPr>
+              <w:rPr>
+                <w:rFonts w:ascii="Arial" w:eastAsia="Times New Roman" w:hAnsi="Arial" w:cs="Arial"/>
+              </w:rPr>
+            </w:pPr>
+          </w:p>
+        </w:tc>
+        <w:tc>
+          <w:tcPr>
+            <w:tcW w:w="0" w:type="auto"/>
+            <w:tcBorders>
+              <w:bottom w:val="single" w:sz="6" w:space="0" w:color="000000"/>
+              <w:right w:val="single" w:sz="6" w:space="0" w:color="000000"/>
+            </w:tcBorders>
+            <w:tcMar>
+              <w:top w:w="0" w:type="dxa"/>
+              <w:left w:w="45" w:type="dxa"/>
+              <w:bottom w:w="0" w:type="dxa"/>
+              <w:right w:w="45" w:type="dxa"/>
+            </w:tcMar>
+            <w:vAlign w:val="bottom"/>
+            <w:hideMark/>
+          </w:tcPr>
+          <w:p>
+            <w:pPr>
+              <w:rPr>
+                <w:rFonts w:ascii="Arial" w:eastAsia="Times New Roman" w:hAnsi="Arial" w:cs="Arial"/>
+                <w:color w:val="000000"/>
+              </w:rPr>
+            </w:pPr>
+            <w:proofErr w:type="spellStart"/>
+            <w:r>
+              <w:rPr>
+                <w:rFonts w:ascii="Arial" w:eastAsia="Times New Roman" w:hAnsi="Arial" w:cs="Arial"/>
+                <w:color w:val="000000"/>
+              </w:rPr>
+              <w:t>Mollom</w:t>
+            </w:r>
+            <w:proofErr w:type="spellEnd"/>
+            <w:r>
+              <w:rPr>
+                <w:rFonts w:ascii="Arial" w:eastAsia="Times New Roman" w:hAnsi="Arial" w:cs="Arial"/>
+                <w:color w:val="000000"/>
+              </w:rPr>
+              <w:t xml:space="preserve"> is an "intelligent" content moderation web service. By monitoring content activity on all sites in the </w:t>
+            </w:r>
+            <w:proofErr w:type="spellStart"/>
+            <w:r>
+              <w:rPr>
+                <w:rFonts w:ascii="Arial" w:eastAsia="Times New Roman" w:hAnsi="Arial" w:cs="Arial"/>
+                <w:color w:val="000000"/>
+              </w:rPr>
+              <w:t>Mollom</w:t>
+            </w:r>
+            <w:proofErr w:type="spellEnd"/>
+            <w:r>
+              <w:rPr>
+                <w:rFonts w:ascii="Arial" w:eastAsia="Times New Roman" w:hAnsi="Arial" w:cs="Arial"/>
+                <w:color w:val="000000"/>
+              </w:rPr>
+              <w:t xml:space="preserve"> network, </w:t>
+            </w:r>
+            <w:proofErr w:type="spellStart"/>
+            <w:r>
+              <w:rPr>
+                <w:rFonts w:ascii="Arial" w:eastAsia="Times New Roman" w:hAnsi="Arial" w:cs="Arial"/>
+                <w:color w:val="000000"/>
+              </w:rPr>
+              <w:t>Mollom</w:t>
+            </w:r>
+            <w:proofErr w:type="spellEnd"/>
+            <w:r>
+              <w:rPr>
+                <w:rFonts w:ascii="Arial" w:eastAsia="Times New Roman" w:hAnsi="Arial" w:cs="Arial"/>
+                <w:color w:val="000000"/>
+              </w:rPr>
+              <w:t xml:space="preserve"> is in a unique position to determine if a post is potentially spam; not only based on the posted content, but also on the past activity and reputation of the poster. In short, </w:t>
+            </w:r>
+            <w:proofErr w:type="spellStart"/>
+            <w:r>
+              <w:rPr>
+                <w:rFonts w:ascii="Arial" w:eastAsia="Times New Roman" w:hAnsi="Arial" w:cs="Arial"/>
+                <w:color w:val="000000"/>
+              </w:rPr>
+              <w:t>Mollom</w:t>
+            </w:r>
+            <w:proofErr w:type="spellEnd"/>
+            <w:r>
+              <w:rPr>
+                <w:rFonts w:ascii="Arial" w:eastAsia="Times New Roman" w:hAnsi="Arial" w:cs="Arial"/>
+                <w:color w:val="000000"/>
+              </w:rPr>
+              <w:t xml:space="preserve"> handles incoming posts </w:t>
+            </w:r>
+            <w:proofErr w:type="gramStart"/>
+            <w:r>
+              <w:rPr>
+                <w:rFonts w:ascii="Arial" w:eastAsia="Times New Roman" w:hAnsi="Arial" w:cs="Arial"/>
+                <w:color w:val="000000"/>
+              </w:rPr>
+              <w:t>intelligently,</w:t>
+            </w:r>
+            <w:proofErr w:type="gramEnd"/>
+            <w:r>
+              <w:rPr>
+                <w:rFonts w:ascii="Arial" w:eastAsia="Times New Roman" w:hAnsi="Arial" w:cs="Arial"/>
+                <w:color w:val="000000"/>
+              </w:rPr>
+              <w:t xml:space="preserve"> in much the same way a human moderator decides what posts are acceptable. </w:t>
             </w:r>
           </w:p>
         </w:tc>
@@ -7515,13 +8154,24 @@
                 <w:color w:val="000000"/>
               </w:rPr>
             </w:pPr>
-            <w:r>
-              <w:rPr>
-                <w:rFonts w:ascii="Arial" w:eastAsia="Times New Roman" w:hAnsi="Arial" w:cs="Arial"/>
-                <w:color w:val="000000"/>
-              </w:rPr>
-              <w:t>nodereference_count</w:t>
-            </w:r>
+            <w:proofErr w:type="spellStart"/>
+            <w:proofErr w:type="gramStart"/>
+            <w:r>
+              <w:rPr>
+                <w:rFonts w:ascii="Arial" w:eastAsia="Times New Roman" w:hAnsi="Arial" w:cs="Arial"/>
+                <w:color w:val="000000"/>
+              </w:rPr>
+              <w:t>nodereference</w:t>
+            </w:r>
+            <w:proofErr w:type="gramEnd"/>
+            <w:r>
+              <w:rPr>
+                <w:rFonts w:ascii="Arial" w:eastAsia="Times New Roman" w:hAnsi="Arial" w:cs="Arial"/>
+                <w:color w:val="000000"/>
+              </w:rPr>
+              <w:t>_count</w:t>
+            </w:r>
+            <w:proofErr w:type="spellEnd"/>
           </w:p>
         </w:tc>
         <w:tc>
@@ -7613,6 +8263,7 @@
                 <w:color w:val="000000"/>
               </w:rPr>
             </w:pPr>
+            <w:proofErr w:type="gramStart"/>
             <w:r>
               <w:rPr>
                 <w:rFonts w:ascii="Arial" w:eastAsia="Times New Roman" w:hAnsi="Arial" w:cs="Arial"/>
@@ -7620,6 +8271,7 @@
               </w:rPr>
               <w:t>n</w:t>
             </w:r>
+            <w:proofErr w:type="gramEnd"/>
           </w:p>
         </w:tc>
         <w:tc>
@@ -7682,7 +8334,55 @@
                 <w:rFonts w:ascii="Arial" w:eastAsia="Times New Roman" w:hAnsi="Arial" w:cs="Arial"/>
                 <w:color w:val="000000"/>
               </w:rPr>
-              <w:t>This is a CCK (Drupal 6) / Field API (Drupal 7) field type that will count the number of nodereferences to a particular node. The count is updated both when the node that is being counted is saved, as well as when a node that is referencing the node being counted is saved, updated or deleted. It will count references from individual nodereference fields as well as aggregate counts from multiple nodereference fields to the same node.</w:t>
+              <w:t xml:space="preserve">This is a CCK (Drupal 6) / Field API (Drupal 7) field type that will count the number of </w:t>
+            </w:r>
+            <w:proofErr w:type="spellStart"/>
+            <w:r>
+              <w:rPr>
+                <w:rFonts w:ascii="Arial" w:eastAsia="Times New Roman" w:hAnsi="Arial" w:cs="Arial"/>
+                <w:color w:val="000000"/>
+              </w:rPr>
+              <w:t>nodereferences</w:t>
+            </w:r>
+            <w:proofErr w:type="spellEnd"/>
+            <w:r>
+              <w:rPr>
+                <w:rFonts w:ascii="Arial" w:eastAsia="Times New Roman" w:hAnsi="Arial" w:cs="Arial"/>
+                <w:color w:val="000000"/>
+              </w:rPr>
+              <w:t xml:space="preserve"> to a particular node. The count is updated both when the node that is being counted is saved, as well as when a node that is referencing the node being counted is saved, updated or deleted. It will count references from individual </w:t>
+            </w:r>
+            <w:proofErr w:type="spellStart"/>
+            <w:r>
+              <w:rPr>
+                <w:rFonts w:ascii="Arial" w:eastAsia="Times New Roman" w:hAnsi="Arial" w:cs="Arial"/>
+                <w:color w:val="000000"/>
+              </w:rPr>
+              <w:t>nodereference</w:t>
+            </w:r>
+            <w:proofErr w:type="spellEnd"/>
+            <w:r>
+              <w:rPr>
+                <w:rFonts w:ascii="Arial" w:eastAsia="Times New Roman" w:hAnsi="Arial" w:cs="Arial"/>
+                <w:color w:val="000000"/>
+              </w:rPr>
+              <w:t xml:space="preserve"> fields as well as aggregate counts from multiple </w:t>
+            </w:r>
+            <w:proofErr w:type="spellStart"/>
+            <w:r>
+              <w:rPr>
+                <w:rFonts w:ascii="Arial" w:eastAsia="Times New Roman" w:hAnsi="Arial" w:cs="Arial"/>
+                <w:color w:val="000000"/>
+              </w:rPr>
+              <w:t>nodereference</w:t>
+            </w:r>
+            <w:proofErr w:type="spellEnd"/>
+            <w:r>
+              <w:rPr>
+                <w:rFonts w:ascii="Arial" w:eastAsia="Times New Roman" w:hAnsi="Arial" w:cs="Arial"/>
+                <w:color w:val="000000"/>
+              </w:rPr>
+              <w:t xml:space="preserve"> fields to the same node.</w:t>
             </w:r>
           </w:p>
         </w:tc>
@@ -7716,13 +8416,24 @@
                 <w:color w:val="000000"/>
               </w:rPr>
             </w:pPr>
-            <w:r>
-              <w:rPr>
-                <w:rFonts w:ascii="Arial" w:eastAsia="Times New Roman" w:hAnsi="Arial" w:cs="Arial"/>
-                <w:color w:val="000000"/>
-              </w:rPr>
-              <w:t>nodereference_url</w:t>
-            </w:r>
+            <w:proofErr w:type="spellStart"/>
+            <w:proofErr w:type="gramStart"/>
+            <w:r>
+              <w:rPr>
+                <w:rFonts w:ascii="Arial" w:eastAsia="Times New Roman" w:hAnsi="Arial" w:cs="Arial"/>
+                <w:color w:val="000000"/>
+              </w:rPr>
+              <w:t>nodereference</w:t>
+            </w:r>
+            <w:proofErr w:type="gramEnd"/>
+            <w:r>
+              <w:rPr>
+                <w:rFonts w:ascii="Arial" w:eastAsia="Times New Roman" w:hAnsi="Arial" w:cs="Arial"/>
+                <w:color w:val="000000"/>
+              </w:rPr>
+              <w:t>_url</w:t>
+            </w:r>
+            <w:proofErr w:type="spellEnd"/>
           </w:p>
         </w:tc>
         <w:tc>
@@ -7814,6 +8525,7 @@
                 <w:color w:val="000000"/>
               </w:rPr>
             </w:pPr>
+            <w:proofErr w:type="gramStart"/>
             <w:r>
               <w:rPr>
                 <w:rFonts w:ascii="Arial" w:eastAsia="Times New Roman" w:hAnsi="Arial" w:cs="Arial"/>
@@ -7821,6 +8533,7 @@
               </w:rPr>
               <w:t>n</w:t>
             </w:r>
+            <w:proofErr w:type="gramEnd"/>
           </w:p>
         </w:tc>
         <w:tc>
@@ -7883,7 +8596,23 @@
                 <w:rFonts w:ascii="Arial" w:eastAsia="Times New Roman" w:hAnsi="Arial" w:cs="Arial"/>
                 <w:color w:val="000000"/>
               </w:rPr>
-              <w:t>The Node Reference URL Widget module adds a new widget to the Node Reference field type. It auto-populates a node reference field with a value from the URL, and does not allow this value to be changed once set. It can automatically provide a link on the referencing node types, that will contain the proper URL to prepopulate the field.</w:t>
+              <w:t xml:space="preserve">The Node Reference URL Widget module adds a new widget to the Node Reference field type. It auto-populates a node reference field with a value from the URL, and does not allow this value to be changed once set. It can automatically provide a link on the referencing node </w:t>
+            </w:r>
+            <w:proofErr w:type="gramStart"/>
+            <w:r>
+              <w:rPr>
+                <w:rFonts w:ascii="Arial" w:eastAsia="Times New Roman" w:hAnsi="Arial" w:cs="Arial"/>
+                <w:color w:val="000000"/>
+              </w:rPr>
+              <w:t>types, that</w:t>
+            </w:r>
+            <w:proofErr w:type="gramEnd"/>
+            <w:r>
+              <w:rPr>
+                <w:rFonts w:ascii="Arial" w:eastAsia="Times New Roman" w:hAnsi="Arial" w:cs="Arial"/>
+                <w:color w:val="000000"/>
+              </w:rPr>
+              <w:t xml:space="preserve"> will contain the proper URL to prepopulate the field.</w:t>
             </w:r>
           </w:p>
         </w:tc>
@@ -7917,13 +8646,24 @@
                 <w:color w:val="000000"/>
               </w:rPr>
             </w:pPr>
-            <w:r>
-              <w:rPr>
-                <w:rFonts w:ascii="Arial" w:eastAsia="Times New Roman" w:hAnsi="Arial" w:cs="Arial"/>
-                <w:color w:val="000000"/>
-              </w:rPr>
-              <w:t>node_reference</w:t>
-            </w:r>
+            <w:proofErr w:type="spellStart"/>
+            <w:proofErr w:type="gramStart"/>
+            <w:r>
+              <w:rPr>
+                <w:rFonts w:ascii="Arial" w:eastAsia="Times New Roman" w:hAnsi="Arial" w:cs="Arial"/>
+                <w:color w:val="000000"/>
+              </w:rPr>
+              <w:t>node</w:t>
+            </w:r>
+            <w:proofErr w:type="gramEnd"/>
+            <w:r>
+              <w:rPr>
+                <w:rFonts w:ascii="Arial" w:eastAsia="Times New Roman" w:hAnsi="Arial" w:cs="Arial"/>
+                <w:color w:val="000000"/>
+              </w:rPr>
+              <w:t>_reference</w:t>
+            </w:r>
+            <w:proofErr w:type="spellEnd"/>
           </w:p>
         </w:tc>
         <w:tc>
@@ -8015,6 +8755,7 @@
                 <w:color w:val="000000"/>
               </w:rPr>
             </w:pPr>
+            <w:proofErr w:type="gramStart"/>
             <w:r>
               <w:rPr>
                 <w:rFonts w:ascii="Arial" w:eastAsia="Times New Roman" w:hAnsi="Arial" w:cs="Arial"/>
@@ -8022,6 +8763,7 @@
               </w:rPr>
               <w:t>n</w:t>
             </w:r>
+            <w:proofErr w:type="gramEnd"/>
           </w:p>
         </w:tc>
         <w:tc>
@@ -8110,13 +8852,24 @@
                 <w:color w:val="000000"/>
               </w:rPr>
             </w:pPr>
-            <w:r>
-              <w:rPr>
-                <w:rFonts w:ascii="Arial" w:eastAsia="Times New Roman" w:hAnsi="Arial" w:cs="Arial"/>
-                <w:color w:val="000000"/>
-              </w:rPr>
-              <w:t>opengraph_meta</w:t>
-            </w:r>
+            <w:proofErr w:type="spellStart"/>
+            <w:proofErr w:type="gramStart"/>
+            <w:r>
+              <w:rPr>
+                <w:rFonts w:ascii="Arial" w:eastAsia="Times New Roman" w:hAnsi="Arial" w:cs="Arial"/>
+                <w:color w:val="000000"/>
+              </w:rPr>
+              <w:t>opengraph</w:t>
+            </w:r>
+            <w:proofErr w:type="gramEnd"/>
+            <w:r>
+              <w:rPr>
+                <w:rFonts w:ascii="Arial" w:eastAsia="Times New Roman" w:hAnsi="Arial" w:cs="Arial"/>
+                <w:color w:val="000000"/>
+              </w:rPr>
+              <w:t>_meta</w:t>
+            </w:r>
+            <w:proofErr w:type="spellEnd"/>
           </w:p>
         </w:tc>
         <w:tc>
@@ -8269,8 +9022,17 @@
                 <w:rFonts w:ascii="Arial" w:eastAsia="Times New Roman" w:hAnsi="Arial" w:cs="Arial"/>
                 <w:color w:val="000000"/>
               </w:rPr>
-              <w:t>This module makes it easy to add Open Graph meta tags (http://opengraphprotocol.org/) to a node to enable it to be come a "rich" social object. For instance, Facebook uses this information to work out how to preview shared content in a user's Facebook profil</w:t>
-            </w:r>
+              <w:t xml:space="preserve">This module makes it easy to add Open Graph meta tags (http://opengraphprotocol.org/) to a node to enable it to be come a "rich" social object. For instance, Facebook uses this information to work out how to preview shared content in a user's Facebook </w:t>
+            </w:r>
+            <w:proofErr w:type="spellStart"/>
+            <w:r>
+              <w:rPr>
+                <w:rFonts w:ascii="Arial" w:eastAsia="Times New Roman" w:hAnsi="Arial" w:cs="Arial"/>
+                <w:color w:val="000000"/>
+              </w:rPr>
+              <w:t>profil</w:t>
+            </w:r>
+            <w:proofErr w:type="spellEnd"/>
           </w:p>
         </w:tc>
       </w:tr>
@@ -8303,6 +9065,8 @@
                 <w:color w:val="000000"/>
               </w:rPr>
             </w:pPr>
+            <w:proofErr w:type="spellStart"/>
+            <w:proofErr w:type="gramStart"/>
             <w:r>
               <w:rPr>
                 <w:rFonts w:ascii="Arial" w:eastAsia="Times New Roman" w:hAnsi="Arial" w:cs="Arial"/>
@@ -8310,6 +9074,8 @@
               </w:rPr>
               <w:t>openx</w:t>
             </w:r>
+            <w:proofErr w:type="spellEnd"/>
+            <w:proofErr w:type="gramEnd"/>
           </w:p>
         </w:tc>
         <w:tc>
@@ -8401,6 +9167,7 @@
                 <w:color w:val="000000"/>
               </w:rPr>
             </w:pPr>
+            <w:proofErr w:type="gramStart"/>
             <w:r>
               <w:rPr>
                 <w:rFonts w:ascii="Arial" w:eastAsia="Times New Roman" w:hAnsi="Arial" w:cs="Arial"/>
@@ -8408,69 +9175,175 @@
               </w:rPr>
               <w:t>n</w:t>
             </w:r>
-          </w:p>
-        </w:tc>
-        <w:tc>
-          <w:tcPr>
-            <w:tcW w:w="0" w:type="auto"/>
-            <w:tcBorders>
-              <w:bottom w:val="single" w:sz="6" w:space="0" w:color="000000"/>
-              <w:right w:val="single" w:sz="6" w:space="0" w:color="000000"/>
-            </w:tcBorders>
-            <w:tcMar>
-              <w:top w:w="0" w:type="dxa"/>
-              <w:left w:w="45" w:type="dxa"/>
-              <w:bottom w:w="0" w:type="dxa"/>
-              <w:right w:w="45" w:type="dxa"/>
-            </w:tcMar>
-            <w:vAlign w:val="bottom"/>
-            <w:hideMark/>
-          </w:tcPr>
-          <w:p>
-            <w:pPr>
-              <w:rPr>
-                <w:rFonts w:ascii="Arial" w:eastAsia="Times New Roman" w:hAnsi="Arial" w:cs="Arial"/>
-                <w:color w:val="000000"/>
-              </w:rPr>
-            </w:pPr>
-            <w:r>
-              <w:rPr>
-                <w:rFonts w:ascii="Arial" w:eastAsia="Times New Roman" w:hAnsi="Arial" w:cs="Arial"/>
-                <w:color w:val="000000"/>
-              </w:rPr>
-              <w:t>don't want adds at the moment</w:t>
-            </w:r>
-          </w:p>
-        </w:tc>
-        <w:tc>
-          <w:tcPr>
-            <w:tcW w:w="0" w:type="auto"/>
-            <w:tcBorders>
-              <w:bottom w:val="single" w:sz="6" w:space="0" w:color="000000"/>
-              <w:right w:val="single" w:sz="6" w:space="0" w:color="000000"/>
-            </w:tcBorders>
-            <w:tcMar>
-              <w:top w:w="0" w:type="dxa"/>
-              <w:left w:w="45" w:type="dxa"/>
-              <w:bottom w:w="0" w:type="dxa"/>
-              <w:right w:w="45" w:type="dxa"/>
-            </w:tcMar>
-            <w:vAlign w:val="bottom"/>
-            <w:hideMark/>
-          </w:tcPr>
-          <w:p>
-            <w:pPr>
-              <w:rPr>
-                <w:rFonts w:ascii="Arial" w:eastAsia="Times New Roman" w:hAnsi="Arial" w:cs="Arial"/>
-                <w:color w:val="000000"/>
-              </w:rPr>
-            </w:pPr>
-            <w:r>
-              <w:rPr>
-                <w:rFonts w:ascii="Arial" w:eastAsia="Times New Roman" w:hAnsi="Arial" w:cs="Arial"/>
-                <w:color w:val="000000"/>
-              </w:rPr>
-              <w:t>Show ads from a OpenX (formerly OpenAds) server. OpenX is a open source online program that will allow you to catalog and display advertisers, just like Google, Yahoo or Microsoft. This module allows you to show some ads in your site.</w:t>
+            <w:proofErr w:type="gramEnd"/>
+          </w:p>
+        </w:tc>
+        <w:tc>
+          <w:tcPr>
+            <w:tcW w:w="0" w:type="auto"/>
+            <w:tcBorders>
+              <w:bottom w:val="single" w:sz="6" w:space="0" w:color="000000"/>
+              <w:right w:val="single" w:sz="6" w:space="0" w:color="000000"/>
+            </w:tcBorders>
+            <w:tcMar>
+              <w:top w:w="0" w:type="dxa"/>
+              <w:left w:w="45" w:type="dxa"/>
+              <w:bottom w:w="0" w:type="dxa"/>
+              <w:right w:w="45" w:type="dxa"/>
+            </w:tcMar>
+            <w:vAlign w:val="bottom"/>
+            <w:hideMark/>
+          </w:tcPr>
+          <w:p>
+            <w:pPr>
+              <w:rPr>
+                <w:rFonts w:ascii="Arial" w:eastAsia="Times New Roman" w:hAnsi="Arial" w:cs="Arial"/>
+                <w:color w:val="000000"/>
+              </w:rPr>
+            </w:pPr>
+            <w:proofErr w:type="gramStart"/>
+            <w:r>
+              <w:rPr>
+                <w:rFonts w:ascii="Arial" w:eastAsia="Times New Roman" w:hAnsi="Arial" w:cs="Arial"/>
+                <w:color w:val="000000"/>
+              </w:rPr>
+              <w:t>don't</w:t>
+            </w:r>
+            <w:proofErr w:type="gramEnd"/>
+            <w:r>
+              <w:rPr>
+                <w:rFonts w:ascii="Arial" w:eastAsia="Times New Roman" w:hAnsi="Arial" w:cs="Arial"/>
+                <w:color w:val="000000"/>
+              </w:rPr>
+              <w:t xml:space="preserve"> want adds at the moment</w:t>
+            </w:r>
+          </w:p>
+        </w:tc>
+        <w:tc>
+          <w:tcPr>
+            <w:tcW w:w="0" w:type="auto"/>
+            <w:tcBorders>
+              <w:bottom w:val="single" w:sz="6" w:space="0" w:color="000000"/>
+              <w:right w:val="single" w:sz="6" w:space="0" w:color="000000"/>
+            </w:tcBorders>
+            <w:tcMar>
+              <w:top w:w="0" w:type="dxa"/>
+              <w:left w:w="45" w:type="dxa"/>
+              <w:bottom w:w="0" w:type="dxa"/>
+              <w:right w:w="45" w:type="dxa"/>
+            </w:tcMar>
+            <w:vAlign w:val="bottom"/>
+            <w:hideMark/>
+          </w:tcPr>
+          <w:p>
+            <w:pPr>
+              <w:rPr>
+                <w:rFonts w:ascii="Arial" w:eastAsia="Times New Roman" w:hAnsi="Arial" w:cs="Arial"/>
+                <w:color w:val="000000"/>
+              </w:rPr>
+            </w:pPr>
+            <w:r>
+              <w:rPr>
+                <w:rFonts w:ascii="Arial" w:eastAsia="Times New Roman" w:hAnsi="Arial" w:cs="Arial"/>
+                <w:color w:val="000000"/>
+              </w:rPr>
+              <w:t xml:space="preserve">Show ads from </w:t>
+            </w:r>
+            <w:proofErr w:type="gramStart"/>
+            <w:r>
+              <w:rPr>
+                <w:rFonts w:ascii="Arial" w:eastAsia="Times New Roman" w:hAnsi="Arial" w:cs="Arial"/>
+                <w:color w:val="000000"/>
+              </w:rPr>
+              <w:t>a</w:t>
+            </w:r>
+            <w:proofErr w:type="gramEnd"/>
+            <w:r>
+              <w:rPr>
+                <w:rFonts w:ascii="Arial" w:eastAsia="Times New Roman" w:hAnsi="Arial" w:cs="Arial"/>
+                <w:color w:val="000000"/>
+              </w:rPr>
+              <w:t xml:space="preserve"> </w:t>
+            </w:r>
+            <w:proofErr w:type="spellStart"/>
+            <w:r>
+              <w:rPr>
+                <w:rFonts w:ascii="Arial" w:eastAsia="Times New Roman" w:hAnsi="Arial" w:cs="Arial"/>
+                <w:color w:val="000000"/>
+              </w:rPr>
+              <w:t>OpenX</w:t>
+            </w:r>
+            <w:proofErr w:type="spellEnd"/>
+            <w:r>
+              <w:rPr>
+                <w:rFonts w:ascii="Arial" w:eastAsia="Times New Roman" w:hAnsi="Arial" w:cs="Arial"/>
+                <w:color w:val="000000"/>
+              </w:rPr>
+              <w:t xml:space="preserve"> (formerly </w:t>
+            </w:r>
+            <w:proofErr w:type="spellStart"/>
+            <w:r>
+              <w:rPr>
+                <w:rFonts w:ascii="Arial" w:eastAsia="Times New Roman" w:hAnsi="Arial" w:cs="Arial"/>
+                <w:color w:val="000000"/>
+              </w:rPr>
+              <w:t>OpenAds</w:t>
+            </w:r>
+            <w:proofErr w:type="spellEnd"/>
+            <w:r>
+              <w:rPr>
+                <w:rFonts w:ascii="Arial" w:eastAsia="Times New Roman" w:hAnsi="Arial" w:cs="Arial"/>
+                <w:color w:val="000000"/>
+              </w:rPr>
+              <w:t xml:space="preserve">) server. </w:t>
+            </w:r>
+            <w:proofErr w:type="spellStart"/>
+            <w:r>
+              <w:rPr>
+                <w:rFonts w:ascii="Arial" w:eastAsia="Times New Roman" w:hAnsi="Arial" w:cs="Arial"/>
+                <w:color w:val="000000"/>
+              </w:rPr>
+              <w:t>OpenX</w:t>
+            </w:r>
+            <w:proofErr w:type="spellEnd"/>
+            <w:r>
+              <w:rPr>
+                <w:rFonts w:ascii="Arial" w:eastAsia="Times New Roman" w:hAnsi="Arial" w:cs="Arial"/>
+                <w:color w:val="000000"/>
+              </w:rPr>
+              <w:t xml:space="preserve"> is </w:t>
+            </w:r>
+            <w:proofErr w:type="gramStart"/>
+            <w:r>
+              <w:rPr>
+                <w:rFonts w:ascii="Arial" w:eastAsia="Times New Roman" w:hAnsi="Arial" w:cs="Arial"/>
+                <w:color w:val="000000"/>
+              </w:rPr>
+              <w:t>a</w:t>
+            </w:r>
+            <w:proofErr w:type="gramEnd"/>
+            <w:r>
+              <w:rPr>
+                <w:rFonts w:ascii="Arial" w:eastAsia="Times New Roman" w:hAnsi="Arial" w:cs="Arial"/>
+                <w:color w:val="000000"/>
+              </w:rPr>
+              <w:t xml:space="preserve"> open source online program that will allow you to </w:t>
+            </w:r>
+            <w:proofErr w:type="spellStart"/>
+            <w:r>
+              <w:rPr>
+                <w:rFonts w:ascii="Arial" w:eastAsia="Times New Roman" w:hAnsi="Arial" w:cs="Arial"/>
+                <w:color w:val="000000"/>
+              </w:rPr>
+              <w:t>catalog</w:t>
+            </w:r>
+            <w:proofErr w:type="spellEnd"/>
+            <w:r>
+              <w:rPr>
+                <w:rFonts w:ascii="Arial" w:eastAsia="Times New Roman" w:hAnsi="Arial" w:cs="Arial"/>
+                <w:color w:val="000000"/>
+              </w:rPr>
+              <w:t xml:space="preserve"> and display advertisers, just like Google, Yahoo or Microsoft. This module allows you to show some ads in your site.</w:t>
             </w:r>
           </w:p>
         </w:tc>
@@ -8504,13 +9377,24 @@
                 <w:color w:val="000000"/>
               </w:rPr>
             </w:pPr>
-            <w:r>
-              <w:rPr>
-                <w:rFonts w:ascii="Arial" w:eastAsia="Times New Roman" w:hAnsi="Arial" w:cs="Arial"/>
-                <w:color w:val="000000"/>
-              </w:rPr>
-              <w:t>page_title</w:t>
-            </w:r>
+            <w:proofErr w:type="spellStart"/>
+            <w:proofErr w:type="gramStart"/>
+            <w:r>
+              <w:rPr>
+                <w:rFonts w:ascii="Arial" w:eastAsia="Times New Roman" w:hAnsi="Arial" w:cs="Arial"/>
+                <w:color w:val="000000"/>
+              </w:rPr>
+              <w:t>page</w:t>
+            </w:r>
+            <w:proofErr w:type="gramEnd"/>
+            <w:r>
+              <w:rPr>
+                <w:rFonts w:ascii="Arial" w:eastAsia="Times New Roman" w:hAnsi="Arial" w:cs="Arial"/>
+                <w:color w:val="000000"/>
+              </w:rPr>
+              <w:t>_title</w:t>
+            </w:r>
+            <w:proofErr w:type="spellEnd"/>
           </w:p>
         </w:tc>
         <w:tc>
@@ -8602,6 +9486,7 @@
                 <w:color w:val="000000"/>
               </w:rPr>
             </w:pPr>
+            <w:proofErr w:type="gramStart"/>
             <w:r>
               <w:rPr>
                 <w:rFonts w:ascii="Arial" w:eastAsia="Times New Roman" w:hAnsi="Arial" w:cs="Arial"/>
@@ -8609,6 +9494,7 @@
               </w:rPr>
               <w:t>y</w:t>
             </w:r>
+            <w:proofErr w:type="gramEnd"/>
           </w:p>
         </w:tc>
         <w:tc>
@@ -8671,7 +9557,23 @@
                 <w:color w:val="000000"/>
               </w:rPr>
               <w:br/>
-              <w:t>There are now a few modules which help you use Page Title to get the best out of your SEO.</w:t>
+              <w:t xml:space="preserve">There are now a few </w:t>
+            </w:r>
+            <w:proofErr w:type="gramStart"/>
+            <w:r>
+              <w:rPr>
+                <w:rFonts w:ascii="Arial" w:eastAsia="Times New Roman" w:hAnsi="Arial" w:cs="Arial"/>
+                <w:color w:val="000000"/>
+              </w:rPr>
+              <w:t>modules which help you</w:t>
+            </w:r>
+            <w:proofErr w:type="gramEnd"/>
+            <w:r>
+              <w:rPr>
+                <w:rFonts w:ascii="Arial" w:eastAsia="Times New Roman" w:hAnsi="Arial" w:cs="Arial"/>
+                <w:color w:val="000000"/>
+              </w:rPr>
+              <w:t xml:space="preserve"> use Page Title to get the best out of your SEO.</w:t>
             </w:r>
             <w:r>
               <w:rPr>
@@ -8694,7 +9596,23 @@
                 <w:color w:val="000000"/>
               </w:rPr>
               <w:br/>
-              <w:t>SEO Friend - Generate reports of content SEO across the site (eg, which pages are missing Page Titles or Meta Tags)</w:t>
+              <w:t>SEO Friend - Generate reports of content SEO across the site (</w:t>
+            </w:r>
+            <w:proofErr w:type="spellStart"/>
+            <w:r>
+              <w:rPr>
+                <w:rFonts w:ascii="Arial" w:eastAsia="Times New Roman" w:hAnsi="Arial" w:cs="Arial"/>
+                <w:color w:val="000000"/>
+              </w:rPr>
+              <w:t>eg</w:t>
+            </w:r>
+            <w:proofErr w:type="spellEnd"/>
+            <w:r>
+              <w:rPr>
+                <w:rFonts w:ascii="Arial" w:eastAsia="Times New Roman" w:hAnsi="Arial" w:cs="Arial"/>
+                <w:color w:val="000000"/>
+              </w:rPr>
+              <w:t>, which pages are missing Page Titles or Meta Tags)</w:t>
             </w:r>
           </w:p>
         </w:tc>
@@ -8728,13 +9646,24 @@
                 <w:color w:val="000000"/>
               </w:rPr>
             </w:pPr>
-            <w:r>
-              <w:rPr>
-                <w:rFonts w:ascii="Arial" w:eastAsia="Times New Roman" w:hAnsi="Arial" w:cs="Arial"/>
-                <w:color w:val="000000"/>
-              </w:rPr>
-              <w:t>parser_ical</w:t>
-            </w:r>
+            <w:proofErr w:type="spellStart"/>
+            <w:proofErr w:type="gramStart"/>
+            <w:r>
+              <w:rPr>
+                <w:rFonts w:ascii="Arial" w:eastAsia="Times New Roman" w:hAnsi="Arial" w:cs="Arial"/>
+                <w:color w:val="000000"/>
+              </w:rPr>
+              <w:t>parser</w:t>
+            </w:r>
+            <w:proofErr w:type="gramEnd"/>
+            <w:r>
+              <w:rPr>
+                <w:rFonts w:ascii="Arial" w:eastAsia="Times New Roman" w:hAnsi="Arial" w:cs="Arial"/>
+                <w:color w:val="000000"/>
+              </w:rPr>
+              <w:t>_ical</w:t>
+            </w:r>
+            <w:proofErr w:type="spellEnd"/>
           </w:p>
         </w:tc>
         <w:tc>
@@ -8826,6 +9755,7 @@
                 <w:color w:val="000000"/>
               </w:rPr>
             </w:pPr>
+            <w:proofErr w:type="gramStart"/>
             <w:r>
               <w:rPr>
                 <w:rFonts w:ascii="Arial" w:eastAsia="Times New Roman" w:hAnsi="Arial" w:cs="Arial"/>
@@ -8833,37 +9763,47 @@
               </w:rPr>
               <w:t>n</w:t>
             </w:r>
-          </w:p>
-        </w:tc>
-        <w:tc>
-          <w:tcPr>
-            <w:tcW w:w="0" w:type="auto"/>
-            <w:tcBorders>
-              <w:bottom w:val="single" w:sz="6" w:space="0" w:color="000000"/>
-              <w:right w:val="single" w:sz="6" w:space="0" w:color="000000"/>
-            </w:tcBorders>
-            <w:tcMar>
-              <w:top w:w="0" w:type="dxa"/>
-              <w:left w:w="45" w:type="dxa"/>
-              <w:bottom w:w="0" w:type="dxa"/>
-              <w:right w:w="45" w:type="dxa"/>
-            </w:tcMar>
-            <w:vAlign w:val="bottom"/>
-            <w:hideMark/>
-          </w:tcPr>
-          <w:p>
-            <w:pPr>
-              <w:rPr>
-                <w:rFonts w:ascii="Arial" w:eastAsia="Times New Roman" w:hAnsi="Arial" w:cs="Arial"/>
-                <w:color w:val="000000"/>
-              </w:rPr>
-            </w:pPr>
-            <w:r>
-              <w:rPr>
-                <w:rFonts w:ascii="Arial" w:eastAsia="Times New Roman" w:hAnsi="Arial" w:cs="Arial"/>
-                <w:color w:val="000000"/>
-              </w:rPr>
-              <w:t>not at the moment</w:t>
+            <w:proofErr w:type="gramEnd"/>
+          </w:p>
+        </w:tc>
+        <w:tc>
+          <w:tcPr>
+            <w:tcW w:w="0" w:type="auto"/>
+            <w:tcBorders>
+              <w:bottom w:val="single" w:sz="6" w:space="0" w:color="000000"/>
+              <w:right w:val="single" w:sz="6" w:space="0" w:color="000000"/>
+            </w:tcBorders>
+            <w:tcMar>
+              <w:top w:w="0" w:type="dxa"/>
+              <w:left w:w="45" w:type="dxa"/>
+              <w:bottom w:w="0" w:type="dxa"/>
+              <w:right w:w="45" w:type="dxa"/>
+            </w:tcMar>
+            <w:vAlign w:val="bottom"/>
+            <w:hideMark/>
+          </w:tcPr>
+          <w:p>
+            <w:pPr>
+              <w:rPr>
+                <w:rFonts w:ascii="Arial" w:eastAsia="Times New Roman" w:hAnsi="Arial" w:cs="Arial"/>
+                <w:color w:val="000000"/>
+              </w:rPr>
+            </w:pPr>
+            <w:proofErr w:type="gramStart"/>
+            <w:r>
+              <w:rPr>
+                <w:rFonts w:ascii="Arial" w:eastAsia="Times New Roman" w:hAnsi="Arial" w:cs="Arial"/>
+                <w:color w:val="000000"/>
+              </w:rPr>
+              <w:t>not</w:t>
+            </w:r>
+            <w:proofErr w:type="gramEnd"/>
+            <w:r>
+              <w:rPr>
+                <w:rFonts w:ascii="Arial" w:eastAsia="Times New Roman" w:hAnsi="Arial" w:cs="Arial"/>
+                <w:color w:val="000000"/>
+              </w:rPr>
+              <w:t xml:space="preserve"> at the moment</w:t>
             </w:r>
           </w:p>
         </w:tc>
@@ -8921,6 +9861,8 @@
                 <w:color w:val="000000"/>
               </w:rPr>
             </w:pPr>
+            <w:proofErr w:type="spellStart"/>
+            <w:proofErr w:type="gramStart"/>
             <w:r>
               <w:rPr>
                 <w:rFonts w:ascii="Arial" w:eastAsia="Times New Roman" w:hAnsi="Arial" w:cs="Arial"/>
@@ -8928,6 +9870,8 @@
               </w:rPr>
               <w:t>pathauto</w:t>
             </w:r>
+            <w:proofErr w:type="spellEnd"/>
+            <w:proofErr w:type="gramEnd"/>
           </w:p>
         </w:tc>
         <w:tc>
@@ -9019,6 +9963,7 @@
                 <w:color w:val="000000"/>
               </w:rPr>
             </w:pPr>
+            <w:proofErr w:type="gramStart"/>
             <w:r>
               <w:rPr>
                 <w:rFonts w:ascii="Arial" w:eastAsia="Times New Roman" w:hAnsi="Arial" w:cs="Arial"/>
@@ -9026,61 +9971,87 @@
               </w:rPr>
               <w:t>y</w:t>
             </w:r>
-          </w:p>
-        </w:tc>
-        <w:tc>
-          <w:tcPr>
-            <w:tcW w:w="0" w:type="auto"/>
-            <w:tcBorders>
-              <w:bottom w:val="single" w:sz="6" w:space="0" w:color="000000"/>
-              <w:right w:val="single" w:sz="6" w:space="0" w:color="000000"/>
-            </w:tcBorders>
-            <w:tcMar>
-              <w:top w:w="0" w:type="dxa"/>
-              <w:left w:w="45" w:type="dxa"/>
-              <w:bottom w:w="0" w:type="dxa"/>
-              <w:right w:w="45" w:type="dxa"/>
-            </w:tcMar>
-            <w:vAlign w:val="bottom"/>
-            <w:hideMark/>
-          </w:tcPr>
-          <w:p>
-            <w:pPr>
-              <w:rPr>
-                <w:rFonts w:ascii="Arial" w:eastAsia="Times New Roman" w:hAnsi="Arial" w:cs="Arial"/>
-              </w:rPr>
-            </w:pPr>
-          </w:p>
-        </w:tc>
-        <w:tc>
-          <w:tcPr>
-            <w:tcW w:w="0" w:type="auto"/>
-            <w:tcBorders>
-              <w:bottom w:val="single" w:sz="6" w:space="0" w:color="000000"/>
-              <w:right w:val="single" w:sz="6" w:space="0" w:color="000000"/>
-            </w:tcBorders>
-            <w:tcMar>
-              <w:top w:w="0" w:type="dxa"/>
-              <w:left w:w="45" w:type="dxa"/>
-              <w:bottom w:w="0" w:type="dxa"/>
-              <w:right w:w="45" w:type="dxa"/>
-            </w:tcMar>
-            <w:vAlign w:val="bottom"/>
-            <w:hideMark/>
-          </w:tcPr>
-          <w:p>
-            <w:pPr>
-              <w:rPr>
-                <w:rFonts w:ascii="Arial" w:eastAsia="Times New Roman" w:hAnsi="Arial" w:cs="Arial"/>
-                <w:color w:val="000000"/>
-              </w:rPr>
-            </w:pPr>
-            <w:r>
-              <w:rPr>
-                <w:rFonts w:ascii="Arial" w:eastAsia="Times New Roman" w:hAnsi="Arial" w:cs="Arial"/>
-                <w:color w:val="000000"/>
-              </w:rPr>
-              <w:t>he Pathauto module automatically generates URL/path aliases for various kinds of content (nodes, taxonomy terms, users) without requiring the user to manually specify the path alias.</w:t>
+            <w:proofErr w:type="gramEnd"/>
+          </w:p>
+        </w:tc>
+        <w:tc>
+          <w:tcPr>
+            <w:tcW w:w="0" w:type="auto"/>
+            <w:tcBorders>
+              <w:bottom w:val="single" w:sz="6" w:space="0" w:color="000000"/>
+              <w:right w:val="single" w:sz="6" w:space="0" w:color="000000"/>
+            </w:tcBorders>
+            <w:tcMar>
+              <w:top w:w="0" w:type="dxa"/>
+              <w:left w:w="45" w:type="dxa"/>
+              <w:bottom w:w="0" w:type="dxa"/>
+              <w:right w:w="45" w:type="dxa"/>
+            </w:tcMar>
+            <w:vAlign w:val="bottom"/>
+            <w:hideMark/>
+          </w:tcPr>
+          <w:p>
+            <w:pPr>
+              <w:rPr>
+                <w:rFonts w:ascii="Arial" w:eastAsia="Times New Roman" w:hAnsi="Arial" w:cs="Arial"/>
+              </w:rPr>
+            </w:pPr>
+          </w:p>
+        </w:tc>
+        <w:tc>
+          <w:tcPr>
+            <w:tcW w:w="0" w:type="auto"/>
+            <w:tcBorders>
+              <w:bottom w:val="single" w:sz="6" w:space="0" w:color="000000"/>
+              <w:right w:val="single" w:sz="6" w:space="0" w:color="000000"/>
+            </w:tcBorders>
+            <w:tcMar>
+              <w:top w:w="0" w:type="dxa"/>
+              <w:left w:w="45" w:type="dxa"/>
+              <w:bottom w:w="0" w:type="dxa"/>
+              <w:right w:w="45" w:type="dxa"/>
+            </w:tcMar>
+            <w:vAlign w:val="bottom"/>
+            <w:hideMark/>
+          </w:tcPr>
+          <w:p>
+            <w:pPr>
+              <w:rPr>
+                <w:rFonts w:ascii="Arial" w:eastAsia="Times New Roman" w:hAnsi="Arial" w:cs="Arial"/>
+                <w:color w:val="000000"/>
+              </w:rPr>
+            </w:pPr>
+            <w:proofErr w:type="gramStart"/>
+            <w:r>
+              <w:rPr>
+                <w:rFonts w:ascii="Arial" w:eastAsia="Times New Roman" w:hAnsi="Arial" w:cs="Arial"/>
+                <w:color w:val="000000"/>
+              </w:rPr>
+              <w:t>he</w:t>
+            </w:r>
+            <w:proofErr w:type="gramEnd"/>
+            <w:r>
+              <w:rPr>
+                <w:rFonts w:ascii="Arial" w:eastAsia="Times New Roman" w:hAnsi="Arial" w:cs="Arial"/>
+                <w:color w:val="000000"/>
+              </w:rPr>
+              <w:t xml:space="preserve"> </w:t>
+            </w:r>
+            <w:proofErr w:type="spellStart"/>
+            <w:r>
+              <w:rPr>
+                <w:rFonts w:ascii="Arial" w:eastAsia="Times New Roman" w:hAnsi="Arial" w:cs="Arial"/>
+                <w:color w:val="000000"/>
+              </w:rPr>
+              <w:t>Pathauto</w:t>
+            </w:r>
+            <w:proofErr w:type="spellEnd"/>
+            <w:r>
+              <w:rPr>
+                <w:rFonts w:ascii="Arial" w:eastAsia="Times New Roman" w:hAnsi="Arial" w:cs="Arial"/>
+                <w:color w:val="000000"/>
+              </w:rPr>
+              <w:t xml:space="preserve"> module automatically generates URL/path aliases for various kinds of content (nodes, taxonomy terms, users) without requiring the user to manually specify the path alias.</w:t>
             </w:r>
           </w:p>
         </w:tc>
@@ -9114,13 +10085,24 @@
                 <w:color w:val="000000"/>
               </w:rPr>
             </w:pPr>
-            <w:r>
-              <w:rPr>
-                <w:rFonts w:ascii="Arial" w:eastAsia="Times New Roman" w:hAnsi="Arial" w:cs="Arial"/>
-                <w:color w:val="000000"/>
-              </w:rPr>
-              <w:t>performance_hacks</w:t>
-            </w:r>
+            <w:proofErr w:type="spellStart"/>
+            <w:proofErr w:type="gramStart"/>
+            <w:r>
+              <w:rPr>
+                <w:rFonts w:ascii="Arial" w:eastAsia="Times New Roman" w:hAnsi="Arial" w:cs="Arial"/>
+                <w:color w:val="000000"/>
+              </w:rPr>
+              <w:t>performance</w:t>
+            </w:r>
+            <w:proofErr w:type="gramEnd"/>
+            <w:r>
+              <w:rPr>
+                <w:rFonts w:ascii="Arial" w:eastAsia="Times New Roman" w:hAnsi="Arial" w:cs="Arial"/>
+                <w:color w:val="000000"/>
+              </w:rPr>
+              <w:t>_hacks</w:t>
+            </w:r>
+            <w:proofErr w:type="spellEnd"/>
           </w:p>
         </w:tc>
         <w:tc>
@@ -9212,6 +10194,7 @@
                 <w:color w:val="000000"/>
               </w:rPr>
             </w:pPr>
+            <w:proofErr w:type="gramStart"/>
             <w:r>
               <w:rPr>
                 <w:rFonts w:ascii="Arial" w:eastAsia="Times New Roman" w:hAnsi="Arial" w:cs="Arial"/>
@@ -9219,61 +10202,71 @@
               </w:rPr>
               <w:t>n</w:t>
             </w:r>
-          </w:p>
-        </w:tc>
-        <w:tc>
-          <w:tcPr>
-            <w:tcW w:w="0" w:type="auto"/>
-            <w:tcBorders>
-              <w:bottom w:val="single" w:sz="6" w:space="0" w:color="000000"/>
-              <w:right w:val="single" w:sz="6" w:space="0" w:color="000000"/>
-            </w:tcBorders>
-            <w:tcMar>
-              <w:top w:w="0" w:type="dxa"/>
-              <w:left w:w="45" w:type="dxa"/>
-              <w:bottom w:w="0" w:type="dxa"/>
-              <w:right w:w="45" w:type="dxa"/>
-            </w:tcMar>
-            <w:vAlign w:val="bottom"/>
-            <w:hideMark/>
-          </w:tcPr>
-          <w:p>
-            <w:pPr>
-              <w:rPr>
-                <w:rFonts w:ascii="Arial" w:eastAsia="Times New Roman" w:hAnsi="Arial" w:cs="Arial"/>
-              </w:rPr>
-            </w:pPr>
-          </w:p>
-        </w:tc>
-        <w:tc>
-          <w:tcPr>
-            <w:tcW w:w="0" w:type="auto"/>
-            <w:tcBorders>
-              <w:bottom w:val="single" w:sz="6" w:space="0" w:color="000000"/>
-              <w:right w:val="single" w:sz="6" w:space="0" w:color="000000"/>
-            </w:tcBorders>
-            <w:tcMar>
-              <w:top w:w="0" w:type="dxa"/>
-              <w:left w:w="45" w:type="dxa"/>
-              <w:bottom w:w="0" w:type="dxa"/>
-              <w:right w:w="45" w:type="dxa"/>
-            </w:tcMar>
-            <w:vAlign w:val="bottom"/>
-            <w:hideMark/>
-          </w:tcPr>
-          <w:p>
-            <w:pPr>
-              <w:rPr>
-                <w:rFonts w:ascii="Arial" w:eastAsia="Times New Roman" w:hAnsi="Arial" w:cs="Arial"/>
-                <w:color w:val="000000"/>
-              </w:rPr>
-            </w:pPr>
-            <w:r>
-              <w:rPr>
-                <w:rFonts w:ascii="Arial" w:eastAsia="Times New Roman" w:hAnsi="Arial" w:cs="Arial"/>
-                <w:color w:val="000000"/>
-              </w:rPr>
-              <w:t>note that these hacks may disable functionality that certain features rely on, use with care if at all.</w:t>
+            <w:proofErr w:type="gramEnd"/>
+          </w:p>
+        </w:tc>
+        <w:tc>
+          <w:tcPr>
+            <w:tcW w:w="0" w:type="auto"/>
+            <w:tcBorders>
+              <w:bottom w:val="single" w:sz="6" w:space="0" w:color="000000"/>
+              <w:right w:val="single" w:sz="6" w:space="0" w:color="000000"/>
+            </w:tcBorders>
+            <w:tcMar>
+              <w:top w:w="0" w:type="dxa"/>
+              <w:left w:w="45" w:type="dxa"/>
+              <w:bottom w:w="0" w:type="dxa"/>
+              <w:right w:w="45" w:type="dxa"/>
+            </w:tcMar>
+            <w:vAlign w:val="bottom"/>
+            <w:hideMark/>
+          </w:tcPr>
+          <w:p>
+            <w:pPr>
+              <w:rPr>
+                <w:rFonts w:ascii="Arial" w:eastAsia="Times New Roman" w:hAnsi="Arial" w:cs="Arial"/>
+              </w:rPr>
+            </w:pPr>
+          </w:p>
+        </w:tc>
+        <w:tc>
+          <w:tcPr>
+            <w:tcW w:w="0" w:type="auto"/>
+            <w:tcBorders>
+              <w:bottom w:val="single" w:sz="6" w:space="0" w:color="000000"/>
+              <w:right w:val="single" w:sz="6" w:space="0" w:color="000000"/>
+            </w:tcBorders>
+            <w:tcMar>
+              <w:top w:w="0" w:type="dxa"/>
+              <w:left w:w="45" w:type="dxa"/>
+              <w:bottom w:w="0" w:type="dxa"/>
+              <w:right w:w="45" w:type="dxa"/>
+            </w:tcMar>
+            <w:vAlign w:val="bottom"/>
+            <w:hideMark/>
+          </w:tcPr>
+          <w:p>
+            <w:pPr>
+              <w:rPr>
+                <w:rFonts w:ascii="Arial" w:eastAsia="Times New Roman" w:hAnsi="Arial" w:cs="Arial"/>
+                <w:color w:val="000000"/>
+              </w:rPr>
+            </w:pPr>
+            <w:proofErr w:type="gramStart"/>
+            <w:r>
+              <w:rPr>
+                <w:rFonts w:ascii="Arial" w:eastAsia="Times New Roman" w:hAnsi="Arial" w:cs="Arial"/>
+                <w:color w:val="000000"/>
+              </w:rPr>
+              <w:t>note</w:t>
+            </w:r>
+            <w:proofErr w:type="gramEnd"/>
+            <w:r>
+              <w:rPr>
+                <w:rFonts w:ascii="Arial" w:eastAsia="Times New Roman" w:hAnsi="Arial" w:cs="Arial"/>
+                <w:color w:val="000000"/>
+              </w:rPr>
+              <w:t xml:space="preserve"> that these hacks may disable functionality that certain features rely on, use with care if at all.</w:t>
             </w:r>
           </w:p>
         </w:tc>
@@ -9307,6 +10300,7 @@
                 <w:color w:val="000000"/>
               </w:rPr>
             </w:pPr>
+            <w:proofErr w:type="gramStart"/>
             <w:r>
               <w:rPr>
                 <w:rFonts w:ascii="Arial" w:eastAsia="Times New Roman" w:hAnsi="Arial" w:cs="Arial"/>
@@ -9314,6 +10308,7 @@
               </w:rPr>
               <w:t>prepopulate</w:t>
             </w:r>
+            <w:proofErr w:type="gramEnd"/>
           </w:p>
         </w:tc>
         <w:tc>
@@ -9405,6 +10400,7 @@
                 <w:color w:val="000000"/>
               </w:rPr>
             </w:pPr>
+            <w:proofErr w:type="gramStart"/>
             <w:r>
               <w:rPr>
                 <w:rFonts w:ascii="Arial" w:eastAsia="Times New Roman" w:hAnsi="Arial" w:cs="Arial"/>
@@ -9412,37 +10408,54 @@
               </w:rPr>
               <w:t>n</w:t>
             </w:r>
-          </w:p>
-        </w:tc>
-        <w:tc>
-          <w:tcPr>
-            <w:tcW w:w="0" w:type="auto"/>
-            <w:tcBorders>
-              <w:bottom w:val="single" w:sz="6" w:space="0" w:color="000000"/>
-              <w:right w:val="single" w:sz="6" w:space="0" w:color="000000"/>
-            </w:tcBorders>
-            <w:tcMar>
-              <w:top w:w="0" w:type="dxa"/>
-              <w:left w:w="45" w:type="dxa"/>
-              <w:bottom w:w="0" w:type="dxa"/>
-              <w:right w:w="45" w:type="dxa"/>
-            </w:tcMar>
-            <w:vAlign w:val="bottom"/>
-            <w:hideMark/>
-          </w:tcPr>
-          <w:p>
-            <w:pPr>
-              <w:rPr>
-                <w:rFonts w:ascii="Arial" w:eastAsia="Times New Roman" w:hAnsi="Arial" w:cs="Arial"/>
-                <w:color w:val="000000"/>
-              </w:rPr>
-            </w:pPr>
-            <w:r>
-              <w:rPr>
-                <w:rFonts w:ascii="Arial" w:eastAsia="Times New Roman" w:hAnsi="Arial" w:cs="Arial"/>
-                <w:color w:val="000000"/>
-              </w:rPr>
-              <w:t>Looks good but not sure if i understand</w:t>
+            <w:proofErr w:type="gramEnd"/>
+          </w:p>
+        </w:tc>
+        <w:tc>
+          <w:tcPr>
+            <w:tcW w:w="0" w:type="auto"/>
+            <w:tcBorders>
+              <w:bottom w:val="single" w:sz="6" w:space="0" w:color="000000"/>
+              <w:right w:val="single" w:sz="6" w:space="0" w:color="000000"/>
+            </w:tcBorders>
+            <w:tcMar>
+              <w:top w:w="0" w:type="dxa"/>
+              <w:left w:w="45" w:type="dxa"/>
+              <w:bottom w:w="0" w:type="dxa"/>
+              <w:right w:w="45" w:type="dxa"/>
+            </w:tcMar>
+            <w:vAlign w:val="bottom"/>
+            <w:hideMark/>
+          </w:tcPr>
+          <w:p>
+            <w:pPr>
+              <w:rPr>
+                <w:rFonts w:ascii="Arial" w:eastAsia="Times New Roman" w:hAnsi="Arial" w:cs="Arial"/>
+                <w:color w:val="000000"/>
+              </w:rPr>
+            </w:pPr>
+            <w:r>
+              <w:rPr>
+                <w:rFonts w:ascii="Arial" w:eastAsia="Times New Roman" w:hAnsi="Arial" w:cs="Arial"/>
+                <w:color w:val="000000"/>
+              </w:rPr>
+              <w:t xml:space="preserve">Looks good but not sure if </w:t>
+            </w:r>
+            <w:proofErr w:type="spellStart"/>
+            <w:r>
+              <w:rPr>
+                <w:rFonts w:ascii="Arial" w:eastAsia="Times New Roman" w:hAnsi="Arial" w:cs="Arial"/>
+                <w:color w:val="000000"/>
+              </w:rPr>
+              <w:t>i</w:t>
+            </w:r>
+            <w:proofErr w:type="spellEnd"/>
+            <w:r>
+              <w:rPr>
+                <w:rFonts w:ascii="Arial" w:eastAsia="Times New Roman" w:hAnsi="Arial" w:cs="Arial"/>
+                <w:color w:val="000000"/>
+              </w:rPr>
+              <w:t xml:space="preserve"> understand</w:t>
             </w:r>
           </w:p>
         </w:tc>
@@ -9508,6 +10521,8 @@
                 <w:color w:val="000000"/>
               </w:rPr>
             </w:pPr>
+            <w:proofErr w:type="spellStart"/>
+            <w:proofErr w:type="gramStart"/>
             <w:r>
               <w:rPr>
                 <w:rFonts w:ascii="Arial" w:eastAsia="Times New Roman" w:hAnsi="Arial" w:cs="Arial"/>
@@ -9515,6 +10530,8 @@
               </w:rPr>
               <w:t>privatemsg</w:t>
             </w:r>
+            <w:proofErr w:type="spellEnd"/>
+            <w:proofErr w:type="gramEnd"/>
           </w:p>
         </w:tc>
         <w:tc>
@@ -9606,6 +10623,7 @@
                 <w:color w:val="000000"/>
               </w:rPr>
             </w:pPr>
+            <w:proofErr w:type="gramStart"/>
             <w:r>
               <w:rPr>
                 <w:rFonts w:ascii="Arial" w:eastAsia="Times New Roman" w:hAnsi="Arial" w:cs="Arial"/>
@@ -9613,37 +10631,47 @@
               </w:rPr>
               <w:t>n</w:t>
             </w:r>
-          </w:p>
-        </w:tc>
-        <w:tc>
-          <w:tcPr>
-            <w:tcW w:w="0" w:type="auto"/>
-            <w:tcBorders>
-              <w:bottom w:val="single" w:sz="6" w:space="0" w:color="000000"/>
-              <w:right w:val="single" w:sz="6" w:space="0" w:color="000000"/>
-            </w:tcBorders>
-            <w:tcMar>
-              <w:top w:w="0" w:type="dxa"/>
-              <w:left w:w="45" w:type="dxa"/>
-              <w:bottom w:w="0" w:type="dxa"/>
-              <w:right w:w="45" w:type="dxa"/>
-            </w:tcMar>
-            <w:vAlign w:val="bottom"/>
-            <w:hideMark/>
-          </w:tcPr>
-          <w:p>
-            <w:pPr>
-              <w:rPr>
-                <w:rFonts w:ascii="Arial" w:eastAsia="Times New Roman" w:hAnsi="Arial" w:cs="Arial"/>
-                <w:color w:val="000000"/>
-              </w:rPr>
-            </w:pPr>
-            <w:r>
-              <w:rPr>
-                <w:rFonts w:ascii="Arial" w:eastAsia="Times New Roman" w:hAnsi="Arial" w:cs="Arial"/>
-                <w:color w:val="000000"/>
-              </w:rPr>
-              <w:t>not bothered at the moment</w:t>
+            <w:proofErr w:type="gramEnd"/>
+          </w:p>
+        </w:tc>
+        <w:tc>
+          <w:tcPr>
+            <w:tcW w:w="0" w:type="auto"/>
+            <w:tcBorders>
+              <w:bottom w:val="single" w:sz="6" w:space="0" w:color="000000"/>
+              <w:right w:val="single" w:sz="6" w:space="0" w:color="000000"/>
+            </w:tcBorders>
+            <w:tcMar>
+              <w:top w:w="0" w:type="dxa"/>
+              <w:left w:w="45" w:type="dxa"/>
+              <w:bottom w:w="0" w:type="dxa"/>
+              <w:right w:w="45" w:type="dxa"/>
+            </w:tcMar>
+            <w:vAlign w:val="bottom"/>
+            <w:hideMark/>
+          </w:tcPr>
+          <w:p>
+            <w:pPr>
+              <w:rPr>
+                <w:rFonts w:ascii="Arial" w:eastAsia="Times New Roman" w:hAnsi="Arial" w:cs="Arial"/>
+                <w:color w:val="000000"/>
+              </w:rPr>
+            </w:pPr>
+            <w:proofErr w:type="gramStart"/>
+            <w:r>
+              <w:rPr>
+                <w:rFonts w:ascii="Arial" w:eastAsia="Times New Roman" w:hAnsi="Arial" w:cs="Arial"/>
+                <w:color w:val="000000"/>
+              </w:rPr>
+              <w:t>not</w:t>
+            </w:r>
+            <w:proofErr w:type="gramEnd"/>
+            <w:r>
+              <w:rPr>
+                <w:rFonts w:ascii="Arial" w:eastAsia="Times New Roman" w:hAnsi="Arial" w:cs="Arial"/>
+                <w:color w:val="000000"/>
+              </w:rPr>
+              <w:t xml:space="preserve"> bothered at the moment</w:t>
             </w:r>
           </w:p>
         </w:tc>
@@ -9701,13 +10729,24 @@
                 <w:color w:val="000000"/>
               </w:rPr>
             </w:pPr>
-            <w:r>
-              <w:rPr>
-                <w:rFonts w:ascii="Arial" w:eastAsia="Times New Roman" w:hAnsi="Arial" w:cs="Arial"/>
-                <w:color w:val="000000"/>
-              </w:rPr>
-              <w:t>rest_server</w:t>
-            </w:r>
+            <w:proofErr w:type="spellStart"/>
+            <w:proofErr w:type="gramStart"/>
+            <w:r>
+              <w:rPr>
+                <w:rFonts w:ascii="Arial" w:eastAsia="Times New Roman" w:hAnsi="Arial" w:cs="Arial"/>
+                <w:color w:val="000000"/>
+              </w:rPr>
+              <w:t>rest</w:t>
+            </w:r>
+            <w:proofErr w:type="gramEnd"/>
+            <w:r>
+              <w:rPr>
+                <w:rFonts w:ascii="Arial" w:eastAsia="Times New Roman" w:hAnsi="Arial" w:cs="Arial"/>
+                <w:color w:val="000000"/>
+              </w:rPr>
+              <w:t>_server</w:t>
+            </w:r>
+            <w:proofErr w:type="spellEnd"/>
           </w:p>
         </w:tc>
         <w:tc>
@@ -9799,6 +10838,7 @@
                 <w:color w:val="000000"/>
               </w:rPr>
             </w:pPr>
+            <w:proofErr w:type="gramStart"/>
             <w:r>
               <w:rPr>
                 <w:rFonts w:ascii="Arial" w:eastAsia="Times New Roman" w:hAnsi="Arial" w:cs="Arial"/>
@@ -9806,37 +10846,47 @@
               </w:rPr>
               <w:t>n</w:t>
             </w:r>
-          </w:p>
-        </w:tc>
-        <w:tc>
-          <w:tcPr>
-            <w:tcW w:w="0" w:type="auto"/>
-            <w:tcBorders>
-              <w:bottom w:val="single" w:sz="6" w:space="0" w:color="000000"/>
-              <w:right w:val="single" w:sz="6" w:space="0" w:color="000000"/>
-            </w:tcBorders>
-            <w:tcMar>
-              <w:top w:w="0" w:type="dxa"/>
-              <w:left w:w="45" w:type="dxa"/>
-              <w:bottom w:w="0" w:type="dxa"/>
-              <w:right w:w="45" w:type="dxa"/>
-            </w:tcMar>
-            <w:vAlign w:val="bottom"/>
-            <w:hideMark/>
-          </w:tcPr>
-          <w:p>
-            <w:pPr>
-              <w:rPr>
-                <w:rFonts w:ascii="Arial" w:eastAsia="Times New Roman" w:hAnsi="Arial" w:cs="Arial"/>
-                <w:color w:val="000000"/>
-              </w:rPr>
-            </w:pPr>
-            <w:r>
-              <w:rPr>
-                <w:rFonts w:ascii="Arial" w:eastAsia="Times New Roman" w:hAnsi="Arial" w:cs="Arial"/>
-                <w:color w:val="000000"/>
-              </w:rPr>
-              <w:t>didn't understand</w:t>
+            <w:proofErr w:type="gramEnd"/>
+          </w:p>
+        </w:tc>
+        <w:tc>
+          <w:tcPr>
+            <w:tcW w:w="0" w:type="auto"/>
+            <w:tcBorders>
+              <w:bottom w:val="single" w:sz="6" w:space="0" w:color="000000"/>
+              <w:right w:val="single" w:sz="6" w:space="0" w:color="000000"/>
+            </w:tcBorders>
+            <w:tcMar>
+              <w:top w:w="0" w:type="dxa"/>
+              <w:left w:w="45" w:type="dxa"/>
+              <w:bottom w:w="0" w:type="dxa"/>
+              <w:right w:w="45" w:type="dxa"/>
+            </w:tcMar>
+            <w:vAlign w:val="bottom"/>
+            <w:hideMark/>
+          </w:tcPr>
+          <w:p>
+            <w:pPr>
+              <w:rPr>
+                <w:rFonts w:ascii="Arial" w:eastAsia="Times New Roman" w:hAnsi="Arial" w:cs="Arial"/>
+                <w:color w:val="000000"/>
+              </w:rPr>
+            </w:pPr>
+            <w:proofErr w:type="gramStart"/>
+            <w:r>
+              <w:rPr>
+                <w:rFonts w:ascii="Arial" w:eastAsia="Times New Roman" w:hAnsi="Arial" w:cs="Arial"/>
+                <w:color w:val="000000"/>
+              </w:rPr>
+              <w:t>didn't</w:t>
+            </w:r>
+            <w:proofErr w:type="gramEnd"/>
+            <w:r>
+              <w:rPr>
+                <w:rFonts w:ascii="Arial" w:eastAsia="Times New Roman" w:hAnsi="Arial" w:cs="Arial"/>
+                <w:color w:val="000000"/>
+              </w:rPr>
+              <w:t xml:space="preserve"> understand</w:t>
             </w:r>
           </w:p>
         </w:tc>
@@ -9894,6 +10944,8 @@
                 <w:color w:val="000000"/>
               </w:rPr>
             </w:pPr>
+            <w:proofErr w:type="spellStart"/>
+            <w:proofErr w:type="gramStart"/>
             <w:r>
               <w:rPr>
                 <w:rFonts w:ascii="Arial" w:eastAsia="Times New Roman" w:hAnsi="Arial" w:cs="Arial"/>
@@ -9901,6 +10953,8 @@
               </w:rPr>
               <w:t>revisioning</w:t>
             </w:r>
+            <w:proofErr w:type="spellEnd"/>
+            <w:proofErr w:type="gramEnd"/>
           </w:p>
         </w:tc>
         <w:tc>
@@ -9992,6 +11046,7 @@
                 <w:color w:val="000000"/>
               </w:rPr>
             </w:pPr>
+            <w:proofErr w:type="gramStart"/>
             <w:r>
               <w:rPr>
                 <w:rFonts w:ascii="Arial" w:eastAsia="Times New Roman" w:hAnsi="Arial" w:cs="Arial"/>
@@ -9999,37 +11054,47 @@
               </w:rPr>
               <w:t>n</w:t>
             </w:r>
-          </w:p>
-        </w:tc>
-        <w:tc>
-          <w:tcPr>
-            <w:tcW w:w="0" w:type="auto"/>
-            <w:tcBorders>
-              <w:bottom w:val="single" w:sz="6" w:space="0" w:color="000000"/>
-              <w:right w:val="single" w:sz="6" w:space="0" w:color="000000"/>
-            </w:tcBorders>
-            <w:tcMar>
-              <w:top w:w="0" w:type="dxa"/>
-              <w:left w:w="45" w:type="dxa"/>
-              <w:bottom w:w="0" w:type="dxa"/>
-              <w:right w:w="45" w:type="dxa"/>
-            </w:tcMar>
-            <w:vAlign w:val="bottom"/>
-            <w:hideMark/>
-          </w:tcPr>
-          <w:p>
-            <w:pPr>
-              <w:rPr>
-                <w:rFonts w:ascii="Arial" w:eastAsia="Times New Roman" w:hAnsi="Arial" w:cs="Arial"/>
-                <w:color w:val="000000"/>
-              </w:rPr>
-            </w:pPr>
-            <w:r>
-              <w:rPr>
-                <w:rFonts w:ascii="Arial" w:eastAsia="Times New Roman" w:hAnsi="Arial" w:cs="Arial"/>
-                <w:color w:val="000000"/>
-              </w:rPr>
-              <w:t>don't think it's necessary</w:t>
+            <w:proofErr w:type="gramEnd"/>
+          </w:p>
+        </w:tc>
+        <w:tc>
+          <w:tcPr>
+            <w:tcW w:w="0" w:type="auto"/>
+            <w:tcBorders>
+              <w:bottom w:val="single" w:sz="6" w:space="0" w:color="000000"/>
+              <w:right w:val="single" w:sz="6" w:space="0" w:color="000000"/>
+            </w:tcBorders>
+            <w:tcMar>
+              <w:top w:w="0" w:type="dxa"/>
+              <w:left w:w="45" w:type="dxa"/>
+              <w:bottom w:w="0" w:type="dxa"/>
+              <w:right w:w="45" w:type="dxa"/>
+            </w:tcMar>
+            <w:vAlign w:val="bottom"/>
+            <w:hideMark/>
+          </w:tcPr>
+          <w:p>
+            <w:pPr>
+              <w:rPr>
+                <w:rFonts w:ascii="Arial" w:eastAsia="Times New Roman" w:hAnsi="Arial" w:cs="Arial"/>
+                <w:color w:val="000000"/>
+              </w:rPr>
+            </w:pPr>
+            <w:proofErr w:type="gramStart"/>
+            <w:r>
+              <w:rPr>
+                <w:rFonts w:ascii="Arial" w:eastAsia="Times New Roman" w:hAnsi="Arial" w:cs="Arial"/>
+                <w:color w:val="000000"/>
+              </w:rPr>
+              <w:t>don't</w:t>
+            </w:r>
+            <w:proofErr w:type="gramEnd"/>
+            <w:r>
+              <w:rPr>
+                <w:rFonts w:ascii="Arial" w:eastAsia="Times New Roman" w:hAnsi="Arial" w:cs="Arial"/>
+                <w:color w:val="000000"/>
+              </w:rPr>
+              <w:t xml:space="preserve"> think it's necessary</w:t>
             </w:r>
           </w:p>
         </w:tc>
@@ -10095,6 +11160,8 @@
                 <w:color w:val="000000"/>
               </w:rPr>
             </w:pPr>
+            <w:proofErr w:type="spellStart"/>
+            <w:proofErr w:type="gramStart"/>
             <w:r>
               <w:rPr>
                 <w:rFonts w:ascii="Arial" w:eastAsia="Times New Roman" w:hAnsi="Arial" w:cs="Arial"/>
@@ -10102,6 +11169,8 @@
               </w:rPr>
               <w:t>rpx</w:t>
             </w:r>
+            <w:proofErr w:type="spellEnd"/>
+            <w:proofErr w:type="gramEnd"/>
           </w:p>
         </w:tc>
         <w:tc>
@@ -10193,6 +11262,7 @@
                 <w:color w:val="000000"/>
               </w:rPr>
             </w:pPr>
+            <w:proofErr w:type="gramStart"/>
             <w:r>
               <w:rPr>
                 <w:rFonts w:ascii="Arial" w:eastAsia="Times New Roman" w:hAnsi="Arial" w:cs="Arial"/>
@@ -10200,6 +11270,7 @@
               </w:rPr>
               <w:t>n</w:t>
             </w:r>
+            <w:proofErr w:type="gramEnd"/>
           </w:p>
         </w:tc>
         <w:tc>
@@ -10262,7 +11333,23 @@
                 <w:rFonts w:ascii="Arial" w:eastAsia="Times New Roman" w:hAnsi="Arial" w:cs="Arial"/>
                 <w:color w:val="000000"/>
               </w:rPr>
-              <w:t>Using Janrain Engage, Drupal sites can authenticate new and existing users with popular social networks, map user profile data from these websites to Drupal fields, and share Drupal content with a user's friends on their social networks.</w:t>
+              <w:t xml:space="preserve">Using </w:t>
+            </w:r>
+            <w:proofErr w:type="spellStart"/>
+            <w:r>
+              <w:rPr>
+                <w:rFonts w:ascii="Arial" w:eastAsia="Times New Roman" w:hAnsi="Arial" w:cs="Arial"/>
+                <w:color w:val="000000"/>
+              </w:rPr>
+              <w:t>Janrain</w:t>
+            </w:r>
+            <w:proofErr w:type="spellEnd"/>
+            <w:r>
+              <w:rPr>
+                <w:rFonts w:ascii="Arial" w:eastAsia="Times New Roman" w:hAnsi="Arial" w:cs="Arial"/>
+                <w:color w:val="000000"/>
+              </w:rPr>
+              <w:t xml:space="preserve"> Engage, Drupal sites can authenticate new and existing users with popular social networks, map user profile data from these websites to Drupal fields, and share Drupal content with a user's friends on their social networks.</w:t>
             </w:r>
           </w:p>
         </w:tc>
@@ -10296,6 +11383,7 @@
                 <w:color w:val="000000"/>
               </w:rPr>
             </w:pPr>
+            <w:proofErr w:type="gramStart"/>
             <w:r>
               <w:rPr>
                 <w:rFonts w:ascii="Arial" w:eastAsia="Times New Roman" w:hAnsi="Arial" w:cs="Arial"/>
@@ -10303,6 +11391,7 @@
               </w:rPr>
               <w:t>rules</w:t>
             </w:r>
+            <w:proofErr w:type="gramEnd"/>
           </w:p>
         </w:tc>
         <w:tc>
@@ -10394,6 +11483,7 @@
                 <w:color w:val="000000"/>
               </w:rPr>
             </w:pPr>
+            <w:proofErr w:type="gramStart"/>
             <w:r>
               <w:rPr>
                 <w:rFonts w:ascii="Arial" w:eastAsia="Times New Roman" w:hAnsi="Arial" w:cs="Arial"/>
@@ -10401,69 +11491,95 @@
               </w:rPr>
               <w:t>n</w:t>
             </w:r>
-          </w:p>
-        </w:tc>
-        <w:tc>
-          <w:tcPr>
-            <w:tcW w:w="0" w:type="auto"/>
-            <w:tcBorders>
-              <w:bottom w:val="single" w:sz="6" w:space="0" w:color="000000"/>
-              <w:right w:val="single" w:sz="6" w:space="0" w:color="000000"/>
-            </w:tcBorders>
-            <w:tcMar>
-              <w:top w:w="0" w:type="dxa"/>
-              <w:left w:w="45" w:type="dxa"/>
-              <w:bottom w:w="0" w:type="dxa"/>
-              <w:right w:w="45" w:type="dxa"/>
-            </w:tcMar>
-            <w:vAlign w:val="bottom"/>
-            <w:hideMark/>
-          </w:tcPr>
-          <w:p>
-            <w:pPr>
-              <w:rPr>
-                <w:rFonts w:ascii="Arial" w:eastAsia="Times New Roman" w:hAnsi="Arial" w:cs="Arial"/>
-                <w:color w:val="000000"/>
-              </w:rPr>
-            </w:pPr>
-            <w:r>
-              <w:rPr>
-                <w:rFonts w:ascii="Arial" w:eastAsia="Times New Roman" w:hAnsi="Arial" w:cs="Arial"/>
-                <w:color w:val="000000"/>
-              </w:rPr>
-              <w:t>don't think it's necessary</w:t>
-            </w:r>
-          </w:p>
-        </w:tc>
-        <w:tc>
-          <w:tcPr>
-            <w:tcW w:w="0" w:type="auto"/>
-            <w:tcBorders>
-              <w:bottom w:val="single" w:sz="6" w:space="0" w:color="000000"/>
-              <w:right w:val="single" w:sz="6" w:space="0" w:color="000000"/>
-            </w:tcBorders>
-            <w:tcMar>
-              <w:top w:w="0" w:type="dxa"/>
-              <w:left w:w="45" w:type="dxa"/>
-              <w:bottom w:w="0" w:type="dxa"/>
-              <w:right w:w="45" w:type="dxa"/>
-            </w:tcMar>
-            <w:vAlign w:val="bottom"/>
-            <w:hideMark/>
-          </w:tcPr>
-          <w:p>
-            <w:pPr>
-              <w:rPr>
-                <w:rFonts w:ascii="Arial" w:eastAsia="Times New Roman" w:hAnsi="Arial" w:cs="Arial"/>
-                <w:color w:val="000000"/>
-              </w:rPr>
-            </w:pPr>
-            <w:r>
-              <w:rPr>
-                <w:rFonts w:ascii="Arial" w:eastAsia="Times New Roman" w:hAnsi="Arial" w:cs="Arial"/>
-                <w:color w:val="000000"/>
-              </w:rPr>
-              <w:t>The Rules module allows site administrators to define conditionally executed actions based on occurring events (known as reactive or ECA rules). It's a replacement with more features for the trigger module in core and the successor of the Drupal 5 workflow-ng module.</w:t>
+            <w:proofErr w:type="gramEnd"/>
+          </w:p>
+        </w:tc>
+        <w:tc>
+          <w:tcPr>
+            <w:tcW w:w="0" w:type="auto"/>
+            <w:tcBorders>
+              <w:bottom w:val="single" w:sz="6" w:space="0" w:color="000000"/>
+              <w:right w:val="single" w:sz="6" w:space="0" w:color="000000"/>
+            </w:tcBorders>
+            <w:tcMar>
+              <w:top w:w="0" w:type="dxa"/>
+              <w:left w:w="45" w:type="dxa"/>
+              <w:bottom w:w="0" w:type="dxa"/>
+              <w:right w:w="45" w:type="dxa"/>
+            </w:tcMar>
+            <w:vAlign w:val="bottom"/>
+            <w:hideMark/>
+          </w:tcPr>
+          <w:p>
+            <w:pPr>
+              <w:rPr>
+                <w:rFonts w:ascii="Arial" w:eastAsia="Times New Roman" w:hAnsi="Arial" w:cs="Arial"/>
+                <w:color w:val="000000"/>
+              </w:rPr>
+            </w:pPr>
+            <w:proofErr w:type="gramStart"/>
+            <w:r>
+              <w:rPr>
+                <w:rFonts w:ascii="Arial" w:eastAsia="Times New Roman" w:hAnsi="Arial" w:cs="Arial"/>
+                <w:color w:val="000000"/>
+              </w:rPr>
+              <w:t>don't</w:t>
+            </w:r>
+            <w:proofErr w:type="gramEnd"/>
+            <w:r>
+              <w:rPr>
+                <w:rFonts w:ascii="Arial" w:eastAsia="Times New Roman" w:hAnsi="Arial" w:cs="Arial"/>
+                <w:color w:val="000000"/>
+              </w:rPr>
+              <w:t xml:space="preserve"> think it's necessary</w:t>
+            </w:r>
+          </w:p>
+        </w:tc>
+        <w:tc>
+          <w:tcPr>
+            <w:tcW w:w="0" w:type="auto"/>
+            <w:tcBorders>
+              <w:bottom w:val="single" w:sz="6" w:space="0" w:color="000000"/>
+              <w:right w:val="single" w:sz="6" w:space="0" w:color="000000"/>
+            </w:tcBorders>
+            <w:tcMar>
+              <w:top w:w="0" w:type="dxa"/>
+              <w:left w:w="45" w:type="dxa"/>
+              <w:bottom w:w="0" w:type="dxa"/>
+              <w:right w:w="45" w:type="dxa"/>
+            </w:tcMar>
+            <w:vAlign w:val="bottom"/>
+            <w:hideMark/>
+          </w:tcPr>
+          <w:p>
+            <w:pPr>
+              <w:rPr>
+                <w:rFonts w:ascii="Arial" w:eastAsia="Times New Roman" w:hAnsi="Arial" w:cs="Arial"/>
+                <w:color w:val="000000"/>
+              </w:rPr>
+            </w:pPr>
+            <w:r>
+              <w:rPr>
+                <w:rFonts w:ascii="Arial" w:eastAsia="Times New Roman" w:hAnsi="Arial" w:cs="Arial"/>
+                <w:color w:val="000000"/>
+              </w:rPr>
+              <w:t>The Rules module allows site administrators to define conditionally executed actions based on occurring events (known as reactive or ECA rules). It's a replacement with more features for the trigger module in core and the successor of the Drupal 5 workflow-</w:t>
+            </w:r>
+            <w:proofErr w:type="spellStart"/>
+            <w:r>
+              <w:rPr>
+                <w:rFonts w:ascii="Arial" w:eastAsia="Times New Roman" w:hAnsi="Arial" w:cs="Arial"/>
+                <w:color w:val="000000"/>
+              </w:rPr>
+              <w:t>ng</w:t>
+            </w:r>
+            <w:proofErr w:type="spellEnd"/>
+            <w:r>
+              <w:rPr>
+                <w:rFonts w:ascii="Arial" w:eastAsia="Times New Roman" w:hAnsi="Arial" w:cs="Arial"/>
+                <w:color w:val="000000"/>
+              </w:rPr>
+              <w:t xml:space="preserve"> module.</w:t>
             </w:r>
           </w:p>
         </w:tc>
@@ -10497,6 +11613,7 @@
                 <w:color w:val="000000"/>
               </w:rPr>
             </w:pPr>
+            <w:proofErr w:type="gramStart"/>
             <w:r>
               <w:rPr>
                 <w:rFonts w:ascii="Arial" w:eastAsia="Times New Roman" w:hAnsi="Arial" w:cs="Arial"/>
@@ -10504,6 +11621,7 @@
               </w:rPr>
               <w:t>services</w:t>
             </w:r>
+            <w:proofErr w:type="gramEnd"/>
           </w:p>
         </w:tc>
         <w:tc>
@@ -10595,6 +11713,7 @@
                 <w:color w:val="000000"/>
               </w:rPr>
             </w:pPr>
+            <w:proofErr w:type="gramStart"/>
             <w:r>
               <w:rPr>
                 <w:rFonts w:ascii="Arial" w:eastAsia="Times New Roman" w:hAnsi="Arial" w:cs="Arial"/>
@@ -10602,69 +11721,111 @@
               </w:rPr>
               <w:t>n</w:t>
             </w:r>
-          </w:p>
-        </w:tc>
-        <w:tc>
-          <w:tcPr>
-            <w:tcW w:w="0" w:type="auto"/>
-            <w:tcBorders>
-              <w:bottom w:val="single" w:sz="6" w:space="0" w:color="000000"/>
-              <w:right w:val="single" w:sz="6" w:space="0" w:color="000000"/>
-            </w:tcBorders>
-            <w:tcMar>
-              <w:top w:w="0" w:type="dxa"/>
-              <w:left w:w="45" w:type="dxa"/>
-              <w:bottom w:w="0" w:type="dxa"/>
-              <w:right w:w="45" w:type="dxa"/>
-            </w:tcMar>
-            <w:vAlign w:val="bottom"/>
-            <w:hideMark/>
-          </w:tcPr>
-          <w:p>
-            <w:pPr>
-              <w:rPr>
-                <w:rFonts w:ascii="Arial" w:eastAsia="Times New Roman" w:hAnsi="Arial" w:cs="Arial"/>
-                <w:color w:val="000000"/>
-              </w:rPr>
-            </w:pPr>
-            <w:r>
-              <w:rPr>
-                <w:rFonts w:ascii="Arial" w:eastAsia="Times New Roman" w:hAnsi="Arial" w:cs="Arial"/>
-                <w:color w:val="000000"/>
-              </w:rPr>
-              <w:t>didn't want to watch the one hour overview</w:t>
-            </w:r>
-          </w:p>
-        </w:tc>
-        <w:tc>
-          <w:tcPr>
-            <w:tcW w:w="0" w:type="auto"/>
-            <w:tcBorders>
-              <w:bottom w:val="single" w:sz="6" w:space="0" w:color="000000"/>
-              <w:right w:val="single" w:sz="6" w:space="0" w:color="000000"/>
-            </w:tcBorders>
-            <w:tcMar>
-              <w:top w:w="0" w:type="dxa"/>
-              <w:left w:w="45" w:type="dxa"/>
-              <w:bottom w:w="0" w:type="dxa"/>
-              <w:right w:w="45" w:type="dxa"/>
-            </w:tcMar>
-            <w:vAlign w:val="bottom"/>
-            <w:hideMark/>
-          </w:tcPr>
-          <w:p>
-            <w:pPr>
-              <w:rPr>
-                <w:rFonts w:ascii="Arial" w:eastAsia="Times New Roman" w:hAnsi="Arial" w:cs="Arial"/>
-                <w:color w:val="000000"/>
-              </w:rPr>
-            </w:pPr>
-            <w:r>
-              <w:rPr>
-                <w:rFonts w:ascii="Arial" w:eastAsia="Times New Roman" w:hAnsi="Arial" w:cs="Arial"/>
-                <w:color w:val="000000"/>
-              </w:rPr>
-              <w:t>A standardized solution of integrating external applications with Drupal. Service callbacks may be used with multiple interfaces like REST, XMLRPC, JSON, JSON-RPC, SOAP, AMF, etc. This allows a Drupal site to provide web services via multiple interfaces while using the same callback code.</w:t>
+            <w:proofErr w:type="gramEnd"/>
+          </w:p>
+        </w:tc>
+        <w:tc>
+          <w:tcPr>
+            <w:tcW w:w="0" w:type="auto"/>
+            <w:tcBorders>
+              <w:bottom w:val="single" w:sz="6" w:space="0" w:color="000000"/>
+              <w:right w:val="single" w:sz="6" w:space="0" w:color="000000"/>
+            </w:tcBorders>
+            <w:tcMar>
+              <w:top w:w="0" w:type="dxa"/>
+              <w:left w:w="45" w:type="dxa"/>
+              <w:bottom w:w="0" w:type="dxa"/>
+              <w:right w:w="45" w:type="dxa"/>
+            </w:tcMar>
+            <w:vAlign w:val="bottom"/>
+            <w:hideMark/>
+          </w:tcPr>
+          <w:p>
+            <w:pPr>
+              <w:rPr>
+                <w:rFonts w:ascii="Arial" w:eastAsia="Times New Roman" w:hAnsi="Arial" w:cs="Arial"/>
+                <w:color w:val="000000"/>
+              </w:rPr>
+            </w:pPr>
+            <w:proofErr w:type="gramStart"/>
+            <w:r>
+              <w:rPr>
+                <w:rFonts w:ascii="Arial" w:eastAsia="Times New Roman" w:hAnsi="Arial" w:cs="Arial"/>
+                <w:color w:val="000000"/>
+              </w:rPr>
+              <w:t>didn't</w:t>
+            </w:r>
+            <w:proofErr w:type="gramEnd"/>
+            <w:r>
+              <w:rPr>
+                <w:rFonts w:ascii="Arial" w:eastAsia="Times New Roman" w:hAnsi="Arial" w:cs="Arial"/>
+                <w:color w:val="000000"/>
+              </w:rPr>
+              <w:t xml:space="preserve"> want to watch the one hour overview</w:t>
+            </w:r>
+          </w:p>
+        </w:tc>
+        <w:tc>
+          <w:tcPr>
+            <w:tcW w:w="0" w:type="auto"/>
+            <w:tcBorders>
+              <w:bottom w:val="single" w:sz="6" w:space="0" w:color="000000"/>
+              <w:right w:val="single" w:sz="6" w:space="0" w:color="000000"/>
+            </w:tcBorders>
+            <w:tcMar>
+              <w:top w:w="0" w:type="dxa"/>
+              <w:left w:w="45" w:type="dxa"/>
+              <w:bottom w:w="0" w:type="dxa"/>
+              <w:right w:w="45" w:type="dxa"/>
+            </w:tcMar>
+            <w:vAlign w:val="bottom"/>
+            <w:hideMark/>
+          </w:tcPr>
+          <w:p>
+            <w:pPr>
+              <w:rPr>
+                <w:rFonts w:ascii="Arial" w:eastAsia="Times New Roman" w:hAnsi="Arial" w:cs="Arial"/>
+                <w:color w:val="000000"/>
+              </w:rPr>
+            </w:pPr>
+            <w:r>
+              <w:rPr>
+                <w:rFonts w:ascii="Arial" w:eastAsia="Times New Roman" w:hAnsi="Arial" w:cs="Arial"/>
+                <w:color w:val="000000"/>
+              </w:rPr>
+              <w:t xml:space="preserve">A standardized solution of integrating external applications with Drupal. Service </w:t>
+            </w:r>
+            <w:proofErr w:type="spellStart"/>
+            <w:r>
+              <w:rPr>
+                <w:rFonts w:ascii="Arial" w:eastAsia="Times New Roman" w:hAnsi="Arial" w:cs="Arial"/>
+                <w:color w:val="000000"/>
+              </w:rPr>
+              <w:t>callbacks</w:t>
+            </w:r>
+            <w:proofErr w:type="spellEnd"/>
+            <w:r>
+              <w:rPr>
+                <w:rFonts w:ascii="Arial" w:eastAsia="Times New Roman" w:hAnsi="Arial" w:cs="Arial"/>
+                <w:color w:val="000000"/>
+              </w:rPr>
+              <w:t xml:space="preserve"> may be used with multiple interfaces like REST, XMLRPC, JSON, JSON-RPC, SOAP, AMF, etc. This allows a Drupal site to provide web services via multiple interfaces while using the same </w:t>
+            </w:r>
+            <w:proofErr w:type="spellStart"/>
+            <w:r>
+              <w:rPr>
+                <w:rFonts w:ascii="Arial" w:eastAsia="Times New Roman" w:hAnsi="Arial" w:cs="Arial"/>
+                <w:color w:val="000000"/>
+              </w:rPr>
+              <w:t>callback</w:t>
+            </w:r>
+            <w:proofErr w:type="spellEnd"/>
+            <w:r>
+              <w:rPr>
+                <w:rFonts w:ascii="Arial" w:eastAsia="Times New Roman" w:hAnsi="Arial" w:cs="Arial"/>
+                <w:color w:val="000000"/>
+              </w:rPr>
+              <w:t xml:space="preserve"> code.</w:t>
             </w:r>
           </w:p>
         </w:tc>
@@ -10698,13 +11859,24 @@
                 <w:color w:val="000000"/>
               </w:rPr>
             </w:pPr>
-            <w:r>
-              <w:rPr>
-                <w:rFonts w:ascii="Arial" w:eastAsia="Times New Roman" w:hAnsi="Arial" w:cs="Arial"/>
-                <w:color w:val="000000"/>
-              </w:rPr>
-              <w:t>services_oauth</w:t>
-            </w:r>
+            <w:proofErr w:type="spellStart"/>
+            <w:proofErr w:type="gramStart"/>
+            <w:r>
+              <w:rPr>
+                <w:rFonts w:ascii="Arial" w:eastAsia="Times New Roman" w:hAnsi="Arial" w:cs="Arial"/>
+                <w:color w:val="000000"/>
+              </w:rPr>
+              <w:t>services</w:t>
+            </w:r>
+            <w:proofErr w:type="gramEnd"/>
+            <w:r>
+              <w:rPr>
+                <w:rFonts w:ascii="Arial" w:eastAsia="Times New Roman" w:hAnsi="Arial" w:cs="Arial"/>
+                <w:color w:val="000000"/>
+              </w:rPr>
+              <w:t>_oauth</w:t>
+            </w:r>
+            <w:proofErr w:type="spellEnd"/>
           </w:p>
         </w:tc>
         <w:tc>
@@ -10796,6 +11968,7 @@
                 <w:color w:val="000000"/>
               </w:rPr>
             </w:pPr>
+            <w:proofErr w:type="gramStart"/>
             <w:r>
               <w:rPr>
                 <w:rFonts w:ascii="Arial" w:eastAsia="Times New Roman" w:hAnsi="Arial" w:cs="Arial"/>
@@ -10803,37 +11976,79 @@
               </w:rPr>
               <w:t>n</w:t>
             </w:r>
-          </w:p>
-        </w:tc>
-        <w:tc>
-          <w:tcPr>
-            <w:tcW w:w="0" w:type="auto"/>
-            <w:tcBorders>
-              <w:bottom w:val="single" w:sz="6" w:space="0" w:color="000000"/>
-              <w:right w:val="single" w:sz="6" w:space="0" w:color="000000"/>
-            </w:tcBorders>
-            <w:tcMar>
-              <w:top w:w="0" w:type="dxa"/>
-              <w:left w:w="45" w:type="dxa"/>
-              <w:bottom w:w="0" w:type="dxa"/>
-              <w:right w:w="45" w:type="dxa"/>
-            </w:tcMar>
-            <w:vAlign w:val="bottom"/>
-            <w:hideMark/>
-          </w:tcPr>
-          <w:p>
-            <w:pPr>
-              <w:rPr>
-                <w:rFonts w:ascii="Arial" w:eastAsia="Times New Roman" w:hAnsi="Arial" w:cs="Arial"/>
-                <w:color w:val="000000"/>
-              </w:rPr>
-            </w:pPr>
-            <w:r>
-              <w:rPr>
-                <w:rFonts w:ascii="Arial" w:eastAsia="Times New Roman" w:hAnsi="Arial" w:cs="Arial"/>
-                <w:color w:val="000000"/>
-              </w:rPr>
-              <w:t>something to do with services auth has been addded the module above</w:t>
+            <w:proofErr w:type="gramEnd"/>
+          </w:p>
+        </w:tc>
+        <w:tc>
+          <w:tcPr>
+            <w:tcW w:w="0" w:type="auto"/>
+            <w:tcBorders>
+              <w:bottom w:val="single" w:sz="6" w:space="0" w:color="000000"/>
+              <w:right w:val="single" w:sz="6" w:space="0" w:color="000000"/>
+            </w:tcBorders>
+            <w:tcMar>
+              <w:top w:w="0" w:type="dxa"/>
+              <w:left w:w="45" w:type="dxa"/>
+              <w:bottom w:w="0" w:type="dxa"/>
+              <w:right w:w="45" w:type="dxa"/>
+            </w:tcMar>
+            <w:vAlign w:val="bottom"/>
+            <w:hideMark/>
+          </w:tcPr>
+          <w:p>
+            <w:pPr>
+              <w:rPr>
+                <w:rFonts w:ascii="Arial" w:eastAsia="Times New Roman" w:hAnsi="Arial" w:cs="Arial"/>
+                <w:color w:val="000000"/>
+              </w:rPr>
+            </w:pPr>
+            <w:proofErr w:type="gramStart"/>
+            <w:r>
+              <w:rPr>
+                <w:rFonts w:ascii="Arial" w:eastAsia="Times New Roman" w:hAnsi="Arial" w:cs="Arial"/>
+                <w:color w:val="000000"/>
+              </w:rPr>
+              <w:t>something</w:t>
+            </w:r>
+            <w:proofErr w:type="gramEnd"/>
+            <w:r>
+              <w:rPr>
+                <w:rFonts w:ascii="Arial" w:eastAsia="Times New Roman" w:hAnsi="Arial" w:cs="Arial"/>
+                <w:color w:val="000000"/>
+              </w:rPr>
+              <w:t xml:space="preserve"> to do with services </w:t>
+            </w:r>
+            <w:proofErr w:type="spellStart"/>
+            <w:r>
+              <w:rPr>
+                <w:rFonts w:ascii="Arial" w:eastAsia="Times New Roman" w:hAnsi="Arial" w:cs="Arial"/>
+                <w:color w:val="000000"/>
+              </w:rPr>
+              <w:t>auth</w:t>
+            </w:r>
+            <w:proofErr w:type="spellEnd"/>
+            <w:r>
+              <w:rPr>
+                <w:rFonts w:ascii="Arial" w:eastAsia="Times New Roman" w:hAnsi="Arial" w:cs="Arial"/>
+                <w:color w:val="000000"/>
+              </w:rPr>
+              <w:t xml:space="preserve"> has been </w:t>
+            </w:r>
+            <w:proofErr w:type="spellStart"/>
+            <w:r>
+              <w:rPr>
+                <w:rFonts w:ascii="Arial" w:eastAsia="Times New Roman" w:hAnsi="Arial" w:cs="Arial"/>
+                <w:color w:val="000000"/>
+              </w:rPr>
+              <w:t>addded</w:t>
+            </w:r>
+            <w:proofErr w:type="spellEnd"/>
+            <w:r>
+              <w:rPr>
+                <w:rFonts w:ascii="Arial" w:eastAsia="Times New Roman" w:hAnsi="Arial" w:cs="Arial"/>
+                <w:color w:val="000000"/>
+              </w:rPr>
+              <w:t xml:space="preserve"> the module above</w:t>
             </w:r>
           </w:p>
         </w:tc>
@@ -10899,6 +12114,7 @@
                 <w:color w:val="000000"/>
               </w:rPr>
             </w:pPr>
+            <w:proofErr w:type="gramStart"/>
             <w:r>
               <w:rPr>
                 <w:rFonts w:ascii="Arial" w:eastAsia="Times New Roman" w:hAnsi="Arial" w:cs="Arial"/>
@@ -10906,6 +12122,7 @@
               </w:rPr>
               <w:t>signup</w:t>
             </w:r>
+            <w:proofErr w:type="gramEnd"/>
           </w:p>
         </w:tc>
         <w:tc>
@@ -10997,6 +12214,7 @@
                 <w:color w:val="000000"/>
               </w:rPr>
             </w:pPr>
+            <w:proofErr w:type="gramStart"/>
             <w:r>
               <w:rPr>
                 <w:rFonts w:ascii="Arial" w:eastAsia="Times New Roman" w:hAnsi="Arial" w:cs="Arial"/>
@@ -11004,37 +12222,47 @@
               </w:rPr>
               <w:t>n</w:t>
             </w:r>
-          </w:p>
-        </w:tc>
-        <w:tc>
-          <w:tcPr>
-            <w:tcW w:w="0" w:type="auto"/>
-            <w:tcBorders>
-              <w:bottom w:val="single" w:sz="6" w:space="0" w:color="000000"/>
-              <w:right w:val="single" w:sz="6" w:space="0" w:color="000000"/>
-            </w:tcBorders>
-            <w:tcMar>
-              <w:top w:w="0" w:type="dxa"/>
-              <w:left w:w="45" w:type="dxa"/>
-              <w:bottom w:w="0" w:type="dxa"/>
-              <w:right w:w="45" w:type="dxa"/>
-            </w:tcMar>
-            <w:vAlign w:val="bottom"/>
-            <w:hideMark/>
-          </w:tcPr>
-          <w:p>
-            <w:pPr>
-              <w:rPr>
-                <w:rFonts w:ascii="Arial" w:eastAsia="Times New Roman" w:hAnsi="Arial" w:cs="Arial"/>
-                <w:color w:val="000000"/>
-              </w:rPr>
-            </w:pPr>
-            <w:r>
-              <w:rPr>
-                <w:rFonts w:ascii="Arial" w:eastAsia="Times New Roman" w:hAnsi="Arial" w:cs="Arial"/>
-                <w:color w:val="000000"/>
-              </w:rPr>
-              <w:t>add if there's an event calendar or something</w:t>
+            <w:proofErr w:type="gramEnd"/>
+          </w:p>
+        </w:tc>
+        <w:tc>
+          <w:tcPr>
+            <w:tcW w:w="0" w:type="auto"/>
+            <w:tcBorders>
+              <w:bottom w:val="single" w:sz="6" w:space="0" w:color="000000"/>
+              <w:right w:val="single" w:sz="6" w:space="0" w:color="000000"/>
+            </w:tcBorders>
+            <w:tcMar>
+              <w:top w:w="0" w:type="dxa"/>
+              <w:left w:w="45" w:type="dxa"/>
+              <w:bottom w:w="0" w:type="dxa"/>
+              <w:right w:w="45" w:type="dxa"/>
+            </w:tcMar>
+            <w:vAlign w:val="bottom"/>
+            <w:hideMark/>
+          </w:tcPr>
+          <w:p>
+            <w:pPr>
+              <w:rPr>
+                <w:rFonts w:ascii="Arial" w:eastAsia="Times New Roman" w:hAnsi="Arial" w:cs="Arial"/>
+                <w:color w:val="000000"/>
+              </w:rPr>
+            </w:pPr>
+            <w:proofErr w:type="gramStart"/>
+            <w:r>
+              <w:rPr>
+                <w:rFonts w:ascii="Arial" w:eastAsia="Times New Roman" w:hAnsi="Arial" w:cs="Arial"/>
+                <w:color w:val="000000"/>
+              </w:rPr>
+              <w:t>add</w:t>
+            </w:r>
+            <w:proofErr w:type="gramEnd"/>
+            <w:r>
+              <w:rPr>
+                <w:rFonts w:ascii="Arial" w:eastAsia="Times New Roman" w:hAnsi="Arial" w:cs="Arial"/>
+                <w:color w:val="000000"/>
+              </w:rPr>
+              <w:t xml:space="preserve"> if there's an event calendar or something</w:t>
             </w:r>
           </w:p>
         </w:tc>
@@ -11100,6 +12328,7 @@
                 <w:color w:val="000000"/>
               </w:rPr>
             </w:pPr>
+            <w:proofErr w:type="gramStart"/>
             <w:r>
               <w:rPr>
                 <w:rFonts w:ascii="Arial" w:eastAsia="Times New Roman" w:hAnsi="Arial" w:cs="Arial"/>
@@ -11107,6 +12336,7 @@
               </w:rPr>
               <w:t>subscriptions</w:t>
             </w:r>
+            <w:proofErr w:type="gramEnd"/>
           </w:p>
         </w:tc>
         <w:tc>
@@ -11277,13 +12507,24 @@
                 <w:color w:val="000000"/>
               </w:rPr>
             </w:pPr>
-            <w:r>
-              <w:rPr>
-                <w:rFonts w:ascii="Arial" w:eastAsia="Times New Roman" w:hAnsi="Arial" w:cs="Arial"/>
-                <w:color w:val="000000"/>
-              </w:rPr>
-              <w:t>taxonomy_breadcrumb</w:t>
-            </w:r>
+            <w:proofErr w:type="spellStart"/>
+            <w:proofErr w:type="gramStart"/>
+            <w:r>
+              <w:rPr>
+                <w:rFonts w:ascii="Arial" w:eastAsia="Times New Roman" w:hAnsi="Arial" w:cs="Arial"/>
+                <w:color w:val="000000"/>
+              </w:rPr>
+              <w:t>taxonomy</w:t>
+            </w:r>
+            <w:proofErr w:type="gramEnd"/>
+            <w:r>
+              <w:rPr>
+                <w:rFonts w:ascii="Arial" w:eastAsia="Times New Roman" w:hAnsi="Arial" w:cs="Arial"/>
+                <w:color w:val="000000"/>
+              </w:rPr>
+              <w:t>_breadcrumb</w:t>
+            </w:r>
+            <w:proofErr w:type="spellEnd"/>
           </w:p>
         </w:tc>
         <w:tc>
@@ -11454,13 +12695,24 @@
                 <w:color w:val="000000"/>
               </w:rPr>
             </w:pPr>
-            <w:r>
-              <w:rPr>
-                <w:rFonts w:ascii="Arial" w:eastAsia="Times New Roman" w:hAnsi="Arial" w:cs="Arial"/>
-                <w:color w:val="000000"/>
-              </w:rPr>
-              <w:t>taxonomy_menu</w:t>
-            </w:r>
+            <w:proofErr w:type="spellStart"/>
+            <w:proofErr w:type="gramStart"/>
+            <w:r>
+              <w:rPr>
+                <w:rFonts w:ascii="Arial" w:eastAsia="Times New Roman" w:hAnsi="Arial" w:cs="Arial"/>
+                <w:color w:val="000000"/>
+              </w:rPr>
+              <w:t>taxonomy</w:t>
+            </w:r>
+            <w:proofErr w:type="gramEnd"/>
+            <w:r>
+              <w:rPr>
+                <w:rFonts w:ascii="Arial" w:eastAsia="Times New Roman" w:hAnsi="Arial" w:cs="Arial"/>
+                <w:color w:val="000000"/>
+              </w:rPr>
+              <w:t>_menu</w:t>
+            </w:r>
+            <w:proofErr w:type="spellEnd"/>
           </w:p>
         </w:tc>
         <w:tc>
@@ -11631,6 +12883,7 @@
                 <w:color w:val="000000"/>
               </w:rPr>
             </w:pPr>
+            <w:proofErr w:type="gramStart"/>
             <w:r>
               <w:rPr>
                 <w:rFonts w:ascii="Arial" w:eastAsia="Times New Roman" w:hAnsi="Arial" w:cs="Arial"/>
@@ -11638,6 +12891,7 @@
               </w:rPr>
               <w:t>tipsy</w:t>
             </w:r>
+            <w:proofErr w:type="gramEnd"/>
           </w:p>
         </w:tc>
         <w:tc>
@@ -11782,7 +13036,55 @@
                 <w:rFonts w:ascii="Arial" w:eastAsia="Times New Roman" w:hAnsi="Arial" w:cs="Arial"/>
                 <w:color w:val="000000"/>
               </w:rPr>
-              <w:t>Tipsy is a jQuery plugin for creating a Facebook-like tooltips effect to textareas, textfield, anchors or any other HTML element you specify.</w:t>
+              <w:t xml:space="preserve">Tipsy is a </w:t>
+            </w:r>
+            <w:proofErr w:type="spellStart"/>
+            <w:r>
+              <w:rPr>
+                <w:rFonts w:ascii="Arial" w:eastAsia="Times New Roman" w:hAnsi="Arial" w:cs="Arial"/>
+                <w:color w:val="000000"/>
+              </w:rPr>
+              <w:t>jQuery</w:t>
+            </w:r>
+            <w:proofErr w:type="spellEnd"/>
+            <w:r>
+              <w:rPr>
+                <w:rFonts w:ascii="Arial" w:eastAsia="Times New Roman" w:hAnsi="Arial" w:cs="Arial"/>
+                <w:color w:val="000000"/>
+              </w:rPr>
+              <w:t xml:space="preserve"> plugin for creating a Facebook-like tooltips effect to </w:t>
+            </w:r>
+            <w:proofErr w:type="spellStart"/>
+            <w:r>
+              <w:rPr>
+                <w:rFonts w:ascii="Arial" w:eastAsia="Times New Roman" w:hAnsi="Arial" w:cs="Arial"/>
+                <w:color w:val="000000"/>
+              </w:rPr>
+              <w:t>textareas</w:t>
+            </w:r>
+            <w:proofErr w:type="spellEnd"/>
+            <w:r>
+              <w:rPr>
+                <w:rFonts w:ascii="Arial" w:eastAsia="Times New Roman" w:hAnsi="Arial" w:cs="Arial"/>
+                <w:color w:val="000000"/>
+              </w:rPr>
+              <w:t xml:space="preserve">, </w:t>
+            </w:r>
+            <w:proofErr w:type="spellStart"/>
+            <w:r>
+              <w:rPr>
+                <w:rFonts w:ascii="Arial" w:eastAsia="Times New Roman" w:hAnsi="Arial" w:cs="Arial"/>
+                <w:color w:val="000000"/>
+              </w:rPr>
+              <w:t>textfield</w:t>
+            </w:r>
+            <w:proofErr w:type="spellEnd"/>
+            <w:r>
+              <w:rPr>
+                <w:rFonts w:ascii="Arial" w:eastAsia="Times New Roman" w:hAnsi="Arial" w:cs="Arial"/>
+                <w:color w:val="000000"/>
+              </w:rPr>
+              <w:t>, anchors or any other HTML element you specify.</w:t>
             </w:r>
           </w:p>
         </w:tc>
@@ -11816,6 +13118,7 @@
                 <w:color w:val="000000"/>
               </w:rPr>
             </w:pPr>
+            <w:proofErr w:type="gramStart"/>
             <w:r>
               <w:rPr>
                 <w:rFonts w:ascii="Arial" w:eastAsia="Times New Roman" w:hAnsi="Arial" w:cs="Arial"/>
@@ -11823,6 +13126,7 @@
               </w:rPr>
               <w:t>token</w:t>
             </w:r>
+            <w:proofErr w:type="gramEnd"/>
           </w:p>
         </w:tc>
         <w:tc>
@@ -11914,6 +13218,7 @@
                 <w:color w:val="000000"/>
               </w:rPr>
             </w:pPr>
+            <w:proofErr w:type="gramStart"/>
             <w:r>
               <w:rPr>
                 <w:rFonts w:ascii="Arial" w:eastAsia="Times New Roman" w:hAnsi="Arial" w:cs="Arial"/>
@@ -11921,6 +13226,7 @@
               </w:rPr>
               <w:t>y</w:t>
             </w:r>
+            <w:proofErr w:type="gramEnd"/>
           </w:p>
         </w:tc>
         <w:tc>
@@ -12009,13 +13315,24 @@
                 <w:color w:val="000000"/>
               </w:rPr>
             </w:pPr>
-            <w:r>
-              <w:rPr>
-                <w:rFonts w:ascii="Arial" w:eastAsia="Times New Roman" w:hAnsi="Arial" w:cs="Arial"/>
-                <w:color w:val="000000"/>
-              </w:rPr>
-              <w:t>token_tweaks</w:t>
-            </w:r>
+            <w:proofErr w:type="spellStart"/>
+            <w:proofErr w:type="gramStart"/>
+            <w:r>
+              <w:rPr>
+                <w:rFonts w:ascii="Arial" w:eastAsia="Times New Roman" w:hAnsi="Arial" w:cs="Arial"/>
+                <w:color w:val="000000"/>
+              </w:rPr>
+              <w:t>token</w:t>
+            </w:r>
+            <w:proofErr w:type="gramEnd"/>
+            <w:r>
+              <w:rPr>
+                <w:rFonts w:ascii="Arial" w:eastAsia="Times New Roman" w:hAnsi="Arial" w:cs="Arial"/>
+                <w:color w:val="000000"/>
+              </w:rPr>
+              <w:t>_tweaks</w:t>
+            </w:r>
+            <w:proofErr w:type="spellEnd"/>
           </w:p>
         </w:tc>
         <w:tc>
@@ -12194,6 +13511,7 @@
                 <w:color w:val="000000"/>
               </w:rPr>
             </w:pPr>
+            <w:proofErr w:type="gramStart"/>
             <w:r>
               <w:rPr>
                 <w:rFonts w:ascii="Arial" w:eastAsia="Times New Roman" w:hAnsi="Arial" w:cs="Arial"/>
@@ -12201,6 +13519,7 @@
               </w:rPr>
               <w:t>uniqueness</w:t>
             </w:r>
+            <w:proofErr w:type="gramEnd"/>
           </w:p>
         </w:tc>
         <w:tc>
@@ -12292,6 +13611,7 @@
                 <w:color w:val="000000"/>
               </w:rPr>
             </w:pPr>
+            <w:proofErr w:type="gramStart"/>
             <w:r>
               <w:rPr>
                 <w:rFonts w:ascii="Arial" w:eastAsia="Times New Roman" w:hAnsi="Arial" w:cs="Arial"/>
@@ -12299,37 +13619,79 @@
               </w:rPr>
               <w:t>y</w:t>
             </w:r>
-          </w:p>
-        </w:tc>
-        <w:tc>
-          <w:tcPr>
-            <w:tcW w:w="0" w:type="auto"/>
-            <w:tcBorders>
-              <w:bottom w:val="single" w:sz="6" w:space="0" w:color="000000"/>
-              <w:right w:val="single" w:sz="6" w:space="0" w:color="000000"/>
-            </w:tcBorders>
-            <w:tcMar>
-              <w:top w:w="0" w:type="dxa"/>
-              <w:left w:w="45" w:type="dxa"/>
-              <w:bottom w:w="0" w:type="dxa"/>
-              <w:right w:w="45" w:type="dxa"/>
-            </w:tcMar>
-            <w:vAlign w:val="bottom"/>
-            <w:hideMark/>
-          </w:tcPr>
-          <w:p>
-            <w:pPr>
-              <w:rPr>
-                <w:rFonts w:ascii="Arial" w:eastAsia="Times New Roman" w:hAnsi="Arial" w:cs="Arial"/>
-                <w:color w:val="000000"/>
-              </w:rPr>
-            </w:pPr>
-            <w:r>
-              <w:rPr>
-                <w:rFonts w:ascii="Arial" w:eastAsia="Times New Roman" w:hAnsi="Arial" w:cs="Arial"/>
-                <w:color w:val="000000"/>
-              </w:rPr>
-              <w:t>could be usfel to highlight similar clubs? need to test</w:t>
+            <w:proofErr w:type="gramEnd"/>
+          </w:p>
+        </w:tc>
+        <w:tc>
+          <w:tcPr>
+            <w:tcW w:w="0" w:type="auto"/>
+            <w:tcBorders>
+              <w:bottom w:val="single" w:sz="6" w:space="0" w:color="000000"/>
+              <w:right w:val="single" w:sz="6" w:space="0" w:color="000000"/>
+            </w:tcBorders>
+            <w:tcMar>
+              <w:top w:w="0" w:type="dxa"/>
+              <w:left w:w="45" w:type="dxa"/>
+              <w:bottom w:w="0" w:type="dxa"/>
+              <w:right w:w="45" w:type="dxa"/>
+            </w:tcMar>
+            <w:vAlign w:val="bottom"/>
+            <w:hideMark/>
+          </w:tcPr>
+          <w:p>
+            <w:pPr>
+              <w:rPr>
+                <w:rFonts w:ascii="Arial" w:eastAsia="Times New Roman" w:hAnsi="Arial" w:cs="Arial"/>
+                <w:color w:val="000000"/>
+              </w:rPr>
+            </w:pPr>
+            <w:proofErr w:type="gramStart"/>
+            <w:r>
+              <w:rPr>
+                <w:rFonts w:ascii="Arial" w:eastAsia="Times New Roman" w:hAnsi="Arial" w:cs="Arial"/>
+                <w:color w:val="000000"/>
+              </w:rPr>
+              <w:t>could</w:t>
+            </w:r>
+            <w:proofErr w:type="gramEnd"/>
+            <w:r>
+              <w:rPr>
+                <w:rFonts w:ascii="Arial" w:eastAsia="Times New Roman" w:hAnsi="Arial" w:cs="Arial"/>
+                <w:color w:val="000000"/>
+              </w:rPr>
+              <w:t xml:space="preserve"> be </w:t>
+            </w:r>
+            <w:proofErr w:type="spellStart"/>
+            <w:r>
+              <w:rPr>
+                <w:rFonts w:ascii="Arial" w:eastAsia="Times New Roman" w:hAnsi="Arial" w:cs="Arial"/>
+                <w:color w:val="000000"/>
+              </w:rPr>
+              <w:t>usfel</w:t>
+            </w:r>
+            <w:proofErr w:type="spellEnd"/>
+            <w:r>
+              <w:rPr>
+                <w:rFonts w:ascii="Arial" w:eastAsia="Times New Roman" w:hAnsi="Arial" w:cs="Arial"/>
+                <w:color w:val="000000"/>
+              </w:rPr>
+              <w:t xml:space="preserve"> to highlight similar clubs? </w:t>
+            </w:r>
+            <w:proofErr w:type="gramStart"/>
+            <w:r>
+              <w:rPr>
+                <w:rFonts w:ascii="Arial" w:eastAsia="Times New Roman" w:hAnsi="Arial" w:cs="Arial"/>
+                <w:color w:val="000000"/>
+              </w:rPr>
+              <w:t>need</w:t>
+            </w:r>
+            <w:proofErr w:type="gramEnd"/>
+            <w:r>
+              <w:rPr>
+                <w:rFonts w:ascii="Arial" w:eastAsia="Times New Roman" w:hAnsi="Arial" w:cs="Arial"/>
+                <w:color w:val="000000"/>
+              </w:rPr>
+              <w:t xml:space="preserve"> to test</w:t>
             </w:r>
           </w:p>
         </w:tc>
@@ -12387,6 +13749,8 @@
                 <w:color w:val="000000"/>
               </w:rPr>
             </w:pPr>
+            <w:proofErr w:type="spellStart"/>
+            <w:proofErr w:type="gramStart"/>
             <w:r>
               <w:rPr>
                 <w:rFonts w:ascii="Arial" w:eastAsia="Times New Roman" w:hAnsi="Arial" w:cs="Arial"/>
@@ -12394,6 +13758,8 @@
               </w:rPr>
               <w:t>userpoints</w:t>
             </w:r>
+            <w:proofErr w:type="spellEnd"/>
+            <w:proofErr w:type="gramEnd"/>
           </w:p>
         </w:tc>
         <w:tc>
@@ -12561,7 +13927,23 @@
                 <w:color w:val="000000"/>
               </w:rPr>
               <w:br/>
-              <w:t>In conjunction with other modules, such as the Userpoints Nodes and Comments users can accumulate points for actions such as posting nodes, commenting or moderation duties.</w:t>
+              <w:t xml:space="preserve">In conjunction with other modules, such as the </w:t>
+            </w:r>
+            <w:proofErr w:type="spellStart"/>
+            <w:r>
+              <w:rPr>
+                <w:rFonts w:ascii="Arial" w:eastAsia="Times New Roman" w:hAnsi="Arial" w:cs="Arial"/>
+                <w:color w:val="000000"/>
+              </w:rPr>
+              <w:t>Userpoints</w:t>
+            </w:r>
+            <w:proofErr w:type="spellEnd"/>
+            <w:r>
+              <w:rPr>
+                <w:rFonts w:ascii="Arial" w:eastAsia="Times New Roman" w:hAnsi="Arial" w:cs="Arial"/>
+                <w:color w:val="000000"/>
+              </w:rPr>
+              <w:t xml:space="preserve"> Nodes and Comments users can accumulate points for actions such as posting nodes, commenting or moderation duties.</w:t>
             </w:r>
           </w:p>
         </w:tc>
@@ -12595,13 +13977,24 @@
                 <w:color w:val="000000"/>
               </w:rPr>
             </w:pPr>
-            <w:r>
-              <w:rPr>
-                <w:rFonts w:ascii="Arial" w:eastAsia="Times New Roman" w:hAnsi="Arial" w:cs="Arial"/>
-                <w:color w:val="000000"/>
-              </w:rPr>
-              <w:t>userpoints_rules</w:t>
-            </w:r>
+            <w:proofErr w:type="spellStart"/>
+            <w:proofErr w:type="gramStart"/>
+            <w:r>
+              <w:rPr>
+                <w:rFonts w:ascii="Arial" w:eastAsia="Times New Roman" w:hAnsi="Arial" w:cs="Arial"/>
+                <w:color w:val="000000"/>
+              </w:rPr>
+              <w:t>userpoints</w:t>
+            </w:r>
+            <w:proofErr w:type="gramEnd"/>
+            <w:r>
+              <w:rPr>
+                <w:rFonts w:ascii="Arial" w:eastAsia="Times New Roman" w:hAnsi="Arial" w:cs="Arial"/>
+                <w:color w:val="000000"/>
+              </w:rPr>
+              <w:t>_rules</w:t>
+            </w:r>
+            <w:proofErr w:type="spellEnd"/>
           </w:p>
         </w:tc>
         <w:tc>
@@ -12772,6 +14165,226 @@
                 <w:color w:val="000000"/>
               </w:rPr>
             </w:pPr>
+            <w:proofErr w:type="spellStart"/>
+            <w:proofErr w:type="gramStart"/>
+            <w:r>
+              <w:rPr>
+                <w:rFonts w:ascii="Arial" w:eastAsia="Times New Roman" w:hAnsi="Arial" w:cs="Arial"/>
+                <w:color w:val="000000"/>
+              </w:rPr>
+              <w:t>user</w:t>
+            </w:r>
+            <w:proofErr w:type="gramEnd"/>
+            <w:r>
+              <w:rPr>
+                <w:rFonts w:ascii="Arial" w:eastAsia="Times New Roman" w:hAnsi="Arial" w:cs="Arial"/>
+                <w:color w:val="000000"/>
+              </w:rPr>
+              <w:t>_dashboard</w:t>
+            </w:r>
+            <w:proofErr w:type="spellEnd"/>
+          </w:p>
+        </w:tc>
+        <w:tc>
+          <w:tcPr>
+            <w:tcW w:w="0" w:type="auto"/>
+            <w:tcBorders>
+              <w:bottom w:val="single" w:sz="6" w:space="0" w:color="000000"/>
+              <w:right w:val="single" w:sz="6" w:space="0" w:color="000000"/>
+            </w:tcBorders>
+            <w:tcMar>
+              <w:top w:w="0" w:type="dxa"/>
+              <w:left w:w="45" w:type="dxa"/>
+              <w:bottom w:w="0" w:type="dxa"/>
+              <w:right w:w="45" w:type="dxa"/>
+            </w:tcMar>
+            <w:vAlign w:val="bottom"/>
+            <w:hideMark/>
+          </w:tcPr>
+          <w:p>
+            <w:pPr>
+              <w:rPr>
+                <w:rFonts w:ascii="Arial" w:eastAsia="Times New Roman" w:hAnsi="Arial" w:cs="Arial"/>
+                <w:color w:val="000000"/>
+              </w:rPr>
+            </w:pPr>
+            <w:r>
+              <w:rPr>
+                <w:rFonts w:ascii="Arial" w:eastAsia="Times New Roman" w:hAnsi="Arial" w:cs="Arial"/>
+                <w:color w:val="000000"/>
+              </w:rPr>
+              <w:fldChar w:fldCharType="begin"/>
+            </w:r>
+            <w:r>
+              <w:rPr>
+                <w:rFonts w:ascii="Arial" w:eastAsia="Times New Roman" w:hAnsi="Arial" w:cs="Arial"/>
+                <w:color w:val="000000"/>
+              </w:rPr>
+              <w:instrText xml:space="preserve"> HYPERLINK "http://www.google.com/url?q=https://drupal.org/project/user_dashboard&amp;usd=2&amp;usg=ALhdy2__dUw1i9EnA3teNwX1smAd4bkKMg" \t "_blank" </w:instrText>
+            </w:r>
+            <w:r>
+              <w:rPr>
+                <w:rFonts w:ascii="Arial" w:eastAsia="Times New Roman" w:hAnsi="Arial" w:cs="Arial"/>
+                <w:color w:val="000000"/>
+              </w:rPr>
+            </w:r>
+            <w:r>
+              <w:rPr>
+                <w:rFonts w:ascii="Arial" w:eastAsia="Times New Roman" w:hAnsi="Arial" w:cs="Arial"/>
+                <w:color w:val="000000"/>
+              </w:rPr>
+              <w:fldChar w:fldCharType="separate"/>
+            </w:r>
+            <w:r>
+              <w:rPr>
+                <w:rStyle w:val="Hyperlink"/>
+                <w:rFonts w:ascii="Arial" w:eastAsia="Times New Roman" w:hAnsi="Arial" w:cs="Arial"/>
+              </w:rPr>
+              <w:t>https://drupal.org/project/user_dashboard</w:t>
+            </w:r>
+            <w:r>
+              <w:rPr>
+                <w:rFonts w:ascii="Arial" w:eastAsia="Times New Roman" w:hAnsi="Arial" w:cs="Arial"/>
+                <w:color w:val="000000"/>
+              </w:rPr>
+              <w:fldChar w:fldCharType="end"/>
+            </w:r>
+          </w:p>
+        </w:tc>
+        <w:tc>
+          <w:tcPr>
+            <w:tcW w:w="0" w:type="auto"/>
+            <w:tcBorders>
+              <w:bottom w:val="single" w:sz="6" w:space="0" w:color="000000"/>
+              <w:right w:val="single" w:sz="6" w:space="0" w:color="000000"/>
+            </w:tcBorders>
+            <w:tcMar>
+              <w:top w:w="0" w:type="dxa"/>
+              <w:left w:w="45" w:type="dxa"/>
+              <w:bottom w:w="0" w:type="dxa"/>
+              <w:right w:w="45" w:type="dxa"/>
+            </w:tcMar>
+            <w:vAlign w:val="bottom"/>
+            <w:hideMark/>
+          </w:tcPr>
+          <w:p>
+            <w:pPr>
+              <w:rPr>
+                <w:rFonts w:ascii="Arial" w:eastAsia="Times New Roman" w:hAnsi="Arial" w:cs="Arial"/>
+                <w:color w:val="000000"/>
+              </w:rPr>
+            </w:pPr>
+            <w:r>
+              <w:rPr>
+                <w:rFonts w:ascii="Arial" w:eastAsia="Times New Roman" w:hAnsi="Arial" w:cs="Arial"/>
+                <w:color w:val="000000"/>
+              </w:rPr>
+              <w:t>Y</w:t>
+            </w:r>
+          </w:p>
+        </w:tc>
+        <w:tc>
+          <w:tcPr>
+            <w:tcW w:w="0" w:type="auto"/>
+            <w:tcBorders>
+              <w:bottom w:val="single" w:sz="6" w:space="0" w:color="000000"/>
+              <w:right w:val="single" w:sz="6" w:space="0" w:color="000000"/>
+            </w:tcBorders>
+            <w:tcMar>
+              <w:top w:w="0" w:type="dxa"/>
+              <w:left w:w="45" w:type="dxa"/>
+              <w:bottom w:w="0" w:type="dxa"/>
+              <w:right w:w="45" w:type="dxa"/>
+            </w:tcMar>
+            <w:vAlign w:val="bottom"/>
+            <w:hideMark/>
+          </w:tcPr>
+          <w:p>
+            <w:pPr>
+              <w:rPr>
+                <w:rFonts w:ascii="Arial" w:eastAsia="Times New Roman" w:hAnsi="Arial" w:cs="Arial"/>
+              </w:rPr>
+            </w:pPr>
+          </w:p>
+        </w:tc>
+        <w:tc>
+          <w:tcPr>
+            <w:tcW w:w="0" w:type="auto"/>
+            <w:tcBorders>
+              <w:bottom w:val="single" w:sz="6" w:space="0" w:color="000000"/>
+              <w:right w:val="single" w:sz="6" w:space="0" w:color="000000"/>
+            </w:tcBorders>
+            <w:tcMar>
+              <w:top w:w="0" w:type="dxa"/>
+              <w:left w:w="45" w:type="dxa"/>
+              <w:bottom w:w="0" w:type="dxa"/>
+              <w:right w:w="45" w:type="dxa"/>
+            </w:tcMar>
+            <w:vAlign w:val="bottom"/>
+            <w:hideMark/>
+          </w:tcPr>
+          <w:p>
+            <w:pPr>
+              <w:spacing w:after="240"/>
+              <w:rPr>
+                <w:rFonts w:ascii="Arial" w:eastAsia="Times New Roman" w:hAnsi="Arial" w:cs="Arial"/>
+                <w:color w:val="000000"/>
+              </w:rPr>
+            </w:pPr>
+            <w:r>
+              <w:rPr>
+                <w:rFonts w:ascii="Arial" w:eastAsia="Times New Roman" w:hAnsi="Arial" w:cs="Arial"/>
+                <w:color w:val="000000"/>
+              </w:rPr>
+              <w:t>The User Dashboard module forks Drupal 7's awesome Dashboard module to provide an individual dashboard for each user on the site.</w:t>
+            </w:r>
+            <w:r>
+              <w:rPr>
+                <w:rFonts w:ascii="Arial" w:eastAsia="Times New Roman" w:hAnsi="Arial" w:cs="Arial"/>
+                <w:color w:val="000000"/>
+              </w:rPr>
+              <w:br/>
+            </w:r>
+            <w:r>
+              <w:rPr>
+                <w:rFonts w:ascii="Arial" w:eastAsia="Times New Roman" w:hAnsi="Arial" w:cs="Arial"/>
+                <w:color w:val="000000"/>
+              </w:rPr>
+              <w:br/>
+              <w:t>Users can access their dashboards at the /user/dashboard (or /user/[</w:t>
+            </w:r>
+            <w:proofErr w:type="spellStart"/>
+            <w:r>
+              <w:rPr>
+                <w:rFonts w:ascii="Arial" w:eastAsia="Times New Roman" w:hAnsi="Arial" w:cs="Arial"/>
+                <w:color w:val="000000"/>
+              </w:rPr>
+              <w:t>uid</w:t>
+            </w:r>
+            <w:proofErr w:type="spellEnd"/>
+            <w:r>
+              <w:rPr>
+                <w:rFonts w:ascii="Arial" w:eastAsia="Times New Roman" w:hAnsi="Arial" w:cs="Arial"/>
+                <w:color w:val="000000"/>
+              </w:rPr>
+              <w:t>]/dashboard) page, and take advantage of the same drag &amp; drop functionality as in the original Dashboard module.</w:t>
+            </w:r>
+            <w:r>
+              <w:rPr>
+                <w:rFonts w:ascii="Arial" w:eastAsia="Times New Roman" w:hAnsi="Arial" w:cs="Arial"/>
+                <w:color w:val="000000"/>
+              </w:rPr>
+              <w:br/>
+            </w:r>
+            <w:r>
+              <w:rPr>
+                <w:rFonts w:ascii="Arial" w:eastAsia="Times New Roman" w:hAnsi="Arial" w:cs="Arial"/>
+                <w:color w:val="000000"/>
+              </w:rPr>
+              <w:br/>
+              <w:t>Administrators can configure which blocks can be used on the user dashboard via the settings form at /admin/dashboard/</w:t>
+            </w:r>
+            <w:proofErr w:type="spellStart"/>
             <w:r>
               <w:rPr>
                 <w:rFonts w:ascii="Arial" w:eastAsia="Times New Roman" w:hAnsi="Arial" w:cs="Arial"/>
@@ -12779,190 +14392,13 @@
               </w:rPr>
               <w:t>user_dashboard</w:t>
             </w:r>
-          </w:p>
-        </w:tc>
-        <w:tc>
-          <w:tcPr>
-            <w:tcW w:w="0" w:type="auto"/>
-            <w:tcBorders>
-              <w:bottom w:val="single" w:sz="6" w:space="0" w:color="000000"/>
-              <w:right w:val="single" w:sz="6" w:space="0" w:color="000000"/>
-            </w:tcBorders>
-            <w:tcMar>
-              <w:top w:w="0" w:type="dxa"/>
-              <w:left w:w="45" w:type="dxa"/>
-              <w:bottom w:w="0" w:type="dxa"/>
-              <w:right w:w="45" w:type="dxa"/>
-            </w:tcMar>
-            <w:vAlign w:val="bottom"/>
-            <w:hideMark/>
-          </w:tcPr>
-          <w:p>
-            <w:pPr>
-              <w:rPr>
-                <w:rFonts w:ascii="Arial" w:eastAsia="Times New Roman" w:hAnsi="Arial" w:cs="Arial"/>
-                <w:color w:val="000000"/>
-              </w:rPr>
-            </w:pPr>
-            <w:r>
-              <w:rPr>
-                <w:rFonts w:ascii="Arial" w:eastAsia="Times New Roman" w:hAnsi="Arial" w:cs="Arial"/>
-                <w:color w:val="000000"/>
-              </w:rPr>
-              <w:fldChar w:fldCharType="begin"/>
-            </w:r>
-            <w:r>
-              <w:rPr>
-                <w:rFonts w:ascii="Arial" w:eastAsia="Times New Roman" w:hAnsi="Arial" w:cs="Arial"/>
-                <w:color w:val="000000"/>
-              </w:rPr>
-              <w:instrText xml:space="preserve"> HYPERLINK "http://www.google.com/url?q=https://drupal.org/project/user_dashboard&amp;usd=2&amp;usg=ALhdy2__dUw1i9EnA3teNwX1smAd4bkKMg" \t "_blank" </w:instrText>
-            </w:r>
-            <w:r>
-              <w:rPr>
-                <w:rFonts w:ascii="Arial" w:eastAsia="Times New Roman" w:hAnsi="Arial" w:cs="Arial"/>
-                <w:color w:val="000000"/>
-              </w:rPr>
-            </w:r>
-            <w:r>
-              <w:rPr>
-                <w:rFonts w:ascii="Arial" w:eastAsia="Times New Roman" w:hAnsi="Arial" w:cs="Arial"/>
-                <w:color w:val="000000"/>
-              </w:rPr>
-              <w:fldChar w:fldCharType="separate"/>
-            </w:r>
-            <w:r>
-              <w:rPr>
-                <w:rStyle w:val="Hyperlink"/>
-                <w:rFonts w:ascii="Arial" w:eastAsia="Times New Roman" w:hAnsi="Arial" w:cs="Arial"/>
-              </w:rPr>
-              <w:t>https://drupal.org/project/user_dashboard</w:t>
-            </w:r>
-            <w:r>
-              <w:rPr>
-                <w:rFonts w:ascii="Arial" w:eastAsia="Times New Roman" w:hAnsi="Arial" w:cs="Arial"/>
-                <w:color w:val="000000"/>
-              </w:rPr>
-              <w:fldChar w:fldCharType="end"/>
-            </w:r>
-          </w:p>
-        </w:tc>
-        <w:tc>
-          <w:tcPr>
-            <w:tcW w:w="0" w:type="auto"/>
-            <w:tcBorders>
-              <w:bottom w:val="single" w:sz="6" w:space="0" w:color="000000"/>
-              <w:right w:val="single" w:sz="6" w:space="0" w:color="000000"/>
-            </w:tcBorders>
-            <w:tcMar>
-              <w:top w:w="0" w:type="dxa"/>
-              <w:left w:w="45" w:type="dxa"/>
-              <w:bottom w:w="0" w:type="dxa"/>
-              <w:right w:w="45" w:type="dxa"/>
-            </w:tcMar>
-            <w:vAlign w:val="bottom"/>
-            <w:hideMark/>
-          </w:tcPr>
-          <w:p>
-            <w:pPr>
-              <w:rPr>
-                <w:rFonts w:ascii="Arial" w:eastAsia="Times New Roman" w:hAnsi="Arial" w:cs="Arial"/>
-                <w:color w:val="000000"/>
-              </w:rPr>
-            </w:pPr>
-            <w:r>
-              <w:rPr>
-                <w:rFonts w:ascii="Arial" w:eastAsia="Times New Roman" w:hAnsi="Arial" w:cs="Arial"/>
-                <w:color w:val="000000"/>
-              </w:rPr>
-              <w:t>Y</w:t>
-            </w:r>
-          </w:p>
-        </w:tc>
-        <w:tc>
-          <w:tcPr>
-            <w:tcW w:w="0" w:type="auto"/>
-            <w:tcBorders>
-              <w:bottom w:val="single" w:sz="6" w:space="0" w:color="000000"/>
-              <w:right w:val="single" w:sz="6" w:space="0" w:color="000000"/>
-            </w:tcBorders>
-            <w:tcMar>
-              <w:top w:w="0" w:type="dxa"/>
-              <w:left w:w="45" w:type="dxa"/>
-              <w:bottom w:w="0" w:type="dxa"/>
-              <w:right w:w="45" w:type="dxa"/>
-            </w:tcMar>
-            <w:vAlign w:val="bottom"/>
-            <w:hideMark/>
-          </w:tcPr>
-          <w:p>
-            <w:pPr>
-              <w:rPr>
-                <w:rFonts w:ascii="Arial" w:eastAsia="Times New Roman" w:hAnsi="Arial" w:cs="Arial"/>
-              </w:rPr>
-            </w:pPr>
-          </w:p>
-        </w:tc>
-        <w:tc>
-          <w:tcPr>
-            <w:tcW w:w="0" w:type="auto"/>
-            <w:tcBorders>
-              <w:bottom w:val="single" w:sz="6" w:space="0" w:color="000000"/>
-              <w:right w:val="single" w:sz="6" w:space="0" w:color="000000"/>
-            </w:tcBorders>
-            <w:tcMar>
-              <w:top w:w="0" w:type="dxa"/>
-              <w:left w:w="45" w:type="dxa"/>
-              <w:bottom w:w="0" w:type="dxa"/>
-              <w:right w:w="45" w:type="dxa"/>
-            </w:tcMar>
-            <w:vAlign w:val="bottom"/>
-            <w:hideMark/>
-          </w:tcPr>
-          <w:p>
-            <w:pPr>
-              <w:spacing w:after="240"/>
-              <w:rPr>
-                <w:rFonts w:ascii="Arial" w:eastAsia="Times New Roman" w:hAnsi="Arial" w:cs="Arial"/>
-                <w:color w:val="000000"/>
-              </w:rPr>
-            </w:pPr>
-            <w:r>
-              <w:rPr>
-                <w:rFonts w:ascii="Arial" w:eastAsia="Times New Roman" w:hAnsi="Arial" w:cs="Arial"/>
-                <w:color w:val="000000"/>
-              </w:rPr>
-              <w:t>The User Dashboard module forks Drupal 7's awesome Dashboard module to provide an individual dashboard for each user on the site.</w:t>
-            </w:r>
-            <w:r>
-              <w:rPr>
-                <w:rFonts w:ascii="Arial" w:eastAsia="Times New Roman" w:hAnsi="Arial" w:cs="Arial"/>
-                <w:color w:val="000000"/>
-              </w:rPr>
-              <w:br/>
-            </w:r>
-            <w:r>
-              <w:rPr>
-                <w:rFonts w:ascii="Arial" w:eastAsia="Times New Roman" w:hAnsi="Arial" w:cs="Arial"/>
-                <w:color w:val="000000"/>
-              </w:rPr>
-              <w:br/>
-              <w:t>Users can access their dashboards at the /user/dashboard (or /user/[uid]/dashboard) page, and take advantage of the same drag &amp; drop functionality as in the original Dashboard module.</w:t>
-            </w:r>
-            <w:r>
-              <w:rPr>
-                <w:rFonts w:ascii="Arial" w:eastAsia="Times New Roman" w:hAnsi="Arial" w:cs="Arial"/>
-                <w:color w:val="000000"/>
-              </w:rPr>
-              <w:br/>
-            </w:r>
-            <w:r>
-              <w:rPr>
-                <w:rFonts w:ascii="Arial" w:eastAsia="Times New Roman" w:hAnsi="Arial" w:cs="Arial"/>
-                <w:color w:val="000000"/>
-              </w:rPr>
-              <w:br/>
-              <w:t>Administrators can configure which blocks can be used on the user dashboard via the settings form at /admin/dashboard/user_dashboard/settings.</w:t>
+            <w:proofErr w:type="spellEnd"/>
+            <w:r>
+              <w:rPr>
+                <w:rFonts w:ascii="Arial" w:eastAsia="Times New Roman" w:hAnsi="Arial" w:cs="Arial"/>
+                <w:color w:val="000000"/>
+              </w:rPr>
+              <w:t>/settings.</w:t>
             </w:r>
           </w:p>
         </w:tc>
@@ -12996,13 +14432,24 @@
                 <w:color w:val="000000"/>
               </w:rPr>
             </w:pPr>
-            <w:r>
-              <w:rPr>
-                <w:rFonts w:ascii="Arial" w:eastAsia="Times New Roman" w:hAnsi="Arial" w:cs="Arial"/>
-                <w:color w:val="000000"/>
-              </w:rPr>
-              <w:t>user_reference</w:t>
-            </w:r>
+            <w:proofErr w:type="spellStart"/>
+            <w:proofErr w:type="gramStart"/>
+            <w:r>
+              <w:rPr>
+                <w:rFonts w:ascii="Arial" w:eastAsia="Times New Roman" w:hAnsi="Arial" w:cs="Arial"/>
+                <w:color w:val="000000"/>
+              </w:rPr>
+              <w:t>user</w:t>
+            </w:r>
+            <w:proofErr w:type="gramEnd"/>
+            <w:r>
+              <w:rPr>
+                <w:rFonts w:ascii="Arial" w:eastAsia="Times New Roman" w:hAnsi="Arial" w:cs="Arial"/>
+                <w:color w:val="000000"/>
+              </w:rPr>
+              <w:t>_reference</w:t>
+            </w:r>
+            <w:proofErr w:type="spellEnd"/>
           </w:p>
         </w:tc>
         <w:tc>
@@ -13094,6 +14541,7 @@
                 <w:color w:val="000000"/>
               </w:rPr>
             </w:pPr>
+            <w:proofErr w:type="gramStart"/>
             <w:r>
               <w:rPr>
                 <w:rFonts w:ascii="Arial" w:eastAsia="Times New Roman" w:hAnsi="Arial" w:cs="Arial"/>
@@ -13101,6 +14549,7 @@
               </w:rPr>
               <w:t>n</w:t>
             </w:r>
+            <w:proofErr w:type="gramEnd"/>
           </w:p>
         </w:tc>
         <w:tc>
@@ -13189,13 +14638,24 @@
                 <w:color w:val="000000"/>
               </w:rPr>
             </w:pPr>
-            <w:r>
-              <w:rPr>
-                <w:rFonts w:ascii="Arial" w:eastAsia="Times New Roman" w:hAnsi="Arial" w:cs="Arial"/>
-                <w:color w:val="000000"/>
-              </w:rPr>
-              <w:t>video_embed_field</w:t>
-            </w:r>
+            <w:proofErr w:type="spellStart"/>
+            <w:proofErr w:type="gramStart"/>
+            <w:r>
+              <w:rPr>
+                <w:rFonts w:ascii="Arial" w:eastAsia="Times New Roman" w:hAnsi="Arial" w:cs="Arial"/>
+                <w:color w:val="000000"/>
+              </w:rPr>
+              <w:t>video</w:t>
+            </w:r>
+            <w:proofErr w:type="gramEnd"/>
+            <w:r>
+              <w:rPr>
+                <w:rFonts w:ascii="Arial" w:eastAsia="Times New Roman" w:hAnsi="Arial" w:cs="Arial"/>
+                <w:color w:val="000000"/>
+              </w:rPr>
+              <w:t>_embed_field</w:t>
+            </w:r>
+            <w:proofErr w:type="spellEnd"/>
           </w:p>
         </w:tc>
         <w:tc>
@@ -13287,6 +14747,7 @@
                 <w:color w:val="000000"/>
               </w:rPr>
             </w:pPr>
+            <w:proofErr w:type="gramStart"/>
             <w:r>
               <w:rPr>
                 <w:rFonts w:ascii="Arial" w:eastAsia="Times New Roman" w:hAnsi="Arial" w:cs="Arial"/>
@@ -13294,37 +14755,79 @@
               </w:rPr>
               <w:t>n</w:t>
             </w:r>
-          </w:p>
-        </w:tc>
-        <w:tc>
-          <w:tcPr>
-            <w:tcW w:w="0" w:type="auto"/>
-            <w:tcBorders>
-              <w:bottom w:val="single" w:sz="6" w:space="0" w:color="000000"/>
-              <w:right w:val="single" w:sz="6" w:space="0" w:color="000000"/>
-            </w:tcBorders>
-            <w:tcMar>
-              <w:top w:w="0" w:type="dxa"/>
-              <w:left w:w="45" w:type="dxa"/>
-              <w:bottom w:w="0" w:type="dxa"/>
-              <w:right w:w="45" w:type="dxa"/>
-            </w:tcMar>
-            <w:vAlign w:val="bottom"/>
-            <w:hideMark/>
-          </w:tcPr>
-          <w:p>
-            <w:pPr>
-              <w:rPr>
-                <w:rFonts w:ascii="Arial" w:eastAsia="Times New Roman" w:hAnsi="Arial" w:cs="Arial"/>
-                <w:color w:val="000000"/>
-              </w:rPr>
-            </w:pPr>
-            <w:r>
-              <w:rPr>
-                <w:rFonts w:ascii="Arial" w:eastAsia="Times New Roman" w:hAnsi="Arial" w:cs="Arial"/>
-                <w:color w:val="000000"/>
-              </w:rPr>
-              <w:t>don't need to allow users to embed vimeo or youtube at this time</w:t>
+            <w:proofErr w:type="gramEnd"/>
+          </w:p>
+        </w:tc>
+        <w:tc>
+          <w:tcPr>
+            <w:tcW w:w="0" w:type="auto"/>
+            <w:tcBorders>
+              <w:bottom w:val="single" w:sz="6" w:space="0" w:color="000000"/>
+              <w:right w:val="single" w:sz="6" w:space="0" w:color="000000"/>
+            </w:tcBorders>
+            <w:tcMar>
+              <w:top w:w="0" w:type="dxa"/>
+              <w:left w:w="45" w:type="dxa"/>
+              <w:bottom w:w="0" w:type="dxa"/>
+              <w:right w:w="45" w:type="dxa"/>
+            </w:tcMar>
+            <w:vAlign w:val="bottom"/>
+            <w:hideMark/>
+          </w:tcPr>
+          <w:p>
+            <w:pPr>
+              <w:rPr>
+                <w:rFonts w:ascii="Arial" w:eastAsia="Times New Roman" w:hAnsi="Arial" w:cs="Arial"/>
+                <w:color w:val="000000"/>
+              </w:rPr>
+            </w:pPr>
+            <w:proofErr w:type="gramStart"/>
+            <w:r>
+              <w:rPr>
+                <w:rFonts w:ascii="Arial" w:eastAsia="Times New Roman" w:hAnsi="Arial" w:cs="Arial"/>
+                <w:color w:val="000000"/>
+              </w:rPr>
+              <w:t>don't</w:t>
+            </w:r>
+            <w:proofErr w:type="gramEnd"/>
+            <w:r>
+              <w:rPr>
+                <w:rFonts w:ascii="Arial" w:eastAsia="Times New Roman" w:hAnsi="Arial" w:cs="Arial"/>
+                <w:color w:val="000000"/>
+              </w:rPr>
+              <w:t xml:space="preserve"> need to allow users to embed </w:t>
+            </w:r>
+            <w:proofErr w:type="spellStart"/>
+            <w:r>
+              <w:rPr>
+                <w:rFonts w:ascii="Arial" w:eastAsia="Times New Roman" w:hAnsi="Arial" w:cs="Arial"/>
+                <w:color w:val="000000"/>
+              </w:rPr>
+              <w:t>vimeo</w:t>
+            </w:r>
+            <w:proofErr w:type="spellEnd"/>
+            <w:r>
+              <w:rPr>
+                <w:rFonts w:ascii="Arial" w:eastAsia="Times New Roman" w:hAnsi="Arial" w:cs="Arial"/>
+                <w:color w:val="000000"/>
+              </w:rPr>
+              <w:t xml:space="preserve"> or </w:t>
+            </w:r>
+            <w:proofErr w:type="spellStart"/>
+            <w:r>
+              <w:rPr>
+                <w:rFonts w:ascii="Arial" w:eastAsia="Times New Roman" w:hAnsi="Arial" w:cs="Arial"/>
+                <w:color w:val="000000"/>
+              </w:rPr>
+              <w:t>youtube</w:t>
+            </w:r>
+            <w:proofErr w:type="spellEnd"/>
+            <w:r>
+              <w:rPr>
+                <w:rFonts w:ascii="Arial" w:eastAsia="Times New Roman" w:hAnsi="Arial" w:cs="Arial"/>
+                <w:color w:val="000000"/>
+              </w:rPr>
+              <w:t xml:space="preserve"> at this time</w:t>
             </w:r>
           </w:p>
         </w:tc>
@@ -13382,6 +14885,7 @@
                 <w:color w:val="000000"/>
               </w:rPr>
             </w:pPr>
+            <w:proofErr w:type="gramStart"/>
             <w:r>
               <w:rPr>
                 <w:rFonts w:ascii="Arial" w:eastAsia="Times New Roman" w:hAnsi="Arial" w:cs="Arial"/>
@@ -13389,6 +14893,7 @@
               </w:rPr>
               <w:t>views</w:t>
             </w:r>
+            <w:proofErr w:type="gramEnd"/>
           </w:p>
         </w:tc>
         <w:tc>
@@ -13480,12 +14985,21 @@
                 <w:color w:val="000000"/>
               </w:rPr>
             </w:pPr>
-            <w:r>
-              <w:rPr>
-                <w:rFonts w:ascii="Arial" w:eastAsia="Times New Roman" w:hAnsi="Arial" w:cs="Arial"/>
-                <w:color w:val="000000"/>
-              </w:rPr>
-              <w:t>eh yeah</w:t>
+            <w:proofErr w:type="gramStart"/>
+            <w:r>
+              <w:rPr>
+                <w:rFonts w:ascii="Arial" w:eastAsia="Times New Roman" w:hAnsi="Arial" w:cs="Arial"/>
+                <w:color w:val="000000"/>
+              </w:rPr>
+              <w:t>eh</w:t>
+            </w:r>
+            <w:proofErr w:type="gramEnd"/>
+            <w:r>
+              <w:rPr>
+                <w:rFonts w:ascii="Arial" w:eastAsia="Times New Roman" w:hAnsi="Arial" w:cs="Arial"/>
+                <w:color w:val="000000"/>
+              </w:rPr>
+              <w:t xml:space="preserve"> yeah</w:t>
             </w:r>
           </w:p>
         </w:tc>
@@ -13567,13 +15081,24 @@
                 <w:color w:val="000000"/>
               </w:rPr>
             </w:pPr>
-            <w:r>
-              <w:rPr>
-                <w:rFonts w:ascii="Arial" w:eastAsia="Times New Roman" w:hAnsi="Arial" w:cs="Arial"/>
-                <w:color w:val="000000"/>
-              </w:rPr>
-              <w:t>views_slideshow</w:t>
-            </w:r>
+            <w:proofErr w:type="spellStart"/>
+            <w:proofErr w:type="gramStart"/>
+            <w:r>
+              <w:rPr>
+                <w:rFonts w:ascii="Arial" w:eastAsia="Times New Roman" w:hAnsi="Arial" w:cs="Arial"/>
+                <w:color w:val="000000"/>
+              </w:rPr>
+              <w:t>views</w:t>
+            </w:r>
+            <w:proofErr w:type="gramEnd"/>
+            <w:r>
+              <w:rPr>
+                <w:rFonts w:ascii="Arial" w:eastAsia="Times New Roman" w:hAnsi="Arial" w:cs="Arial"/>
+                <w:color w:val="000000"/>
+              </w:rPr>
+              <w:t>_slideshow</w:t>
+            </w:r>
+            <w:proofErr w:type="spellEnd"/>
           </w:p>
         </w:tc>
         <w:tc>
@@ -13665,6 +15190,7 @@
                 <w:color w:val="000000"/>
               </w:rPr>
             </w:pPr>
+            <w:proofErr w:type="gramStart"/>
             <w:r>
               <w:rPr>
                 <w:rFonts w:ascii="Arial" w:eastAsia="Times New Roman" w:hAnsi="Arial" w:cs="Arial"/>
@@ -13672,31 +15198,33 @@
               </w:rPr>
               <w:t>y</w:t>
             </w:r>
-          </w:p>
-        </w:tc>
-        <w:tc>
-          <w:tcPr>
-            <w:tcW w:w="0" w:type="auto"/>
-            <w:tcBorders>
-              <w:bottom w:val="single" w:sz="6" w:space="0" w:color="000000"/>
-              <w:right w:val="single" w:sz="6" w:space="0" w:color="000000"/>
-            </w:tcBorders>
-            <w:tcMar>
-              <w:top w:w="0" w:type="dxa"/>
-              <w:left w:w="45" w:type="dxa"/>
-              <w:bottom w:w="0" w:type="dxa"/>
-              <w:right w:w="45" w:type="dxa"/>
-            </w:tcMar>
-            <w:vAlign w:val="bottom"/>
-            <w:hideMark/>
-          </w:tcPr>
-          <w:p>
-            <w:pPr>
-              <w:rPr>
-                <w:rFonts w:ascii="Arial" w:eastAsia="Times New Roman" w:hAnsi="Arial" w:cs="Arial"/>
-                <w:color w:val="000000"/>
-              </w:rPr>
-            </w:pPr>
+            <w:proofErr w:type="gramEnd"/>
+          </w:p>
+        </w:tc>
+        <w:tc>
+          <w:tcPr>
+            <w:tcW w:w="0" w:type="auto"/>
+            <w:tcBorders>
+              <w:bottom w:val="single" w:sz="6" w:space="0" w:color="000000"/>
+              <w:right w:val="single" w:sz="6" w:space="0" w:color="000000"/>
+            </w:tcBorders>
+            <w:tcMar>
+              <w:top w:w="0" w:type="dxa"/>
+              <w:left w:w="45" w:type="dxa"/>
+              <w:bottom w:w="0" w:type="dxa"/>
+              <w:right w:w="45" w:type="dxa"/>
+            </w:tcMar>
+            <w:vAlign w:val="bottom"/>
+            <w:hideMark/>
+          </w:tcPr>
+          <w:p>
+            <w:pPr>
+              <w:rPr>
+                <w:rFonts w:ascii="Arial" w:eastAsia="Times New Roman" w:hAnsi="Arial" w:cs="Arial"/>
+                <w:color w:val="000000"/>
+              </w:rPr>
+            </w:pPr>
+            <w:proofErr w:type="gramStart"/>
             <w:r>
               <w:rPr>
                 <w:rFonts w:ascii="Arial" w:eastAsia="Times New Roman" w:hAnsi="Arial" w:cs="Arial"/>
@@ -13704,37 +15232,54 @@
               </w:rPr>
               <w:t>y</w:t>
             </w:r>
-          </w:p>
-        </w:tc>
-        <w:tc>
-          <w:tcPr>
-            <w:tcW w:w="0" w:type="auto"/>
-            <w:tcBorders>
-              <w:bottom w:val="single" w:sz="6" w:space="0" w:color="000000"/>
-              <w:right w:val="single" w:sz="6" w:space="0" w:color="000000"/>
-            </w:tcBorders>
-            <w:tcMar>
-              <w:top w:w="0" w:type="dxa"/>
-              <w:left w:w="45" w:type="dxa"/>
-              <w:bottom w:w="0" w:type="dxa"/>
-              <w:right w:w="45" w:type="dxa"/>
-            </w:tcMar>
-            <w:vAlign w:val="bottom"/>
-            <w:hideMark/>
-          </w:tcPr>
-          <w:p>
-            <w:pPr>
-              <w:rPr>
-                <w:rFonts w:ascii="Arial" w:eastAsia="Times New Roman" w:hAnsi="Arial" w:cs="Arial"/>
-                <w:color w:val="000000"/>
-              </w:rPr>
-            </w:pPr>
-            <w:r>
-              <w:rPr>
-                <w:rFonts w:ascii="Arial" w:eastAsia="Times New Roman" w:hAnsi="Arial" w:cs="Arial"/>
-                <w:color w:val="000000"/>
-              </w:rPr>
-              <w:t>Views Slideshow can be used to create a slideshow of any content (not just images) that can appear in a View. Powered by jQuery, it is heavily customizable: you may choose slideshow settings for each View you create.</w:t>
+            <w:proofErr w:type="gramEnd"/>
+          </w:p>
+        </w:tc>
+        <w:tc>
+          <w:tcPr>
+            <w:tcW w:w="0" w:type="auto"/>
+            <w:tcBorders>
+              <w:bottom w:val="single" w:sz="6" w:space="0" w:color="000000"/>
+              <w:right w:val="single" w:sz="6" w:space="0" w:color="000000"/>
+            </w:tcBorders>
+            <w:tcMar>
+              <w:top w:w="0" w:type="dxa"/>
+              <w:left w:w="45" w:type="dxa"/>
+              <w:bottom w:w="0" w:type="dxa"/>
+              <w:right w:w="45" w:type="dxa"/>
+            </w:tcMar>
+            <w:vAlign w:val="bottom"/>
+            <w:hideMark/>
+          </w:tcPr>
+          <w:p>
+            <w:pPr>
+              <w:rPr>
+                <w:rFonts w:ascii="Arial" w:eastAsia="Times New Roman" w:hAnsi="Arial" w:cs="Arial"/>
+                <w:color w:val="000000"/>
+              </w:rPr>
+            </w:pPr>
+            <w:r>
+              <w:rPr>
+                <w:rFonts w:ascii="Arial" w:eastAsia="Times New Roman" w:hAnsi="Arial" w:cs="Arial"/>
+                <w:color w:val="000000"/>
+              </w:rPr>
+              <w:t xml:space="preserve">Views Slideshow can be used to create a slideshow of any content (not just images) that can appear in a View. Powered by </w:t>
+            </w:r>
+            <w:proofErr w:type="spellStart"/>
+            <w:r>
+              <w:rPr>
+                <w:rFonts w:ascii="Arial" w:eastAsia="Times New Roman" w:hAnsi="Arial" w:cs="Arial"/>
+                <w:color w:val="000000"/>
+              </w:rPr>
+              <w:t>jQuery</w:t>
+            </w:r>
+            <w:proofErr w:type="spellEnd"/>
+            <w:r>
+              <w:rPr>
+                <w:rFonts w:ascii="Arial" w:eastAsia="Times New Roman" w:hAnsi="Arial" w:cs="Arial"/>
+                <w:color w:val="000000"/>
+              </w:rPr>
+              <w:t>, it is heavily customizable: you may choose slideshow settings for each View you create.</w:t>
             </w:r>
           </w:p>
         </w:tc>
@@ -13768,13 +15313,24 @@
                 <w:color w:val="000000"/>
               </w:rPr>
             </w:pPr>
-            <w:r>
-              <w:rPr>
-                <w:rFonts w:ascii="Arial" w:eastAsia="Times New Roman" w:hAnsi="Arial" w:cs="Arial"/>
-                <w:color w:val="000000"/>
-              </w:rPr>
-              <w:t>views_slideshow_cycle</w:t>
-            </w:r>
+            <w:proofErr w:type="spellStart"/>
+            <w:proofErr w:type="gramStart"/>
+            <w:r>
+              <w:rPr>
+                <w:rFonts w:ascii="Arial" w:eastAsia="Times New Roman" w:hAnsi="Arial" w:cs="Arial"/>
+                <w:color w:val="000000"/>
+              </w:rPr>
+              <w:t>views</w:t>
+            </w:r>
+            <w:proofErr w:type="gramEnd"/>
+            <w:r>
+              <w:rPr>
+                <w:rFonts w:ascii="Arial" w:eastAsia="Times New Roman" w:hAnsi="Arial" w:cs="Arial"/>
+                <w:color w:val="000000"/>
+              </w:rPr>
+              <w:t>_slideshow_cycle</w:t>
+            </w:r>
+            <w:proofErr w:type="spellEnd"/>
           </w:p>
         </w:tc>
         <w:tc>
@@ -13866,6 +15422,7 @@
                 <w:color w:val="000000"/>
               </w:rPr>
             </w:pPr>
+            <w:proofErr w:type="gramStart"/>
             <w:r>
               <w:rPr>
                 <w:rFonts w:ascii="Arial" w:eastAsia="Times New Roman" w:hAnsi="Arial" w:cs="Arial"/>
@@ -13873,37 +15430,47 @@
               </w:rPr>
               <w:t>n</w:t>
             </w:r>
-          </w:p>
-        </w:tc>
-        <w:tc>
-          <w:tcPr>
-            <w:tcW w:w="0" w:type="auto"/>
-            <w:tcBorders>
-              <w:bottom w:val="single" w:sz="6" w:space="0" w:color="000000"/>
-              <w:right w:val="single" w:sz="6" w:space="0" w:color="000000"/>
-            </w:tcBorders>
-            <w:tcMar>
-              <w:top w:w="0" w:type="dxa"/>
-              <w:left w:w="45" w:type="dxa"/>
-              <w:bottom w:w="0" w:type="dxa"/>
-              <w:right w:w="45" w:type="dxa"/>
-            </w:tcMar>
-            <w:vAlign w:val="bottom"/>
-            <w:hideMark/>
-          </w:tcPr>
-          <w:p>
-            <w:pPr>
-              <w:rPr>
-                <w:rFonts w:ascii="Arial" w:eastAsia="Times New Roman" w:hAnsi="Arial" w:cs="Arial"/>
-                <w:color w:val="000000"/>
-              </w:rPr>
-            </w:pPr>
-            <w:r>
-              <w:rPr>
-                <w:rFonts w:ascii="Arial" w:eastAsia="Times New Roman" w:hAnsi="Arial" w:cs="Arial"/>
-                <w:color w:val="000000"/>
-              </w:rPr>
-              <w:t>page not found</w:t>
+            <w:proofErr w:type="gramEnd"/>
+          </w:p>
+        </w:tc>
+        <w:tc>
+          <w:tcPr>
+            <w:tcW w:w="0" w:type="auto"/>
+            <w:tcBorders>
+              <w:bottom w:val="single" w:sz="6" w:space="0" w:color="000000"/>
+              <w:right w:val="single" w:sz="6" w:space="0" w:color="000000"/>
+            </w:tcBorders>
+            <w:tcMar>
+              <w:top w:w="0" w:type="dxa"/>
+              <w:left w:w="45" w:type="dxa"/>
+              <w:bottom w:w="0" w:type="dxa"/>
+              <w:right w:w="45" w:type="dxa"/>
+            </w:tcMar>
+            <w:vAlign w:val="bottom"/>
+            <w:hideMark/>
+          </w:tcPr>
+          <w:p>
+            <w:pPr>
+              <w:rPr>
+                <w:rFonts w:ascii="Arial" w:eastAsia="Times New Roman" w:hAnsi="Arial" w:cs="Arial"/>
+                <w:color w:val="000000"/>
+              </w:rPr>
+            </w:pPr>
+            <w:proofErr w:type="gramStart"/>
+            <w:r>
+              <w:rPr>
+                <w:rFonts w:ascii="Arial" w:eastAsia="Times New Roman" w:hAnsi="Arial" w:cs="Arial"/>
+                <w:color w:val="000000"/>
+              </w:rPr>
+              <w:t>page</w:t>
+            </w:r>
+            <w:proofErr w:type="gramEnd"/>
+            <w:r>
+              <w:rPr>
+                <w:rFonts w:ascii="Arial" w:eastAsia="Times New Roman" w:hAnsi="Arial" w:cs="Arial"/>
+                <w:color w:val="000000"/>
+              </w:rPr>
+              <w:t xml:space="preserve"> not found</w:t>
             </w:r>
           </w:p>
         </w:tc>
@@ -13961,13 +15528,24 @@
                 <w:color w:val="000000"/>
               </w:rPr>
             </w:pPr>
-            <w:r>
-              <w:rPr>
-                <w:rFonts w:ascii="Arial" w:eastAsia="Times New Roman" w:hAnsi="Arial" w:cs="Arial"/>
-                <w:color w:val="000000"/>
-              </w:rPr>
-              <w:t>views_tooltip</w:t>
-            </w:r>
+            <w:proofErr w:type="spellStart"/>
+            <w:proofErr w:type="gramStart"/>
+            <w:r>
+              <w:rPr>
+                <w:rFonts w:ascii="Arial" w:eastAsia="Times New Roman" w:hAnsi="Arial" w:cs="Arial"/>
+                <w:color w:val="000000"/>
+              </w:rPr>
+              <w:t>views</w:t>
+            </w:r>
+            <w:proofErr w:type="gramEnd"/>
+            <w:r>
+              <w:rPr>
+                <w:rFonts w:ascii="Arial" w:eastAsia="Times New Roman" w:hAnsi="Arial" w:cs="Arial"/>
+                <w:color w:val="000000"/>
+              </w:rPr>
+              <w:t>_tooltip</w:t>
+            </w:r>
+            <w:proofErr w:type="spellEnd"/>
           </w:p>
         </w:tc>
         <w:tc>
@@ -14059,6 +15637,7 @@
                 <w:color w:val="000000"/>
               </w:rPr>
             </w:pPr>
+            <w:proofErr w:type="gramStart"/>
             <w:r>
               <w:rPr>
                 <w:rFonts w:ascii="Arial" w:eastAsia="Times New Roman" w:hAnsi="Arial" w:cs="Arial"/>
@@ -14066,61 +15645,78 @@
               </w:rPr>
               <w:t>y</w:t>
             </w:r>
-          </w:p>
-        </w:tc>
-        <w:tc>
-          <w:tcPr>
-            <w:tcW w:w="0" w:type="auto"/>
-            <w:tcBorders>
-              <w:bottom w:val="single" w:sz="6" w:space="0" w:color="000000"/>
-              <w:right w:val="single" w:sz="6" w:space="0" w:color="000000"/>
-            </w:tcBorders>
-            <w:tcMar>
-              <w:top w:w="0" w:type="dxa"/>
-              <w:left w:w="45" w:type="dxa"/>
-              <w:bottom w:w="0" w:type="dxa"/>
-              <w:right w:w="45" w:type="dxa"/>
-            </w:tcMar>
-            <w:vAlign w:val="bottom"/>
-            <w:hideMark/>
-          </w:tcPr>
-          <w:p>
-            <w:pPr>
-              <w:rPr>
-                <w:rFonts w:ascii="Arial" w:eastAsia="Times New Roman" w:hAnsi="Arial" w:cs="Arial"/>
-              </w:rPr>
-            </w:pPr>
-          </w:p>
-        </w:tc>
-        <w:tc>
-          <w:tcPr>
-            <w:tcW w:w="0" w:type="auto"/>
-            <w:tcBorders>
-              <w:bottom w:val="single" w:sz="6" w:space="0" w:color="000000"/>
-              <w:right w:val="single" w:sz="6" w:space="0" w:color="000000"/>
-            </w:tcBorders>
-            <w:tcMar>
-              <w:top w:w="0" w:type="dxa"/>
-              <w:left w:w="45" w:type="dxa"/>
-              <w:bottom w:w="0" w:type="dxa"/>
-              <w:right w:w="45" w:type="dxa"/>
-            </w:tcMar>
-            <w:vAlign w:val="bottom"/>
-            <w:hideMark/>
-          </w:tcPr>
-          <w:p>
-            <w:pPr>
-              <w:rPr>
-                <w:rFonts w:ascii="Arial" w:eastAsia="Times New Roman" w:hAnsi="Arial" w:cs="Arial"/>
-                <w:color w:val="000000"/>
-              </w:rPr>
-            </w:pPr>
-            <w:r>
-              <w:rPr>
-                <w:rFonts w:ascii="Arial" w:eastAsia="Times New Roman" w:hAnsi="Arial" w:cs="Arial"/>
-                <w:color w:val="000000"/>
-              </w:rPr>
-              <w:t>Provides a global Views field with a setting called "Tooltip text", used to generate tooltips through TIpsy.</w:t>
+            <w:proofErr w:type="gramEnd"/>
+          </w:p>
+        </w:tc>
+        <w:tc>
+          <w:tcPr>
+            <w:tcW w:w="0" w:type="auto"/>
+            <w:tcBorders>
+              <w:bottom w:val="single" w:sz="6" w:space="0" w:color="000000"/>
+              <w:right w:val="single" w:sz="6" w:space="0" w:color="000000"/>
+            </w:tcBorders>
+            <w:tcMar>
+              <w:top w:w="0" w:type="dxa"/>
+              <w:left w:w="45" w:type="dxa"/>
+              <w:bottom w:w="0" w:type="dxa"/>
+              <w:right w:w="45" w:type="dxa"/>
+            </w:tcMar>
+            <w:vAlign w:val="bottom"/>
+            <w:hideMark/>
+          </w:tcPr>
+          <w:p>
+            <w:pPr>
+              <w:rPr>
+                <w:rFonts w:ascii="Arial" w:eastAsia="Times New Roman" w:hAnsi="Arial" w:cs="Arial"/>
+              </w:rPr>
+            </w:pPr>
+          </w:p>
+        </w:tc>
+        <w:tc>
+          <w:tcPr>
+            <w:tcW w:w="0" w:type="auto"/>
+            <w:tcBorders>
+              <w:bottom w:val="single" w:sz="6" w:space="0" w:color="000000"/>
+              <w:right w:val="single" w:sz="6" w:space="0" w:color="000000"/>
+            </w:tcBorders>
+            <w:tcMar>
+              <w:top w:w="0" w:type="dxa"/>
+              <w:left w:w="45" w:type="dxa"/>
+              <w:bottom w:w="0" w:type="dxa"/>
+              <w:right w:w="45" w:type="dxa"/>
+            </w:tcMar>
+            <w:vAlign w:val="bottom"/>
+            <w:hideMark/>
+          </w:tcPr>
+          <w:p>
+            <w:pPr>
+              <w:rPr>
+                <w:rFonts w:ascii="Arial" w:eastAsia="Times New Roman" w:hAnsi="Arial" w:cs="Arial"/>
+                <w:color w:val="000000"/>
+              </w:rPr>
+            </w:pPr>
+            <w:r>
+              <w:rPr>
+                <w:rFonts w:ascii="Arial" w:eastAsia="Times New Roman" w:hAnsi="Arial" w:cs="Arial"/>
+                <w:color w:val="000000"/>
+              </w:rPr>
+              <w:t xml:space="preserve">Provides a global Views field with a setting called "Tooltip text", used to generate tooltips through </w:t>
+            </w:r>
+            <w:proofErr w:type="spellStart"/>
+            <w:r>
+              <w:rPr>
+                <w:rFonts w:ascii="Arial" w:eastAsia="Times New Roman" w:hAnsi="Arial" w:cs="Arial"/>
+                <w:color w:val="000000"/>
+              </w:rPr>
+              <w:t>TIpsy</w:t>
+            </w:r>
+            <w:proofErr w:type="spellEnd"/>
+            <w:r>
+              <w:rPr>
+                <w:rFonts w:ascii="Arial" w:eastAsia="Times New Roman" w:hAnsi="Arial" w:cs="Arial"/>
+                <w:color w:val="000000"/>
+              </w:rPr>
+              <w:t>.</w:t>
             </w:r>
           </w:p>
         </w:tc>
@@ -14154,6 +15750,8 @@
                 <w:color w:val="000000"/>
               </w:rPr>
             </w:pPr>
+            <w:proofErr w:type="spellStart"/>
+            <w:proofErr w:type="gramStart"/>
             <w:r>
               <w:rPr>
                 <w:rFonts w:ascii="Arial" w:eastAsia="Times New Roman" w:hAnsi="Arial" w:cs="Arial"/>
@@ -14161,6 +15759,8 @@
               </w:rPr>
               <w:t>votingapi</w:t>
             </w:r>
+            <w:proofErr w:type="spellEnd"/>
+            <w:proofErr w:type="gramEnd"/>
           </w:p>
         </w:tc>
         <w:tc>
@@ -14252,6 +15852,7 @@
                 <w:color w:val="000000"/>
               </w:rPr>
             </w:pPr>
+            <w:proofErr w:type="gramStart"/>
             <w:r>
               <w:rPr>
                 <w:rFonts w:ascii="Arial" w:eastAsia="Times New Roman" w:hAnsi="Arial" w:cs="Arial"/>
@@ -14259,61 +15860,71 @@
               </w:rPr>
               <w:t>y</w:t>
             </w:r>
-          </w:p>
-        </w:tc>
-        <w:tc>
-          <w:tcPr>
-            <w:tcW w:w="0" w:type="auto"/>
-            <w:tcBorders>
-              <w:bottom w:val="single" w:sz="6" w:space="0" w:color="000000"/>
-              <w:right w:val="single" w:sz="6" w:space="0" w:color="000000"/>
-            </w:tcBorders>
-            <w:tcMar>
-              <w:top w:w="0" w:type="dxa"/>
-              <w:left w:w="45" w:type="dxa"/>
-              <w:bottom w:w="0" w:type="dxa"/>
-              <w:right w:w="45" w:type="dxa"/>
-            </w:tcMar>
-            <w:vAlign w:val="bottom"/>
-            <w:hideMark/>
-          </w:tcPr>
-          <w:p>
-            <w:pPr>
-              <w:rPr>
-                <w:rFonts w:ascii="Arial" w:eastAsia="Times New Roman" w:hAnsi="Arial" w:cs="Arial"/>
-              </w:rPr>
-            </w:pPr>
-          </w:p>
-        </w:tc>
-        <w:tc>
-          <w:tcPr>
-            <w:tcW w:w="0" w:type="auto"/>
-            <w:tcBorders>
-              <w:bottom w:val="single" w:sz="6" w:space="0" w:color="000000"/>
-              <w:right w:val="single" w:sz="6" w:space="0" w:color="000000"/>
-            </w:tcBorders>
-            <w:tcMar>
-              <w:top w:w="0" w:type="dxa"/>
-              <w:left w:w="45" w:type="dxa"/>
-              <w:bottom w:w="0" w:type="dxa"/>
-              <w:right w:w="45" w:type="dxa"/>
-            </w:tcMar>
-            <w:vAlign w:val="bottom"/>
-            <w:hideMark/>
-          </w:tcPr>
-          <w:p>
-            <w:pPr>
-              <w:rPr>
-                <w:rFonts w:ascii="Arial" w:eastAsia="Times New Roman" w:hAnsi="Arial" w:cs="Arial"/>
-                <w:color w:val="000000"/>
-              </w:rPr>
-            </w:pPr>
-            <w:r>
-              <w:rPr>
-                <w:rFonts w:ascii="Arial" w:eastAsia="Times New Roman" w:hAnsi="Arial" w:cs="Arial"/>
-                <w:color w:val="000000"/>
-              </w:rPr>
-              <w:t>VotingAPI helps developers who want to use a standardized API and schema for storing, retrieving, and tabulating votes for Drupal content.</w:t>
+            <w:proofErr w:type="gramEnd"/>
+          </w:p>
+        </w:tc>
+        <w:tc>
+          <w:tcPr>
+            <w:tcW w:w="0" w:type="auto"/>
+            <w:tcBorders>
+              <w:bottom w:val="single" w:sz="6" w:space="0" w:color="000000"/>
+              <w:right w:val="single" w:sz="6" w:space="0" w:color="000000"/>
+            </w:tcBorders>
+            <w:tcMar>
+              <w:top w:w="0" w:type="dxa"/>
+              <w:left w:w="45" w:type="dxa"/>
+              <w:bottom w:w="0" w:type="dxa"/>
+              <w:right w:w="45" w:type="dxa"/>
+            </w:tcMar>
+            <w:vAlign w:val="bottom"/>
+            <w:hideMark/>
+          </w:tcPr>
+          <w:p>
+            <w:pPr>
+              <w:rPr>
+                <w:rFonts w:ascii="Arial" w:eastAsia="Times New Roman" w:hAnsi="Arial" w:cs="Arial"/>
+              </w:rPr>
+            </w:pPr>
+          </w:p>
+        </w:tc>
+        <w:tc>
+          <w:tcPr>
+            <w:tcW w:w="0" w:type="auto"/>
+            <w:tcBorders>
+              <w:bottom w:val="single" w:sz="6" w:space="0" w:color="000000"/>
+              <w:right w:val="single" w:sz="6" w:space="0" w:color="000000"/>
+            </w:tcBorders>
+            <w:tcMar>
+              <w:top w:w="0" w:type="dxa"/>
+              <w:left w:w="45" w:type="dxa"/>
+              <w:bottom w:w="0" w:type="dxa"/>
+              <w:right w:w="45" w:type="dxa"/>
+            </w:tcMar>
+            <w:vAlign w:val="bottom"/>
+            <w:hideMark/>
+          </w:tcPr>
+          <w:p>
+            <w:pPr>
+              <w:rPr>
+                <w:rFonts w:ascii="Arial" w:eastAsia="Times New Roman" w:hAnsi="Arial" w:cs="Arial"/>
+                <w:color w:val="000000"/>
+              </w:rPr>
+            </w:pPr>
+            <w:proofErr w:type="spellStart"/>
+            <w:r>
+              <w:rPr>
+                <w:rFonts w:ascii="Arial" w:eastAsia="Times New Roman" w:hAnsi="Arial" w:cs="Arial"/>
+                <w:color w:val="000000"/>
+              </w:rPr>
+              <w:t>VotingAPI</w:t>
+            </w:r>
+            <w:proofErr w:type="spellEnd"/>
+            <w:r>
+              <w:rPr>
+                <w:rFonts w:ascii="Arial" w:eastAsia="Times New Roman" w:hAnsi="Arial" w:cs="Arial"/>
+                <w:color w:val="000000"/>
+              </w:rPr>
+              <w:t xml:space="preserve"> helps developers who want to use a standardized API and schema for storing, retrieving, and tabulating votes for Drupal content.</w:t>
             </w:r>
             <w:r>
               <w:rPr>
@@ -14351,7 +15962,23 @@
                 <w:color w:val="000000"/>
               </w:rPr>
               <w:br/>
-              <w:t>Multi-criteria voting (rate a game based on video, audio, and replayability)</w:t>
+              <w:t xml:space="preserve">Multi-criteria voting (rate a game based on video, audio, and </w:t>
+            </w:r>
+            <w:proofErr w:type="spellStart"/>
+            <w:r>
+              <w:rPr>
+                <w:rFonts w:ascii="Arial" w:eastAsia="Times New Roman" w:hAnsi="Arial" w:cs="Arial"/>
+                <w:color w:val="000000"/>
+              </w:rPr>
+              <w:t>replayability</w:t>
+            </w:r>
+            <w:proofErr w:type="spellEnd"/>
+            <w:r>
+              <w:rPr>
+                <w:rFonts w:ascii="Arial" w:eastAsia="Times New Roman" w:hAnsi="Arial" w:cs="Arial"/>
+                <w:color w:val="000000"/>
+              </w:rPr>
+              <w:t>)</w:t>
             </w:r>
             <w:r>
               <w:rPr>
@@ -14393,6 +16020,8 @@
                 <w:color w:val="000000"/>
               </w:rPr>
             </w:pPr>
+            <w:proofErr w:type="spellStart"/>
+            <w:proofErr w:type="gramStart"/>
             <w:r>
               <w:rPr>
                 <w:rFonts w:ascii="Arial" w:eastAsia="Times New Roman" w:hAnsi="Arial" w:cs="Arial"/>
@@ -14400,6 +16029,8 @@
               </w:rPr>
               <w:t>votingpoints</w:t>
             </w:r>
+            <w:proofErr w:type="spellEnd"/>
+            <w:proofErr w:type="gramEnd"/>
           </w:p>
         </w:tc>
         <w:tc>
@@ -14515,6 +16146,8 @@
                 <w:color w:val="000000"/>
               </w:rPr>
             </w:pPr>
+            <w:proofErr w:type="spellStart"/>
+            <w:proofErr w:type="gramStart"/>
             <w:r>
               <w:rPr>
                 <w:rFonts w:ascii="Arial" w:eastAsia="Times New Roman" w:hAnsi="Arial" w:cs="Arial"/>
@@ -14522,6 +16155,8 @@
               </w:rPr>
               <w:t>pnf</w:t>
             </w:r>
+            <w:proofErr w:type="spellEnd"/>
+            <w:proofErr w:type="gramEnd"/>
           </w:p>
         </w:tc>
         <w:tc>
@@ -14578,13 +16213,24 @@
                 <w:color w:val="000000"/>
               </w:rPr>
             </w:pPr>
-            <w:r>
-              <w:rPr>
-                <w:rFonts w:ascii="Arial" w:eastAsia="Times New Roman" w:hAnsi="Arial" w:cs="Arial"/>
-                <w:color w:val="000000"/>
-              </w:rPr>
-              <w:t>voting_rules</w:t>
-            </w:r>
+            <w:proofErr w:type="spellStart"/>
+            <w:proofErr w:type="gramStart"/>
+            <w:r>
+              <w:rPr>
+                <w:rFonts w:ascii="Arial" w:eastAsia="Times New Roman" w:hAnsi="Arial" w:cs="Arial"/>
+                <w:color w:val="000000"/>
+              </w:rPr>
+              <w:t>voting</w:t>
+            </w:r>
+            <w:proofErr w:type="gramEnd"/>
+            <w:r>
+              <w:rPr>
+                <w:rFonts w:ascii="Arial" w:eastAsia="Times New Roman" w:hAnsi="Arial" w:cs="Arial"/>
+                <w:color w:val="000000"/>
+              </w:rPr>
+              <w:t>_rules</w:t>
+            </w:r>
+            <w:proofErr w:type="spellEnd"/>
           </w:p>
         </w:tc>
         <w:tc>
@@ -14676,6 +16322,7 @@
                 <w:color w:val="000000"/>
               </w:rPr>
             </w:pPr>
+            <w:proofErr w:type="gramStart"/>
             <w:r>
               <w:rPr>
                 <w:rFonts w:ascii="Arial" w:eastAsia="Times New Roman" w:hAnsi="Arial" w:cs="Arial"/>
@@ -14683,6 +16330,7 @@
               </w:rPr>
               <w:t>y</w:t>
             </w:r>
+            <w:proofErr w:type="gramEnd"/>
           </w:p>
         </w:tc>
         <w:tc>
@@ -14771,13 +16419,24 @@
                 <w:color w:val="000000"/>
               </w:rPr>
             </w:pPr>
-            <w:r>
-              <w:rPr>
-                <w:rFonts w:ascii="Arial" w:eastAsia="Times New Roman" w:hAnsi="Arial" w:cs="Arial"/>
-                <w:color w:val="000000"/>
-              </w:rPr>
-              <w:t>weather_google</w:t>
-            </w:r>
+            <w:proofErr w:type="spellStart"/>
+            <w:proofErr w:type="gramStart"/>
+            <w:r>
+              <w:rPr>
+                <w:rFonts w:ascii="Arial" w:eastAsia="Times New Roman" w:hAnsi="Arial" w:cs="Arial"/>
+                <w:color w:val="000000"/>
+              </w:rPr>
+              <w:t>weather</w:t>
+            </w:r>
+            <w:proofErr w:type="gramEnd"/>
+            <w:r>
+              <w:rPr>
+                <w:rFonts w:ascii="Arial" w:eastAsia="Times New Roman" w:hAnsi="Arial" w:cs="Arial"/>
+                <w:color w:val="000000"/>
+              </w:rPr>
+              <w:t>_google</w:t>
+            </w:r>
+            <w:proofErr w:type="spellEnd"/>
           </w:p>
         </w:tc>
         <w:tc>
@@ -14893,6 +16552,8 @@
                 <w:color w:val="000000"/>
               </w:rPr>
             </w:pPr>
+            <w:proofErr w:type="spellStart"/>
+            <w:proofErr w:type="gramStart"/>
             <w:r>
               <w:rPr>
                 <w:rFonts w:ascii="Arial" w:eastAsia="Times New Roman" w:hAnsi="Arial" w:cs="Arial"/>
@@ -14900,6 +16561,8 @@
               </w:rPr>
               <w:t>pnf</w:t>
             </w:r>
+            <w:proofErr w:type="spellEnd"/>
+            <w:proofErr w:type="gramEnd"/>
           </w:p>
         </w:tc>
         <w:tc>
@@ -14964,13 +16627,24 @@
                 <w:color w:val="000000"/>
               </w:rPr>
             </w:pPr>
-            <w:r>
-              <w:rPr>
-                <w:rFonts w:ascii="Arial" w:eastAsia="Times New Roman" w:hAnsi="Arial" w:cs="Arial"/>
-                <w:color w:val="000000"/>
-              </w:rPr>
-              <w:t>xcal_format</w:t>
-            </w:r>
+            <w:proofErr w:type="spellStart"/>
+            <w:proofErr w:type="gramStart"/>
+            <w:r>
+              <w:rPr>
+                <w:rFonts w:ascii="Arial" w:eastAsia="Times New Roman" w:hAnsi="Arial" w:cs="Arial"/>
+                <w:color w:val="000000"/>
+              </w:rPr>
+              <w:t>xcal</w:t>
+            </w:r>
+            <w:proofErr w:type="gramEnd"/>
+            <w:r>
+              <w:rPr>
+                <w:rFonts w:ascii="Arial" w:eastAsia="Times New Roman" w:hAnsi="Arial" w:cs="Arial"/>
+                <w:color w:val="000000"/>
+              </w:rPr>
+              <w:t>_format</w:t>
+            </w:r>
+            <w:proofErr w:type="spellEnd"/>
           </w:p>
         </w:tc>
         <w:tc>
@@ -15086,6 +16760,8 @@
                 <w:color w:val="000000"/>
               </w:rPr>
             </w:pPr>
+            <w:proofErr w:type="spellStart"/>
+            <w:proofErr w:type="gramStart"/>
             <w:r>
               <w:rPr>
                 <w:rFonts w:ascii="Arial" w:eastAsia="Times New Roman" w:hAnsi="Arial" w:cs="Arial"/>
@@ -15093,6 +16769,8 @@
               </w:rPr>
               <w:t>pnf</w:t>
             </w:r>
+            <w:proofErr w:type="spellEnd"/>
+            <w:proofErr w:type="gramEnd"/>
           </w:p>
         </w:tc>
         <w:tc>
@@ -15149,13 +16827,24 @@
                 <w:color w:val="000000"/>
               </w:rPr>
             </w:pPr>
-            <w:r>
-              <w:rPr>
-                <w:rFonts w:ascii="Arial" w:eastAsia="Times New Roman" w:hAnsi="Arial" w:cs="Arial"/>
-                <w:color w:val="000000"/>
-              </w:rPr>
-              <w:t>xmlrpc_server</w:t>
-            </w:r>
+            <w:proofErr w:type="spellStart"/>
+            <w:proofErr w:type="gramStart"/>
+            <w:r>
+              <w:rPr>
+                <w:rFonts w:ascii="Arial" w:eastAsia="Times New Roman" w:hAnsi="Arial" w:cs="Arial"/>
+                <w:color w:val="000000"/>
+              </w:rPr>
+              <w:t>xmlrpc</w:t>
+            </w:r>
+            <w:proofErr w:type="gramEnd"/>
+            <w:r>
+              <w:rPr>
+                <w:rFonts w:ascii="Arial" w:eastAsia="Times New Roman" w:hAnsi="Arial" w:cs="Arial"/>
+                <w:color w:val="000000"/>
+              </w:rPr>
+              <w:t>_server</w:t>
+            </w:r>
+            <w:proofErr w:type="spellEnd"/>
           </w:p>
         </w:tc>
         <w:tc>
@@ -15271,6 +16960,8 @@
                 <w:color w:val="000000"/>
               </w:rPr>
             </w:pPr>
+            <w:proofErr w:type="spellStart"/>
+            <w:proofErr w:type="gramStart"/>
             <w:r>
               <w:rPr>
                 <w:rFonts w:ascii="Arial" w:eastAsia="Times New Roman" w:hAnsi="Arial" w:cs="Arial"/>
@@ -15278,6 +16969,8 @@
               </w:rPr>
               <w:t>pnf</w:t>
             </w:r>
+            <w:proofErr w:type="spellEnd"/>
+            <w:proofErr w:type="gramEnd"/>
           </w:p>
         </w:tc>
         <w:tc>
@@ -15334,6 +17027,8 @@
                 <w:color w:val="000000"/>
               </w:rPr>
             </w:pPr>
+            <w:proofErr w:type="spellStart"/>
+            <w:proofErr w:type="gramStart"/>
             <w:r>
               <w:rPr>
                 <w:rFonts w:ascii="Arial" w:eastAsia="Times New Roman" w:hAnsi="Arial" w:cs="Arial"/>
@@ -15341,6 +17036,8 @@
               </w:rPr>
               <w:t>xmlsitemap</w:t>
             </w:r>
+            <w:proofErr w:type="spellEnd"/>
+            <w:proofErr w:type="gramEnd"/>
           </w:p>
         </w:tc>
         <w:tc>
@@ -15493,7 +17190,39 @@
                 <w:rFonts w:ascii="Arial" w:eastAsia="Times New Roman" w:hAnsi="Arial" w:cs="Arial"/>
                 <w:color w:val="000000"/>
               </w:rPr>
-              <w:t>The XML sitemap module creates a sitemap that conforms to the sitemaps.org specification. This helps search engines to more intelligently crawl a website and keep their results up to date. The sitemap created by the module can be automatically submitted to Ask, Google, Bing (formerly Windows Live Search), and Yahoo! search engines. The module also comes with several submodules that can add sitemap links for content, menu items, taxonomy terms, and user profiles.</w:t>
+              <w:t xml:space="preserve">The XML sitemap module creates a sitemap that conforms to the sitemaps.org specification. This helps search engines to more intelligently crawl a website and keep their results up to date. The sitemap created by the module can be automatically submitted to Ask, Google, Bing (formerly Windows Live Search), and Yahoo! </w:t>
+            </w:r>
+            <w:proofErr w:type="gramStart"/>
+            <w:r>
+              <w:rPr>
+                <w:rFonts w:ascii="Arial" w:eastAsia="Times New Roman" w:hAnsi="Arial" w:cs="Arial"/>
+                <w:color w:val="000000"/>
+              </w:rPr>
+              <w:t>search</w:t>
+            </w:r>
+            <w:proofErr w:type="gramEnd"/>
+            <w:r>
+              <w:rPr>
+                <w:rFonts w:ascii="Arial" w:eastAsia="Times New Roman" w:hAnsi="Arial" w:cs="Arial"/>
+                <w:color w:val="000000"/>
+              </w:rPr>
+              <w:t xml:space="preserve"> engines. The module also comes with several </w:t>
+            </w:r>
+            <w:proofErr w:type="spellStart"/>
+            <w:r>
+              <w:rPr>
+                <w:rFonts w:ascii="Arial" w:eastAsia="Times New Roman" w:hAnsi="Arial" w:cs="Arial"/>
+                <w:color w:val="000000"/>
+              </w:rPr>
+              <w:t>submodules</w:t>
+            </w:r>
+            <w:proofErr w:type="spellEnd"/>
+            <w:r>
+              <w:rPr>
+                <w:rFonts w:ascii="Arial" w:eastAsia="Times New Roman" w:hAnsi="Arial" w:cs="Arial"/>
+                <w:color w:val="000000"/>
+              </w:rPr>
+              <w:t xml:space="preserve"> that can add sitemap links for content, menu items, taxonomy terms, and user profiles.</w:t>
             </w:r>
           </w:p>
         </w:tc>
@@ -15527,13 +17256,24 @@
                 <w:color w:val="000000"/>
               </w:rPr>
             </w:pPr>
-            <w:r>
-              <w:rPr>
-                <w:rFonts w:ascii="Arial" w:eastAsia="Times New Roman" w:hAnsi="Arial" w:cs="Arial"/>
-                <w:color w:val="000000"/>
-              </w:rPr>
-              <w:t>settings_reset_button</w:t>
-            </w:r>
+            <w:proofErr w:type="spellStart"/>
+            <w:proofErr w:type="gramStart"/>
+            <w:r>
+              <w:rPr>
+                <w:rFonts w:ascii="Arial" w:eastAsia="Times New Roman" w:hAnsi="Arial" w:cs="Arial"/>
+                <w:color w:val="000000"/>
+              </w:rPr>
+              <w:t>settings</w:t>
+            </w:r>
+            <w:proofErr w:type="gramEnd"/>
+            <w:r>
+              <w:rPr>
+                <w:rFonts w:ascii="Arial" w:eastAsia="Times New Roman" w:hAnsi="Arial" w:cs="Arial"/>
+                <w:color w:val="000000"/>
+              </w:rPr>
+              <w:t>_reset_button</w:t>
+            </w:r>
+            <w:proofErr w:type="spellEnd"/>
           </w:p>
         </w:tc>
         <w:tc>
@@ -15625,6 +17365,7 @@
                 <w:color w:val="000000"/>
               </w:rPr>
             </w:pPr>
+            <w:proofErr w:type="gramStart"/>
             <w:r>
               <w:rPr>
                 <w:rFonts w:ascii="Arial" w:eastAsia="Times New Roman" w:hAnsi="Arial" w:cs="Arial"/>
@@ -15632,6 +17373,7 @@
               </w:rPr>
               <w:t>y</w:t>
             </w:r>
+            <w:proofErr w:type="gramEnd"/>
           </w:p>
         </w:tc>
         <w:tc>
@@ -15720,12 +17462,30 @@
                 <w:color w:val="000000"/>
               </w:rPr>
             </w:pPr>
-            <w:r>
-              <w:rPr>
-                <w:rFonts w:ascii="Arial" w:eastAsia="Times New Roman" w:hAnsi="Arial" w:cs="Arial"/>
-                <w:color w:val="000000"/>
-              </w:rPr>
-              <w:t>drupal_reset‎</w:t>
+            <w:proofErr w:type="spellStart"/>
+            <w:proofErr w:type="gramStart"/>
+            <w:r>
+              <w:rPr>
+                <w:rFonts w:ascii="Arial" w:eastAsia="Times New Roman" w:hAnsi="Arial" w:cs="Arial"/>
+                <w:color w:val="000000"/>
+              </w:rPr>
+              <w:t>drupal</w:t>
+            </w:r>
+            <w:proofErr w:type="gramEnd"/>
+            <w:r>
+              <w:rPr>
+                <w:rFonts w:ascii="Arial" w:eastAsia="Times New Roman" w:hAnsi="Arial" w:cs="Arial"/>
+                <w:color w:val="000000"/>
+              </w:rPr>
+              <w:t>_reset</w:t>
+            </w:r>
+            <w:proofErr w:type="spellEnd"/>
+            <w:r>
+              <w:rPr>
+                <w:rFonts w:ascii="Arial" w:eastAsia="Times New Roman" w:hAnsi="Arial" w:cs="Arial"/>
+                <w:color w:val="000000"/>
+              </w:rPr>
+              <w:t>‎</w:t>
             </w:r>
           </w:p>
         </w:tc>
@@ -15784,7 +17544,23 @@
                 <w:rStyle w:val="Hyperlink"/>
                 <w:rFonts w:ascii="Arial" w:eastAsia="Times New Roman" w:hAnsi="Arial" w:cs="Arial"/>
               </w:rPr>
-              <w:t>https://drupal.org/project/drupal_reset‎</w:t>
+              <w:t>https://drupal.org/project/</w:t>
+            </w:r>
+            <w:proofErr w:type="spellStart"/>
+            <w:r>
+              <w:rPr>
+                <w:rStyle w:val="Hyperlink"/>
+                <w:rFonts w:ascii="Arial" w:eastAsia="Times New Roman" w:hAnsi="Arial" w:cs="Arial"/>
+              </w:rPr>
+              <w:t>drupal_reset</w:t>
+            </w:r>
+            <w:proofErr w:type="spellEnd"/>
+            <w:r>
+              <w:rPr>
+                <w:rStyle w:val="Hyperlink"/>
+                <w:rFonts w:ascii="Arial" w:eastAsia="Times New Roman" w:hAnsi="Arial" w:cs="Arial"/>
+              </w:rPr>
+              <w:t>‎</w:t>
             </w:r>
             <w:r>
               <w:rPr>
@@ -15905,6 +17681,7 @@
                 <w:color w:val="000000"/>
               </w:rPr>
             </w:pPr>
+            <w:proofErr w:type="spellStart"/>
             <w:r>
               <w:rPr>
                 <w:rFonts w:ascii="Arial" w:eastAsia="Times New Roman" w:hAnsi="Arial" w:cs="Arial"/>
@@ -15912,6 +17689,7 @@
               </w:rPr>
               <w:t>Job_scheduler</w:t>
             </w:r>
+            <w:proofErr w:type="spellEnd"/>
           </w:p>
         </w:tc>
         <w:tc>
@@ -16003,6 +17781,7 @@
                 <w:color w:val="000000"/>
               </w:rPr>
             </w:pPr>
+            <w:proofErr w:type="gramStart"/>
             <w:r>
               <w:rPr>
                 <w:rFonts w:ascii="Arial" w:eastAsia="Times New Roman" w:hAnsi="Arial" w:cs="Arial"/>
@@ -16010,6 +17789,7 @@
               </w:rPr>
               <w:t>y</w:t>
             </w:r>
+            <w:proofErr w:type="gramEnd"/>
           </w:p>
         </w:tc>
         <w:tc>
@@ -16434,7 +18214,22 @@
                 <w:color w:val="000000"/>
               </w:rPr>
               <w:br/>
-              <w:t>the ability to control who has access to edit any content based on an organization's structure not the web site structure</w:t>
+            </w:r>
+            <w:proofErr w:type="gramStart"/>
+            <w:r>
+              <w:rPr>
+                <w:rFonts w:ascii="Arial" w:eastAsia="Times New Roman" w:hAnsi="Arial" w:cs="Arial"/>
+                <w:color w:val="000000"/>
+              </w:rPr>
+              <w:t>the</w:t>
+            </w:r>
+            <w:proofErr w:type="gramEnd"/>
+            <w:r>
+              <w:rPr>
+                <w:rFonts w:ascii="Arial" w:eastAsia="Times New Roman" w:hAnsi="Arial" w:cs="Arial"/>
+                <w:color w:val="000000"/>
+              </w:rPr>
+              <w:t xml:space="preserve"> ability to control who has access to edit any content based on an organization's structure not the web site structure</w:t>
             </w:r>
             <w:r>
               <w:rPr>
@@ -16566,6 +18361,7 @@
                 <w:color w:val="000000"/>
               </w:rPr>
             </w:pPr>
+            <w:proofErr w:type="gramStart"/>
             <w:r>
               <w:rPr>
                 <w:rFonts w:ascii="Arial" w:eastAsia="Times New Roman" w:hAnsi="Arial" w:cs="Arial"/>
@@ -16573,6 +18369,7 @@
               </w:rPr>
               <w:t>y</w:t>
             </w:r>
+            <w:proofErr w:type="gramEnd"/>
           </w:p>
         </w:tc>
         <w:tc>
@@ -16743,6 +18540,7 @@
                 <w:color w:val="000000"/>
               </w:rPr>
             </w:pPr>
+            <w:proofErr w:type="gramStart"/>
             <w:r>
               <w:rPr>
                 <w:rFonts w:ascii="Arial" w:eastAsia="Times New Roman" w:hAnsi="Arial" w:cs="Arial"/>
@@ -16750,61 +18548,103 @@
               </w:rPr>
               <w:t>y</w:t>
             </w:r>
-          </w:p>
-        </w:tc>
-        <w:tc>
-          <w:tcPr>
-            <w:tcW w:w="0" w:type="auto"/>
-            <w:tcBorders>
-              <w:bottom w:val="single" w:sz="6" w:space="0" w:color="000000"/>
-              <w:right w:val="single" w:sz="6" w:space="0" w:color="000000"/>
-            </w:tcBorders>
-            <w:tcMar>
-              <w:top w:w="0" w:type="dxa"/>
-              <w:left w:w="45" w:type="dxa"/>
-              <w:bottom w:w="0" w:type="dxa"/>
-              <w:right w:w="45" w:type="dxa"/>
-            </w:tcMar>
-            <w:vAlign w:val="bottom"/>
-            <w:hideMark/>
-          </w:tcPr>
-          <w:p>
-            <w:pPr>
-              <w:rPr>
-                <w:rFonts w:ascii="Arial" w:eastAsia="Times New Roman" w:hAnsi="Arial" w:cs="Arial"/>
-              </w:rPr>
-            </w:pPr>
-          </w:p>
-        </w:tc>
-        <w:tc>
-          <w:tcPr>
-            <w:tcW w:w="0" w:type="auto"/>
-            <w:tcBorders>
-              <w:bottom w:val="single" w:sz="6" w:space="0" w:color="000000"/>
-              <w:right w:val="single" w:sz="6" w:space="0" w:color="000000"/>
-            </w:tcBorders>
-            <w:tcMar>
-              <w:top w:w="0" w:type="dxa"/>
-              <w:left w:w="45" w:type="dxa"/>
-              <w:bottom w:w="0" w:type="dxa"/>
-              <w:right w:w="45" w:type="dxa"/>
-            </w:tcMar>
-            <w:vAlign w:val="bottom"/>
-            <w:hideMark/>
-          </w:tcPr>
-          <w:p>
-            <w:pPr>
-              <w:rPr>
-                <w:rFonts w:ascii="Arial" w:eastAsia="Times New Roman" w:hAnsi="Arial" w:cs="Arial"/>
-                <w:color w:val="000000"/>
-              </w:rPr>
-            </w:pPr>
-            <w:r>
-              <w:rPr>
-                <w:rFonts w:ascii="Arial" w:eastAsia="Times New Roman" w:hAnsi="Arial" w:cs="Arial"/>
-                <w:color w:val="000000"/>
-              </w:rPr>
-              <w:t>Webform is the module for making surveys in Drupal. After a submission, users may be sent an e-mail "receipt" as well as sending a notification to administrators. Results can be exported into Excel or other spreadsheet applications. Webform also provides some basic statistical review and has and extensive API for expanding its features.</w:t>
+            <w:proofErr w:type="gramEnd"/>
+          </w:p>
+        </w:tc>
+        <w:tc>
+          <w:tcPr>
+            <w:tcW w:w="0" w:type="auto"/>
+            <w:tcBorders>
+              <w:bottom w:val="single" w:sz="6" w:space="0" w:color="000000"/>
+              <w:right w:val="single" w:sz="6" w:space="0" w:color="000000"/>
+            </w:tcBorders>
+            <w:tcMar>
+              <w:top w:w="0" w:type="dxa"/>
+              <w:left w:w="45" w:type="dxa"/>
+              <w:bottom w:w="0" w:type="dxa"/>
+              <w:right w:w="45" w:type="dxa"/>
+            </w:tcMar>
+            <w:vAlign w:val="bottom"/>
+            <w:hideMark/>
+          </w:tcPr>
+          <w:p>
+            <w:pPr>
+              <w:rPr>
+                <w:rFonts w:ascii="Arial" w:eastAsia="Times New Roman" w:hAnsi="Arial" w:cs="Arial"/>
+              </w:rPr>
+            </w:pPr>
+          </w:p>
+        </w:tc>
+        <w:tc>
+          <w:tcPr>
+            <w:tcW w:w="0" w:type="auto"/>
+            <w:tcBorders>
+              <w:bottom w:val="single" w:sz="6" w:space="0" w:color="000000"/>
+              <w:right w:val="single" w:sz="6" w:space="0" w:color="000000"/>
+            </w:tcBorders>
+            <w:tcMar>
+              <w:top w:w="0" w:type="dxa"/>
+              <w:left w:w="45" w:type="dxa"/>
+              <w:bottom w:w="0" w:type="dxa"/>
+              <w:right w:w="45" w:type="dxa"/>
+            </w:tcMar>
+            <w:vAlign w:val="bottom"/>
+            <w:hideMark/>
+          </w:tcPr>
+          <w:p>
+            <w:pPr>
+              <w:rPr>
+                <w:rFonts w:ascii="Arial" w:eastAsia="Times New Roman" w:hAnsi="Arial" w:cs="Arial"/>
+                <w:color w:val="000000"/>
+              </w:rPr>
+            </w:pPr>
+            <w:proofErr w:type="spellStart"/>
+            <w:r>
+              <w:rPr>
+                <w:rFonts w:ascii="Arial" w:eastAsia="Times New Roman" w:hAnsi="Arial" w:cs="Arial"/>
+                <w:color w:val="000000"/>
+              </w:rPr>
+              <w:t>Webform</w:t>
+            </w:r>
+            <w:proofErr w:type="spellEnd"/>
+            <w:r>
+              <w:rPr>
+                <w:rFonts w:ascii="Arial" w:eastAsia="Times New Roman" w:hAnsi="Arial" w:cs="Arial"/>
+                <w:color w:val="000000"/>
+              </w:rPr>
+              <w:t xml:space="preserve"> is the module for making surveys in Drupal. After a submission, users may be sent an e-mail "receipt" as well as sending a notification to administrators. Results can be exported into Excel or other </w:t>
+            </w:r>
+            <w:proofErr w:type="spellStart"/>
+            <w:r>
+              <w:rPr>
+                <w:rFonts w:ascii="Arial" w:eastAsia="Times New Roman" w:hAnsi="Arial" w:cs="Arial"/>
+                <w:color w:val="000000"/>
+              </w:rPr>
+              <w:t>spreadsheet</w:t>
+            </w:r>
+            <w:proofErr w:type="spellEnd"/>
+            <w:r>
+              <w:rPr>
+                <w:rFonts w:ascii="Arial" w:eastAsia="Times New Roman" w:hAnsi="Arial" w:cs="Arial"/>
+                <w:color w:val="000000"/>
+              </w:rPr>
+              <w:t xml:space="preserve"> applications. </w:t>
+            </w:r>
+            <w:proofErr w:type="spellStart"/>
+            <w:r>
+              <w:rPr>
+                <w:rFonts w:ascii="Arial" w:eastAsia="Times New Roman" w:hAnsi="Arial" w:cs="Arial"/>
+                <w:color w:val="000000"/>
+              </w:rPr>
+              <w:t>Webform</w:t>
+            </w:r>
+            <w:proofErr w:type="spellEnd"/>
+            <w:r>
+              <w:rPr>
+                <w:rFonts w:ascii="Arial" w:eastAsia="Times New Roman" w:hAnsi="Arial" w:cs="Arial"/>
+                <w:color w:val="000000"/>
+              </w:rPr>
+              <w:t xml:space="preserve"> also provides some basic statistical review and has and extensive API for expanding its features.</w:t>
             </w:r>
           </w:p>
         </w:tc>
@@ -16928,6 +18768,7 @@
                 <w:color w:val="000000"/>
               </w:rPr>
             </w:pPr>
+            <w:proofErr w:type="gramStart"/>
             <w:r>
               <w:rPr>
                 <w:rFonts w:ascii="Arial" w:eastAsia="Times New Roman" w:hAnsi="Arial" w:cs="Arial"/>
@@ -16935,61 +18776,78 @@
               </w:rPr>
               <w:t>y</w:t>
             </w:r>
-          </w:p>
-        </w:tc>
-        <w:tc>
-          <w:tcPr>
-            <w:tcW w:w="0" w:type="auto"/>
-            <w:tcBorders>
-              <w:bottom w:val="single" w:sz="6" w:space="0" w:color="000000"/>
-              <w:right w:val="single" w:sz="6" w:space="0" w:color="000000"/>
-            </w:tcBorders>
-            <w:tcMar>
-              <w:top w:w="0" w:type="dxa"/>
-              <w:left w:w="45" w:type="dxa"/>
-              <w:bottom w:w="0" w:type="dxa"/>
-              <w:right w:w="45" w:type="dxa"/>
-            </w:tcMar>
-            <w:vAlign w:val="bottom"/>
-            <w:hideMark/>
-          </w:tcPr>
-          <w:p>
-            <w:pPr>
-              <w:rPr>
-                <w:rFonts w:ascii="Arial" w:eastAsia="Times New Roman" w:hAnsi="Arial" w:cs="Arial"/>
-              </w:rPr>
-            </w:pPr>
-          </w:p>
-        </w:tc>
-        <w:tc>
-          <w:tcPr>
-            <w:tcW w:w="0" w:type="auto"/>
-            <w:tcBorders>
-              <w:bottom w:val="single" w:sz="6" w:space="0" w:color="000000"/>
-              <w:right w:val="single" w:sz="6" w:space="0" w:color="000000"/>
-            </w:tcBorders>
-            <w:tcMar>
-              <w:top w:w="0" w:type="dxa"/>
-              <w:left w:w="45" w:type="dxa"/>
-              <w:bottom w:w="0" w:type="dxa"/>
-              <w:right w:w="45" w:type="dxa"/>
-            </w:tcMar>
-            <w:vAlign w:val="bottom"/>
-            <w:hideMark/>
-          </w:tcPr>
-          <w:p>
-            <w:pPr>
-              <w:rPr>
-                <w:rFonts w:ascii="Arial" w:eastAsia="Times New Roman" w:hAnsi="Arial" w:cs="Arial"/>
-                <w:color w:val="000000"/>
-              </w:rPr>
-            </w:pPr>
-            <w:r>
-              <w:rPr>
-                <w:rFonts w:ascii="Arial" w:eastAsia="Times New Roman" w:hAnsi="Arial" w:cs="Arial"/>
-                <w:color w:val="000000"/>
-              </w:rPr>
-              <w:t>So… have you ever used the Main and Secondary menu links feature on your theme and wondered “how the hell do I display any menu items deeper than that?”</w:t>
+            <w:proofErr w:type="gramEnd"/>
+          </w:p>
+        </w:tc>
+        <w:tc>
+          <w:tcPr>
+            <w:tcW w:w="0" w:type="auto"/>
+            <w:tcBorders>
+              <w:bottom w:val="single" w:sz="6" w:space="0" w:color="000000"/>
+              <w:right w:val="single" w:sz="6" w:space="0" w:color="000000"/>
+            </w:tcBorders>
+            <w:tcMar>
+              <w:top w:w="0" w:type="dxa"/>
+              <w:left w:w="45" w:type="dxa"/>
+              <w:bottom w:w="0" w:type="dxa"/>
+              <w:right w:w="45" w:type="dxa"/>
+            </w:tcMar>
+            <w:vAlign w:val="bottom"/>
+            <w:hideMark/>
+          </w:tcPr>
+          <w:p>
+            <w:pPr>
+              <w:rPr>
+                <w:rFonts w:ascii="Arial" w:eastAsia="Times New Roman" w:hAnsi="Arial" w:cs="Arial"/>
+              </w:rPr>
+            </w:pPr>
+          </w:p>
+        </w:tc>
+        <w:tc>
+          <w:tcPr>
+            <w:tcW w:w="0" w:type="auto"/>
+            <w:tcBorders>
+              <w:bottom w:val="single" w:sz="6" w:space="0" w:color="000000"/>
+              <w:right w:val="single" w:sz="6" w:space="0" w:color="000000"/>
+            </w:tcBorders>
+            <w:tcMar>
+              <w:top w:w="0" w:type="dxa"/>
+              <w:left w:w="45" w:type="dxa"/>
+              <w:bottom w:w="0" w:type="dxa"/>
+              <w:right w:w="45" w:type="dxa"/>
+            </w:tcMar>
+            <w:vAlign w:val="bottom"/>
+            <w:hideMark/>
+          </w:tcPr>
+          <w:p>
+            <w:pPr>
+              <w:rPr>
+                <w:rFonts w:ascii="Arial" w:eastAsia="Times New Roman" w:hAnsi="Arial" w:cs="Arial"/>
+                <w:color w:val="000000"/>
+              </w:rPr>
+            </w:pPr>
+            <w:r>
+              <w:rPr>
+                <w:rFonts w:ascii="Arial" w:eastAsia="Times New Roman" w:hAnsi="Arial" w:cs="Arial"/>
+                <w:color w:val="000000"/>
+              </w:rPr>
+              <w:t xml:space="preserve">So… have you ever used the Main and Secondary menu links feature on your theme and </w:t>
+            </w:r>
+            <w:proofErr w:type="gramStart"/>
+            <w:r>
+              <w:rPr>
+                <w:rFonts w:ascii="Arial" w:eastAsia="Times New Roman" w:hAnsi="Arial" w:cs="Arial"/>
+                <w:color w:val="000000"/>
+              </w:rPr>
+              <w:t>wondered</w:t>
+            </w:r>
+            <w:proofErr w:type="gramEnd"/>
+            <w:r>
+              <w:rPr>
+                <w:rFonts w:ascii="Arial" w:eastAsia="Times New Roman" w:hAnsi="Arial" w:cs="Arial"/>
+                <w:color w:val="000000"/>
+              </w:rPr>
+              <w:t xml:space="preserve"> “how the hell do I display any menu items deeper than that?”</w:t>
             </w:r>
           </w:p>
         </w:tc>
@@ -17113,6 +18971,7 @@
                 <w:color w:val="000000"/>
               </w:rPr>
             </w:pPr>
+            <w:proofErr w:type="gramStart"/>
             <w:r>
               <w:rPr>
                 <w:rFonts w:ascii="Arial" w:eastAsia="Times New Roman" w:hAnsi="Arial" w:cs="Arial"/>
@@ -17120,61 +18979,94 @@
               </w:rPr>
               <w:t>y</w:t>
             </w:r>
-          </w:p>
-        </w:tc>
-        <w:tc>
-          <w:tcPr>
-            <w:tcW w:w="0" w:type="auto"/>
-            <w:tcBorders>
-              <w:bottom w:val="single" w:sz="6" w:space="0" w:color="000000"/>
-              <w:right w:val="single" w:sz="6" w:space="0" w:color="000000"/>
-            </w:tcBorders>
-            <w:tcMar>
-              <w:top w:w="0" w:type="dxa"/>
-              <w:left w:w="45" w:type="dxa"/>
-              <w:bottom w:w="0" w:type="dxa"/>
-              <w:right w:w="45" w:type="dxa"/>
-            </w:tcMar>
-            <w:vAlign w:val="bottom"/>
-            <w:hideMark/>
-          </w:tcPr>
-          <w:p>
-            <w:pPr>
-              <w:rPr>
-                <w:rFonts w:ascii="Arial" w:eastAsia="Times New Roman" w:hAnsi="Arial" w:cs="Arial"/>
-              </w:rPr>
-            </w:pPr>
-          </w:p>
-        </w:tc>
-        <w:tc>
-          <w:tcPr>
-            <w:tcW w:w="0" w:type="auto"/>
-            <w:tcBorders>
-              <w:bottom w:val="single" w:sz="6" w:space="0" w:color="000000"/>
-              <w:right w:val="single" w:sz="6" w:space="0" w:color="000000"/>
-            </w:tcBorders>
-            <w:tcMar>
-              <w:top w:w="0" w:type="dxa"/>
-              <w:left w:w="45" w:type="dxa"/>
-              <w:bottom w:w="0" w:type="dxa"/>
-              <w:right w:w="45" w:type="dxa"/>
-            </w:tcMar>
-            <w:vAlign w:val="bottom"/>
-            <w:hideMark/>
-          </w:tcPr>
-          <w:p>
-            <w:pPr>
-              <w:rPr>
-                <w:rFonts w:ascii="Arial" w:eastAsia="Times New Roman" w:hAnsi="Arial" w:cs="Arial"/>
-                <w:color w:val="000000"/>
-              </w:rPr>
-            </w:pPr>
-            <w:r>
-              <w:rPr>
-                <w:rFonts w:ascii="Arial" w:eastAsia="Times New Roman" w:hAnsi="Arial" w:cs="Arial"/>
-                <w:color w:val="000000"/>
-              </w:rPr>
-              <w:t>IMCE is an image/file uploader and browser that supports personal directories and quota.</w:t>
+            <w:proofErr w:type="gramEnd"/>
+          </w:p>
+        </w:tc>
+        <w:tc>
+          <w:tcPr>
+            <w:tcW w:w="0" w:type="auto"/>
+            <w:tcBorders>
+              <w:bottom w:val="single" w:sz="6" w:space="0" w:color="000000"/>
+              <w:right w:val="single" w:sz="6" w:space="0" w:color="000000"/>
+            </w:tcBorders>
+            <w:tcMar>
+              <w:top w:w="0" w:type="dxa"/>
+              <w:left w:w="45" w:type="dxa"/>
+              <w:bottom w:w="0" w:type="dxa"/>
+              <w:right w:w="45" w:type="dxa"/>
+            </w:tcMar>
+            <w:vAlign w:val="bottom"/>
+            <w:hideMark/>
+          </w:tcPr>
+          <w:p>
+            <w:pPr>
+              <w:rPr>
+                <w:rFonts w:ascii="Arial" w:eastAsia="Times New Roman" w:hAnsi="Arial" w:cs="Arial"/>
+              </w:rPr>
+            </w:pPr>
+          </w:p>
+        </w:tc>
+        <w:tc>
+          <w:tcPr>
+            <w:tcW w:w="0" w:type="auto"/>
+            <w:tcBorders>
+              <w:bottom w:val="single" w:sz="6" w:space="0" w:color="000000"/>
+              <w:right w:val="single" w:sz="6" w:space="0" w:color="000000"/>
+            </w:tcBorders>
+            <w:tcMar>
+              <w:top w:w="0" w:type="dxa"/>
+              <w:left w:w="45" w:type="dxa"/>
+              <w:bottom w:w="0" w:type="dxa"/>
+              <w:right w:w="45" w:type="dxa"/>
+            </w:tcMar>
+            <w:vAlign w:val="bottom"/>
+            <w:hideMark/>
+          </w:tcPr>
+          <w:p>
+            <w:pPr>
+              <w:rPr>
+                <w:rFonts w:ascii="Arial" w:eastAsia="Times New Roman" w:hAnsi="Arial" w:cs="Arial"/>
+                <w:color w:val="000000"/>
+              </w:rPr>
+            </w:pPr>
+            <w:r>
+              <w:rPr>
+                <w:rFonts w:ascii="Arial" w:eastAsia="Times New Roman" w:hAnsi="Arial" w:cs="Arial"/>
+                <w:color w:val="000000"/>
+              </w:rPr>
+              <w:t xml:space="preserve">IMCE is an image/file </w:t>
+            </w:r>
+            <w:proofErr w:type="spellStart"/>
+            <w:r>
+              <w:rPr>
+                <w:rFonts w:ascii="Arial" w:eastAsia="Times New Roman" w:hAnsi="Arial" w:cs="Arial"/>
+                <w:color w:val="000000"/>
+              </w:rPr>
+              <w:t>uploader</w:t>
+            </w:r>
+            <w:proofErr w:type="spellEnd"/>
+            <w:r>
+              <w:rPr>
+                <w:rFonts w:ascii="Arial" w:eastAsia="Times New Roman" w:hAnsi="Arial" w:cs="Arial"/>
+                <w:color w:val="000000"/>
+              </w:rPr>
+              <w:t xml:space="preserve"> and browser that </w:t>
+            </w:r>
+            <w:proofErr w:type="gramStart"/>
+            <w:r>
+              <w:rPr>
+                <w:rFonts w:ascii="Arial" w:eastAsia="Times New Roman" w:hAnsi="Arial" w:cs="Arial"/>
+                <w:color w:val="000000"/>
+              </w:rPr>
+              <w:t>supports</w:t>
+            </w:r>
+            <w:proofErr w:type="gramEnd"/>
+            <w:r>
+              <w:rPr>
+                <w:rFonts w:ascii="Arial" w:eastAsia="Times New Roman" w:hAnsi="Arial" w:cs="Arial"/>
+                <w:color w:val="000000"/>
+              </w:rPr>
+              <w:t xml:space="preserve"> personal directories and quota.</w:t>
             </w:r>
           </w:p>
         </w:tc>
@@ -17208,6 +19100,7 @@
                 <w:color w:val="000000"/>
               </w:rPr>
             </w:pPr>
+            <w:proofErr w:type="gramStart"/>
             <w:r>
               <w:rPr>
                 <w:rFonts w:ascii="Arial" w:eastAsia="Times New Roman" w:hAnsi="Arial" w:cs="Arial"/>
@@ -17215,6 +19108,7 @@
               </w:rPr>
               <w:t>link</w:t>
             </w:r>
+            <w:proofErr w:type="gramEnd"/>
           </w:p>
         </w:tc>
         <w:tc>
@@ -17385,6 +19279,7 @@
                 <w:color w:val="000000"/>
               </w:rPr>
             </w:pPr>
+            <w:proofErr w:type="gramStart"/>
             <w:r>
               <w:rPr>
                 <w:rFonts w:ascii="Arial" w:eastAsia="Times New Roman" w:hAnsi="Arial" w:cs="Arial"/>
@@ -17392,6 +19287,7 @@
               </w:rPr>
               <w:t>email</w:t>
             </w:r>
+            <w:proofErr w:type="gramEnd"/>
           </w:p>
         </w:tc>
         <w:tc>
@@ -17913,6 +19809,7 @@
                 <w:color w:val="000000"/>
               </w:rPr>
             </w:pPr>
+            <w:proofErr w:type="gramStart"/>
             <w:r>
               <w:rPr>
                 <w:rFonts w:ascii="Arial" w:eastAsia="Times New Roman" w:hAnsi="Arial" w:cs="Arial"/>
@@ -17920,61 +19817,71 @@
               </w:rPr>
               <w:t>y</w:t>
             </w:r>
-          </w:p>
-        </w:tc>
-        <w:tc>
-          <w:tcPr>
-            <w:tcW w:w="0" w:type="auto"/>
-            <w:tcBorders>
-              <w:bottom w:val="single" w:sz="6" w:space="0" w:color="000000"/>
-              <w:right w:val="single" w:sz="6" w:space="0" w:color="000000"/>
-            </w:tcBorders>
-            <w:tcMar>
-              <w:top w:w="0" w:type="dxa"/>
-              <w:left w:w="45" w:type="dxa"/>
-              <w:bottom w:w="0" w:type="dxa"/>
-              <w:right w:w="45" w:type="dxa"/>
-            </w:tcMar>
-            <w:vAlign w:val="bottom"/>
-            <w:hideMark/>
-          </w:tcPr>
-          <w:p>
-            <w:pPr>
-              <w:rPr>
-                <w:rFonts w:ascii="Arial" w:eastAsia="Times New Roman" w:hAnsi="Arial" w:cs="Arial"/>
-              </w:rPr>
-            </w:pPr>
-          </w:p>
-        </w:tc>
-        <w:tc>
-          <w:tcPr>
-            <w:tcW w:w="0" w:type="auto"/>
-            <w:tcBorders>
-              <w:bottom w:val="single" w:sz="6" w:space="0" w:color="000000"/>
-              <w:right w:val="single" w:sz="6" w:space="0" w:color="000000"/>
-            </w:tcBorders>
-            <w:tcMar>
-              <w:top w:w="0" w:type="dxa"/>
-              <w:left w:w="45" w:type="dxa"/>
-              <w:bottom w:w="0" w:type="dxa"/>
-              <w:right w:w="45" w:type="dxa"/>
-            </w:tcMar>
-            <w:vAlign w:val="bottom"/>
-            <w:hideMark/>
-          </w:tcPr>
-          <w:p>
-            <w:pPr>
-              <w:rPr>
-                <w:rFonts w:ascii="Arial" w:eastAsia="Times New Roman" w:hAnsi="Arial" w:cs="Arial"/>
-                <w:color w:val="000000"/>
-              </w:rPr>
-            </w:pPr>
-            <w:r>
-              <w:rPr>
-                <w:rFonts w:ascii="Arial" w:eastAsia="Times New Roman" w:hAnsi="Arial" w:cs="Arial"/>
-                <w:color w:val="000000"/>
-              </w:rPr>
-              <w:t>don't like the other share buttons</w:t>
+            <w:proofErr w:type="gramEnd"/>
+          </w:p>
+        </w:tc>
+        <w:tc>
+          <w:tcPr>
+            <w:tcW w:w="0" w:type="auto"/>
+            <w:tcBorders>
+              <w:bottom w:val="single" w:sz="6" w:space="0" w:color="000000"/>
+              <w:right w:val="single" w:sz="6" w:space="0" w:color="000000"/>
+            </w:tcBorders>
+            <w:tcMar>
+              <w:top w:w="0" w:type="dxa"/>
+              <w:left w:w="45" w:type="dxa"/>
+              <w:bottom w:w="0" w:type="dxa"/>
+              <w:right w:w="45" w:type="dxa"/>
+            </w:tcMar>
+            <w:vAlign w:val="bottom"/>
+            <w:hideMark/>
+          </w:tcPr>
+          <w:p>
+            <w:pPr>
+              <w:rPr>
+                <w:rFonts w:ascii="Arial" w:eastAsia="Times New Roman" w:hAnsi="Arial" w:cs="Arial"/>
+              </w:rPr>
+            </w:pPr>
+          </w:p>
+        </w:tc>
+        <w:tc>
+          <w:tcPr>
+            <w:tcW w:w="0" w:type="auto"/>
+            <w:tcBorders>
+              <w:bottom w:val="single" w:sz="6" w:space="0" w:color="000000"/>
+              <w:right w:val="single" w:sz="6" w:space="0" w:color="000000"/>
+            </w:tcBorders>
+            <w:tcMar>
+              <w:top w:w="0" w:type="dxa"/>
+              <w:left w:w="45" w:type="dxa"/>
+              <w:bottom w:w="0" w:type="dxa"/>
+              <w:right w:w="45" w:type="dxa"/>
+            </w:tcMar>
+            <w:vAlign w:val="bottom"/>
+            <w:hideMark/>
+          </w:tcPr>
+          <w:p>
+            <w:pPr>
+              <w:rPr>
+                <w:rFonts w:ascii="Arial" w:eastAsia="Times New Roman" w:hAnsi="Arial" w:cs="Arial"/>
+                <w:color w:val="000000"/>
+              </w:rPr>
+            </w:pPr>
+            <w:proofErr w:type="gramStart"/>
+            <w:r>
+              <w:rPr>
+                <w:rFonts w:ascii="Arial" w:eastAsia="Times New Roman" w:hAnsi="Arial" w:cs="Arial"/>
+                <w:color w:val="000000"/>
+              </w:rPr>
+              <w:t>don't</w:t>
+            </w:r>
+            <w:proofErr w:type="gramEnd"/>
+            <w:r>
+              <w:rPr>
+                <w:rFonts w:ascii="Arial" w:eastAsia="Times New Roman" w:hAnsi="Arial" w:cs="Arial"/>
+                <w:color w:val="000000"/>
+              </w:rPr>
+              <w:t xml:space="preserve"> like the other share buttons</w:t>
             </w:r>
           </w:p>
         </w:tc>
@@ -18183,7 +20090,7 @@
                     <pic:cNvPicPr/>
                   </pic:nvPicPr>
                   <pic:blipFill>
-                    <a:blip r:embed="rId21">
+                    <a:blip r:embed="rId20">
                       <a:extLst>
                         <a:ext uri="{28A0092B-C50C-407E-A947-70E740481C1C}">
                           <a14:useLocalDpi xmlns:a14="http://schemas.microsoft.com/office/drawing/2010/main" val="0"/>
@@ -18211,7 +20118,7 @@
       </w:r>
     </w:p>
     <w:sectPr>
-      <w:headerReference w:type="default" r:id="rId22"/>
+      <w:headerReference w:type="default" r:id="rId21"/>
       <w:pgSz w:w="11900" w:h="16840"/>
       <w:pgMar w:top="720" w:right="720" w:bottom="720" w:left="720" w:header="510" w:footer="708" w:gutter="0"/>
       <w:cols w:space="708"/>
